--- a/BC - Brabec.docx
+++ b/BC - Brabec.docx
@@ -6625,7 +6625,25 @@
           <w:sz w:val="24"/>
           <w:szCs w:val="24"/>
         </w:rPr>
-        <w:t>Jméno bc:</w:t>
+        <w:t xml:space="preserve">Jméno </w:t>
+      </w:r>
+      <w:proofErr w:type="spellStart"/>
+      <w:r>
+        <w:rPr>
+          <w:rFonts w:ascii="Times New Roman" w:hAnsi="Times New Roman" w:cs="Times New Roman"/>
+          <w:sz w:val="24"/>
+          <w:szCs w:val="24"/>
+        </w:rPr>
+        <w:t>bc</w:t>
+      </w:r>
+      <w:proofErr w:type="spellEnd"/>
+      <w:r>
+        <w:rPr>
+          <w:rFonts w:ascii="Times New Roman" w:hAnsi="Times New Roman" w:cs="Times New Roman"/>
+          <w:sz w:val="24"/>
+          <w:szCs w:val="24"/>
+        </w:rPr>
+        <w:t>:</w:t>
       </w:r>
     </w:p>
     <w:p>
@@ -7616,8 +7634,18 @@
           <w:sz w:val="24"/>
           <w:szCs w:val="24"/>
         </w:rPr>
-        <w:t>nepatrně liší</w:t>
-      </w:r>
+        <w:t xml:space="preserve">nepatrně </w:t>
+      </w:r>
+      <w:proofErr w:type="gramStart"/>
+      <w:r>
+        <w:rPr>
+          <w:rFonts w:ascii="Times New Roman" w:hAnsi="Times New Roman" w:cs="Times New Roman"/>
+          <w:sz w:val="24"/>
+          <w:szCs w:val="24"/>
+        </w:rPr>
+        <w:t>liší</w:t>
+      </w:r>
+      <w:proofErr w:type="gramEnd"/>
       <w:r>
         <w:rPr>
           <w:rFonts w:ascii="Times New Roman" w:hAnsi="Times New Roman" w:cs="Times New Roman"/>
@@ -7922,6 +7950,7 @@
         </w:rPr>
         <w:t xml:space="preserve"> pravidla a </w:t>
       </w:r>
+      <w:proofErr w:type="gramStart"/>
       <w:r>
         <w:rPr>
           <w:rFonts w:ascii="Times New Roman" w:hAnsi="Times New Roman" w:cs="Times New Roman"/>
@@ -7930,6 +7959,7 @@
         </w:rPr>
         <w:t>liší</w:t>
       </w:r>
+      <w:proofErr w:type="gramEnd"/>
       <w:r>
         <w:rPr>
           <w:rFonts w:ascii="Times New Roman" w:hAnsi="Times New Roman" w:cs="Times New Roman"/>
@@ -8019,7 +8049,115 @@
           <w:sz w:val="24"/>
           <w:szCs w:val="24"/>
         </w:rPr>
-        <w:t xml:space="preserve">se považuje hra, kterou roku 1898 zavedl učitel Holger Nielsen na ordrupském gymnáziu v Dánsku. Tato hra byla nazývána "haandbold." V roce 1904 vznikl dánský Haandboldový svaz, který začal pořádat pravidelné soutěže. O dva roky později byla pravidla haanboldu poprvé zaznamenána v knižní podobě. Na začátku 20. století se na některých švédských školách objevila varianta s názvem "handboll," která se odlišovala od dánské verze. Vzhledem k tomu, že se tato hra hrála převážně v halách, byly rozměry herního </w:t>
+        <w:t xml:space="preserve">se považuje hra, kterou roku 1898 zavedl učitel Holger </w:t>
+      </w:r>
+      <w:proofErr w:type="spellStart"/>
+      <w:r>
+        <w:rPr>
+          <w:rFonts w:ascii="Times New Roman" w:hAnsi="Times New Roman" w:cs="Times New Roman"/>
+          <w:sz w:val="24"/>
+          <w:szCs w:val="24"/>
+        </w:rPr>
+        <w:t>Nielsen</w:t>
+      </w:r>
+      <w:proofErr w:type="spellEnd"/>
+      <w:r>
+        <w:rPr>
+          <w:rFonts w:ascii="Times New Roman" w:hAnsi="Times New Roman" w:cs="Times New Roman"/>
+          <w:sz w:val="24"/>
+          <w:szCs w:val="24"/>
+        </w:rPr>
+        <w:t xml:space="preserve"> na </w:t>
+      </w:r>
+      <w:proofErr w:type="spellStart"/>
+      <w:r>
+        <w:rPr>
+          <w:rFonts w:ascii="Times New Roman" w:hAnsi="Times New Roman" w:cs="Times New Roman"/>
+          <w:sz w:val="24"/>
+          <w:szCs w:val="24"/>
+        </w:rPr>
+        <w:t>ordrupském</w:t>
+      </w:r>
+      <w:proofErr w:type="spellEnd"/>
+      <w:r>
+        <w:rPr>
+          <w:rFonts w:ascii="Times New Roman" w:hAnsi="Times New Roman" w:cs="Times New Roman"/>
+          <w:sz w:val="24"/>
+          <w:szCs w:val="24"/>
+        </w:rPr>
+        <w:t xml:space="preserve"> gymnáziu v Dánsku. Tato hra byla nazývána "</w:t>
+      </w:r>
+      <w:proofErr w:type="spellStart"/>
+      <w:r>
+        <w:rPr>
+          <w:rFonts w:ascii="Times New Roman" w:hAnsi="Times New Roman" w:cs="Times New Roman"/>
+          <w:sz w:val="24"/>
+          <w:szCs w:val="24"/>
+        </w:rPr>
+        <w:t>haandbold</w:t>
+      </w:r>
+      <w:proofErr w:type="spellEnd"/>
+      <w:r>
+        <w:rPr>
+          <w:rFonts w:ascii="Times New Roman" w:hAnsi="Times New Roman" w:cs="Times New Roman"/>
+          <w:sz w:val="24"/>
+          <w:szCs w:val="24"/>
+        </w:rPr>
+        <w:t xml:space="preserve">." V roce 1904 vznikl dánský </w:t>
+      </w:r>
+      <w:proofErr w:type="spellStart"/>
+      <w:r>
+        <w:rPr>
+          <w:rFonts w:ascii="Times New Roman" w:hAnsi="Times New Roman" w:cs="Times New Roman"/>
+          <w:sz w:val="24"/>
+          <w:szCs w:val="24"/>
+        </w:rPr>
+        <w:t>Haandboldový</w:t>
+      </w:r>
+      <w:proofErr w:type="spellEnd"/>
+      <w:r>
+        <w:rPr>
+          <w:rFonts w:ascii="Times New Roman" w:hAnsi="Times New Roman" w:cs="Times New Roman"/>
+          <w:sz w:val="24"/>
+          <w:szCs w:val="24"/>
+        </w:rPr>
+        <w:t xml:space="preserve"> svaz, který začal pořádat pravidelné soutěže. O dva roky později byla pravidla </w:t>
+      </w:r>
+      <w:proofErr w:type="spellStart"/>
+      <w:r>
+        <w:rPr>
+          <w:rFonts w:ascii="Times New Roman" w:hAnsi="Times New Roman" w:cs="Times New Roman"/>
+          <w:sz w:val="24"/>
+          <w:szCs w:val="24"/>
+        </w:rPr>
+        <w:t>haanboldu</w:t>
+      </w:r>
+      <w:proofErr w:type="spellEnd"/>
+      <w:r>
+        <w:rPr>
+          <w:rFonts w:ascii="Times New Roman" w:hAnsi="Times New Roman" w:cs="Times New Roman"/>
+          <w:sz w:val="24"/>
+          <w:szCs w:val="24"/>
+        </w:rPr>
+        <w:t xml:space="preserve"> poprvé zaznamenána v knižní podobě. Na začátku 20. století se na některých švédských školách objevila varianta s názvem "</w:t>
+      </w:r>
+      <w:proofErr w:type="spellStart"/>
+      <w:r>
+        <w:rPr>
+          <w:rFonts w:ascii="Times New Roman" w:hAnsi="Times New Roman" w:cs="Times New Roman"/>
+          <w:sz w:val="24"/>
+          <w:szCs w:val="24"/>
+        </w:rPr>
+        <w:t>handboll</w:t>
+      </w:r>
+      <w:proofErr w:type="spellEnd"/>
+      <w:r>
+        <w:rPr>
+          <w:rFonts w:ascii="Times New Roman" w:hAnsi="Times New Roman" w:cs="Times New Roman"/>
+          <w:sz w:val="24"/>
+          <w:szCs w:val="24"/>
+        </w:rPr>
+        <w:t xml:space="preserve">," která se odlišovala od dánské verze. Vzhledem k tomu, že se tato hra hrála převážně v halách, byly rozměry herního </w:t>
       </w:r>
       <w:r>
         <w:rPr>
@@ -8044,7 +8182,25 @@
           <w:sz w:val="24"/>
           <w:szCs w:val="24"/>
         </w:rPr>
-        <w:t xml:space="preserve"> v handbollu se uskutečnil v roce 1907</w:t>
+        <w:t xml:space="preserve"> v </w:t>
+      </w:r>
+      <w:proofErr w:type="spellStart"/>
+      <w:r>
+        <w:rPr>
+          <w:rFonts w:ascii="Times New Roman" w:hAnsi="Times New Roman" w:cs="Times New Roman"/>
+          <w:sz w:val="24"/>
+          <w:szCs w:val="24"/>
+        </w:rPr>
+        <w:t>handbollu</w:t>
+      </w:r>
+      <w:proofErr w:type="spellEnd"/>
+      <w:r>
+        <w:rPr>
+          <w:rFonts w:ascii="Times New Roman" w:hAnsi="Times New Roman" w:cs="Times New Roman"/>
+          <w:sz w:val="24"/>
+          <w:szCs w:val="24"/>
+        </w:rPr>
+        <w:t xml:space="preserve"> se uskutečnil v roce 1907</w:t>
       </w:r>
       <w:r>
         <w:rPr>
@@ -8410,14 +8566,52 @@
         </w:rPr>
         <w:t>kongres IHF (</w:t>
       </w:r>
-      <w:r>
-        <w:rPr>
-          <w:rFonts w:ascii="Times New Roman" w:hAnsi="Times New Roman" w:cs="Times New Roman"/>
-          <w:sz w:val="24"/>
-          <w:szCs w:val="24"/>
-        </w:rPr>
-        <w:t>Internationale Handball Federation</w:t>
-      </w:r>
+      <w:proofErr w:type="spellStart"/>
+      <w:r>
+        <w:rPr>
+          <w:rFonts w:ascii="Times New Roman" w:hAnsi="Times New Roman" w:cs="Times New Roman"/>
+          <w:sz w:val="24"/>
+          <w:szCs w:val="24"/>
+        </w:rPr>
+        <w:t>Internationale</w:t>
+      </w:r>
+      <w:proofErr w:type="spellEnd"/>
+      <w:r>
+        <w:rPr>
+          <w:rFonts w:ascii="Times New Roman" w:hAnsi="Times New Roman" w:cs="Times New Roman"/>
+          <w:sz w:val="24"/>
+          <w:szCs w:val="24"/>
+        </w:rPr>
+        <w:t xml:space="preserve"> </w:t>
+      </w:r>
+      <w:proofErr w:type="spellStart"/>
+      <w:r>
+        <w:rPr>
+          <w:rFonts w:ascii="Times New Roman" w:hAnsi="Times New Roman" w:cs="Times New Roman"/>
+          <w:sz w:val="24"/>
+          <w:szCs w:val="24"/>
+        </w:rPr>
+        <w:t>Handball</w:t>
+      </w:r>
+      <w:proofErr w:type="spellEnd"/>
+      <w:r>
+        <w:rPr>
+          <w:rFonts w:ascii="Times New Roman" w:hAnsi="Times New Roman" w:cs="Times New Roman"/>
+          <w:sz w:val="24"/>
+          <w:szCs w:val="24"/>
+        </w:rPr>
+        <w:t xml:space="preserve"> </w:t>
+      </w:r>
+      <w:proofErr w:type="spellStart"/>
+      <w:r>
+        <w:rPr>
+          <w:rFonts w:ascii="Times New Roman" w:hAnsi="Times New Roman" w:cs="Times New Roman"/>
+          <w:sz w:val="24"/>
+          <w:szCs w:val="24"/>
+        </w:rPr>
+        <w:t>Federation</w:t>
+      </w:r>
+      <w:proofErr w:type="spellEnd"/>
       <w:r>
         <w:rPr>
           <w:rFonts w:ascii="Times New Roman" w:hAnsi="Times New Roman" w:cs="Times New Roman"/>
@@ -9730,7 +9924,25 @@
           <w:sz w:val="24"/>
           <w:szCs w:val="24"/>
         </w:rPr>
-        <w:t xml:space="preserve">Hráči v házené, podobně jako v jiných týmových sportech, hrají na různých postech, a tudíž mají v rámci družstva odlišné funkce. Brankář samozřejmě usiluje o to, aby do branky za ním nepronikl míč. Druhy postů hráčů v poli jsou tři a dále se ještě dělí. Jedná se o post spojky (pravé, levé, střední), post křídla (pravé, levé) a post pivota. </w:t>
+        <w:t xml:space="preserve">Hráči v házené, podobně jako v jiných týmových sportech, hrají na různých postech, a tudíž mají v rámci družstva odlišné funkce. Brankář samozřejmě usiluje o to, aby do branky za ním nepronikl míč. Druhy postů hráčů v poli jsou tři a dále se ještě dělí. Jedná se o post spojky (pravé, levé, střední), post křídla (pravé, levé) a post </w:t>
+      </w:r>
+      <w:proofErr w:type="spellStart"/>
+      <w:r>
+        <w:rPr>
+          <w:rFonts w:ascii="Times New Roman" w:hAnsi="Times New Roman" w:cs="Times New Roman"/>
+          <w:sz w:val="24"/>
+          <w:szCs w:val="24"/>
+        </w:rPr>
+        <w:t>pivota</w:t>
+      </w:r>
+      <w:proofErr w:type="spellEnd"/>
+      <w:r>
+        <w:rPr>
+          <w:rFonts w:ascii="Times New Roman" w:hAnsi="Times New Roman" w:cs="Times New Roman"/>
+          <w:sz w:val="24"/>
+          <w:szCs w:val="24"/>
+        </w:rPr>
+        <w:t xml:space="preserve">. </w:t>
       </w:r>
       <w:r>
         <w:rPr>
@@ -9739,7 +9951,27 @@
           <w:sz w:val="24"/>
           <w:szCs w:val="24"/>
         </w:rPr>
-        <w:t xml:space="preserve">Primární rolí spojky je propojit útok týmu a zabezpečit efektivní komunikaci mezi hráči na hřišti. Hráč na křídle má také několik klíčových funkcí. Často je zodpovědný za založení rychlého útoku, ale i za roztáhnutí hry v postupném útoku. Pivot je většinou fyzicky statnější hráč, který v obraně vytváří blok a </w:t>
+        <w:t xml:space="preserve">Primární rolí spojky je propojit útok týmu a zabezpečit efektivní komunikaci mezi hráči na hřišti. Hráč na křídle má také několik klíčových funkcí. Často je zodpovědný za založení rychlého útoku, ale i za roztáhnutí hry v postupném útoku. Pivot je většinou fyzicky statnější hráč, který v obraně </w:t>
+      </w:r>
+      <w:proofErr w:type="gramStart"/>
+      <w:r>
+        <w:rPr>
+          <w:rFonts w:ascii="Times New Roman" w:hAnsi="Times New Roman" w:cs="Times New Roman"/>
+          <w:color w:val="000000" w:themeColor="text1"/>
+          <w:sz w:val="24"/>
+          <w:szCs w:val="24"/>
+        </w:rPr>
+        <w:t>vytváří</w:t>
+      </w:r>
+      <w:proofErr w:type="gramEnd"/>
+      <w:r>
+        <w:rPr>
+          <w:rFonts w:ascii="Times New Roman" w:hAnsi="Times New Roman" w:cs="Times New Roman"/>
+          <w:color w:val="000000" w:themeColor="text1"/>
+          <w:sz w:val="24"/>
+          <w:szCs w:val="24"/>
+        </w:rPr>
+        <w:t xml:space="preserve"> blok a </w:t>
       </w:r>
       <w:r>
         <w:rPr>
@@ -9909,7 +10141,25 @@
           <w:sz w:val="24"/>
           <w:szCs w:val="24"/>
         </w:rPr>
-        <w:t>Aby hra byla fér a plynula bez větších komplikací hladce, porušení pravidel je pochopitelně třeba potrestat. Mezi nejčastější tresty za nedovolené zákroky patří:</w:t>
+        <w:t xml:space="preserve">Aby hra byla fér a plynula bez větších komplikací hladce, porušení pravidel je pochopitelně třeba potrestat. Mezi nejčastější tresty za nedovolené zákroky </w:t>
+      </w:r>
+      <w:proofErr w:type="gramStart"/>
+      <w:r>
+        <w:rPr>
+          <w:rFonts w:ascii="Times New Roman" w:hAnsi="Times New Roman" w:cs="Times New Roman"/>
+          <w:sz w:val="24"/>
+          <w:szCs w:val="24"/>
+        </w:rPr>
+        <w:t>patří</w:t>
+      </w:r>
+      <w:proofErr w:type="gramEnd"/>
+      <w:r>
+        <w:rPr>
+          <w:rFonts w:ascii="Times New Roman" w:hAnsi="Times New Roman" w:cs="Times New Roman"/>
+          <w:sz w:val="24"/>
+          <w:szCs w:val="24"/>
+        </w:rPr>
+        <w:t>:</w:t>
       </w:r>
     </w:p>
     <w:p>
@@ -9932,7 +10182,25 @@
           <w:sz w:val="24"/>
           <w:szCs w:val="24"/>
         </w:rPr>
-        <w:t xml:space="preserve">Trestný hod je volný hod na branku. Na branku se střílí ze sedmi metrů. Hráč, který provádí trestný hod se snaží překonat brankáře, který se však nesmí pohybovat za čtyř metrovém území, které je označeno krátkou čárou na hřišti. </w:t>
+        <w:t xml:space="preserve">Trestný hod je volný hod na branku. Na branku se střílí ze sedmi metrů. Hráč, který provádí trestný hod se </w:t>
+      </w:r>
+      <w:proofErr w:type="gramStart"/>
+      <w:r>
+        <w:rPr>
+          <w:rFonts w:ascii="Times New Roman" w:hAnsi="Times New Roman" w:cs="Times New Roman"/>
+          <w:sz w:val="24"/>
+          <w:szCs w:val="24"/>
+        </w:rPr>
+        <w:t>snaží</w:t>
+      </w:r>
+      <w:proofErr w:type="gramEnd"/>
+      <w:r>
+        <w:rPr>
+          <w:rFonts w:ascii="Times New Roman" w:hAnsi="Times New Roman" w:cs="Times New Roman"/>
+          <w:sz w:val="24"/>
+          <w:szCs w:val="24"/>
+        </w:rPr>
+        <w:t xml:space="preserve"> překonat brankáře, který se však nesmí pohybovat za čtyř metrovém území, které je označeno krátkou čárou na hřišti. </w:t>
       </w:r>
     </w:p>
     <w:p>
@@ -10020,7 +10288,25 @@
           <w:sz w:val="24"/>
           <w:szCs w:val="24"/>
         </w:rPr>
-        <w:t xml:space="preserve">O verdiktech trestů za nedovolené zákroky rozhodují dva rozhodčí, kteří jsou přítomni přímo na hřišti nebo v outovém území po celou dobu </w:t>
+        <w:t>O verdiktech trestů za nedovolené zákroky rozhodují dva rozhodčí, kteří jsou přítomni přímo na hřišti nebo v </w:t>
+      </w:r>
+      <w:proofErr w:type="spellStart"/>
+      <w:r>
+        <w:rPr>
+          <w:rFonts w:ascii="Times New Roman" w:hAnsi="Times New Roman" w:cs="Times New Roman"/>
+          <w:sz w:val="24"/>
+          <w:szCs w:val="24"/>
+        </w:rPr>
+        <w:t>outovém</w:t>
+      </w:r>
+      <w:proofErr w:type="spellEnd"/>
+      <w:r>
+        <w:rPr>
+          <w:rFonts w:ascii="Times New Roman" w:hAnsi="Times New Roman" w:cs="Times New Roman"/>
+          <w:sz w:val="24"/>
+          <w:szCs w:val="24"/>
+        </w:rPr>
+        <w:t xml:space="preserve"> území po celou dobu </w:t>
       </w:r>
       <w:r>
         <w:rPr>
@@ -10090,8 +10376,8 @@
           <w:szCs w:val="24"/>
         </w:rPr>
       </w:pPr>
-      <w:bookmarkStart w:id="4" w:name="_Toc164160355"/>
-      <w:bookmarkStart w:id="5" w:name="_Toc164160356"/>
+      <w:bookmarkStart w:id="4" w:name="_Toc164160356"/>
+      <w:bookmarkStart w:id="5" w:name="_Toc164160355"/>
       <w:r>
         <w:rPr>
           <w:rStyle w:val="normaltextrun"/>
@@ -10101,7 +10387,7 @@
         </w:rPr>
         <w:t>Struktura sportovního výkonu</w:t>
       </w:r>
-      <w:bookmarkEnd w:id="5"/>
+      <w:bookmarkEnd w:id="4"/>
     </w:p>
     <w:p>
       <w:pPr>
@@ -10246,7 +10532,43 @@
           <w:sz w:val="24"/>
           <w:szCs w:val="24"/>
         </w:rPr>
-        <w:t xml:space="preserve">Úspěch v elitním sportu vyžaduje komplexní kombinaci technických schopností, taktického myšlení, fyzické kondice a psychologickou a emoční odolnosti. Rozdíly v tréninkových metodách se liší podle kulturních kontextů. Zatímco v Asii je kladen důraz na technickou preciznost a mentální vytrvalost, na Západě se často přikládá větší význam fyziologické převaze. Tyto přístupy se nevylučují, ale spíše se liší ve svých prioritách. Optimální vývoj sportovce by měl spojovat obě tyto perspektivy, rozvíjet fyzické, technické a taktické dovednosti a zároveň podporovat psychologickou odolnost </w:t>
+        <w:t xml:space="preserve">Úspěch v elitním sportu vyžaduje komplexní kombinaci technických schopností, taktického myšlení, fyzické kondice a psychologickou a emoční odolnosti. Rozdíly v tréninkových metodách se </w:t>
+      </w:r>
+      <w:proofErr w:type="gramStart"/>
+      <w:r>
+        <w:rPr>
+          <w:rFonts w:ascii="Times New Roman" w:hAnsi="Times New Roman" w:cs="Times New Roman"/>
+          <w:sz w:val="24"/>
+          <w:szCs w:val="24"/>
+        </w:rPr>
+        <w:t>liší</w:t>
+      </w:r>
+      <w:proofErr w:type="gramEnd"/>
+      <w:r>
+        <w:rPr>
+          <w:rFonts w:ascii="Times New Roman" w:hAnsi="Times New Roman" w:cs="Times New Roman"/>
+          <w:sz w:val="24"/>
+          <w:szCs w:val="24"/>
+        </w:rPr>
+        <w:t xml:space="preserve"> podle kulturních kontextů. Zatímco v Asii je kladen důraz na technickou preciznost a mentální vytrvalost, na Západě se často přikládá větší význam fyziologické převaze. Tyto přístupy se nevylučují, ale spíše se </w:t>
+      </w:r>
+      <w:proofErr w:type="gramStart"/>
+      <w:r>
+        <w:rPr>
+          <w:rFonts w:ascii="Times New Roman" w:hAnsi="Times New Roman" w:cs="Times New Roman"/>
+          <w:sz w:val="24"/>
+          <w:szCs w:val="24"/>
+        </w:rPr>
+        <w:t>liší</w:t>
+      </w:r>
+      <w:proofErr w:type="gramEnd"/>
+      <w:r>
+        <w:rPr>
+          <w:rFonts w:ascii="Times New Roman" w:hAnsi="Times New Roman" w:cs="Times New Roman"/>
+          <w:sz w:val="24"/>
+          <w:szCs w:val="24"/>
+        </w:rPr>
+        <w:t xml:space="preserve"> ve svých prioritách. Optimální vývoj sportovce by měl spojovat obě tyto perspektivy, rozvíjet fyzické, technické a taktické dovednosti a zároveň podporovat psychologickou odolnost </w:t>
       </w:r>
       <w:r>
         <w:rPr>
@@ -10429,7 +10751,25 @@
           <w:sz w:val="24"/>
           <w:szCs w:val="24"/>
         </w:rPr>
-        <w:t xml:space="preserve"> je charakter většiny sportovních aktivit přerušované intenzity, s výjimkou atletiky a jiných vytrvalostních disciplín jako je veslování, triatlon, cyklistika či plavání. Ve sportech s tímto charakterem je výkon více spojen s rychlostí, obratností, sílou, explozivní silou a schopností opakovat krátké maximální pohyby spíše než kontinuální udržení intenzity na submaximální úrovni. Díky této skutečnosti je často využíván vysoko intenzivní anaerobní intervalový trénink s cílem rozvoje maximálního příjmu kyslíku a zlepšení schopnosti opakovat intenzivní pohybové úseky.</w:t>
+        <w:t xml:space="preserve"> je charakter většiny sportovních aktivit přerušované intenzity, s výjimkou atletiky a jiných vytrvalostních disciplín jako je veslování, triatlon, cyklistika či plavání. Ve sportech s tímto charakterem je výkon více spojen s rychlostí, obratností, sílou, explozivní silou a schopností opakovat krátké maximální pohyby spíše než kontinuální udržení intenzity na </w:t>
+      </w:r>
+      <w:proofErr w:type="spellStart"/>
+      <w:r>
+        <w:rPr>
+          <w:rFonts w:ascii="Times New Roman" w:hAnsi="Times New Roman" w:cs="Times New Roman"/>
+          <w:sz w:val="24"/>
+          <w:szCs w:val="24"/>
+        </w:rPr>
+        <w:t>submaximální</w:t>
+      </w:r>
+      <w:proofErr w:type="spellEnd"/>
+      <w:r>
+        <w:rPr>
+          <w:rFonts w:ascii="Times New Roman" w:hAnsi="Times New Roman" w:cs="Times New Roman"/>
+          <w:sz w:val="24"/>
+          <w:szCs w:val="24"/>
+        </w:rPr>
+        <w:t xml:space="preserve"> úrovni. Díky této skutečnosti je často využíván vysoko intenzivní anaerobní intervalový trénink s cílem rozvoje maximálního příjmu kyslíku a zlepšení schopnosti opakovat intenzivní pohybové úseky.</w:t>
       </w:r>
     </w:p>
     <w:p>
@@ -10512,7 +10852,43 @@
           <w:sz w:val="24"/>
           <w:szCs w:val="24"/>
         </w:rPr>
-        <w:t xml:space="preserve"> anglicky „high-intensity interval training“ (HIIT) klíčový pro zlepšení kardiovaskulárních a metabolických funkcí sportovců, což přispívá k jejich lepšímu fyzickému výkonu. HIIT kombinuje krátké až dlouhé intervaly s vysokou intenzitou s obdobím odpočinku. Efektivní trénink by měl zahrnovat periody, kdy sportovci dosahují alespoň 90 % svého maximálního příjmu kyslíku (VO2max). Dále uvádí, že pro plánování HIIT je možné upravovat devět různých proměnných, včetně intenzity a doby intervalů, typu cvičení, a počtu opakování</w:t>
+        <w:t xml:space="preserve"> anglicky „</w:t>
+      </w:r>
+      <w:proofErr w:type="spellStart"/>
+      <w:r>
+        <w:rPr>
+          <w:rFonts w:ascii="Times New Roman" w:hAnsi="Times New Roman" w:cs="Times New Roman"/>
+          <w:sz w:val="24"/>
+          <w:szCs w:val="24"/>
+        </w:rPr>
+        <w:t>high</w:t>
+      </w:r>
+      <w:proofErr w:type="spellEnd"/>
+      <w:r>
+        <w:rPr>
+          <w:rFonts w:ascii="Times New Roman" w:hAnsi="Times New Roman" w:cs="Times New Roman"/>
+          <w:sz w:val="24"/>
+          <w:szCs w:val="24"/>
+        </w:rPr>
+        <w:t xml:space="preserve">-intensity interval </w:t>
+      </w:r>
+      <w:proofErr w:type="spellStart"/>
+      <w:r>
+        <w:rPr>
+          <w:rFonts w:ascii="Times New Roman" w:hAnsi="Times New Roman" w:cs="Times New Roman"/>
+          <w:sz w:val="24"/>
+          <w:szCs w:val="24"/>
+        </w:rPr>
+        <w:t>training</w:t>
+      </w:r>
+      <w:proofErr w:type="spellEnd"/>
+      <w:r>
+        <w:rPr>
+          <w:rFonts w:ascii="Times New Roman" w:hAnsi="Times New Roman" w:cs="Times New Roman"/>
+          <w:sz w:val="24"/>
+          <w:szCs w:val="24"/>
+        </w:rPr>
+        <w:t>“ (HIIT) klíčový pro zlepšení kardiovaskulárních a metabolických funkcí sportovců, což přispívá k jejich lepšímu fyzickému výkonu. HIIT kombinuje krátké až dlouhé intervaly s vysokou intenzitou s obdobím odpočinku. Efektivní trénink by měl zahrnovat periody, kdy sportovci dosahují alespoň 90 % svého maximálního příjmu kyslíku (VO2max). Dále uvádí, že pro plánování HIIT je možné upravovat devět různých proměnných, včetně intenzity a doby intervalů, typu cvičení, a počtu opakování</w:t>
       </w:r>
     </w:p>
     <w:p>
@@ -10894,7 +11270,7 @@
         </w:rPr>
         <w:t xml:space="preserve"> výkon v házené</w:t>
       </w:r>
-      <w:bookmarkEnd w:id="4"/>
+      <w:bookmarkEnd w:id="5"/>
     </w:p>
     <w:p>
       <w:pPr>
@@ -11263,6 +11639,7 @@
         </w:rPr>
         <w:t xml:space="preserve">, </w:t>
       </w:r>
+      <w:proofErr w:type="spellStart"/>
       <w:r>
         <w:rPr>
           <w:rFonts w:ascii="Times New Roman" w:hAnsi="Times New Roman" w:cs="Times New Roman"/>
@@ -11271,6 +11648,7 @@
         </w:rPr>
         <w:t>submaximální</w:t>
       </w:r>
+      <w:proofErr w:type="spellEnd"/>
       <w:r>
         <w:rPr>
           <w:rFonts w:ascii="Times New Roman" w:hAnsi="Times New Roman" w:cs="Times New Roman"/>
@@ -12174,7 +12552,25 @@
           <w:sz w:val="24"/>
           <w:szCs w:val="24"/>
         </w:rPr>
-        <w:t xml:space="preserve"> s nižší intenzitou, jako je stání nebo chůze, které tvoří </w:t>
+        <w:t xml:space="preserve"> s nižší intenzitou, jako je stání nebo chůze, které </w:t>
+      </w:r>
+      <w:proofErr w:type="gramStart"/>
+      <w:r>
+        <w:rPr>
+          <w:rFonts w:ascii="Times New Roman" w:hAnsi="Times New Roman" w:cs="Times New Roman"/>
+          <w:sz w:val="24"/>
+          <w:szCs w:val="24"/>
+        </w:rPr>
+        <w:t>tvoří</w:t>
+      </w:r>
+      <w:proofErr w:type="gramEnd"/>
+      <w:r>
+        <w:rPr>
+          <w:rFonts w:ascii="Times New Roman" w:hAnsi="Times New Roman" w:cs="Times New Roman"/>
+          <w:sz w:val="24"/>
+          <w:szCs w:val="24"/>
+        </w:rPr>
+        <w:t xml:space="preserve"> </w:t>
       </w:r>
       <w:r>
         <w:rPr>
@@ -12346,7 +12742,25 @@
           <w:sz w:val="24"/>
           <w:szCs w:val="24"/>
         </w:rPr>
-        <w:t>). Naproti tomu, sprinty (10-30 m) přes celé hřiště představují pouze 1-3% z celkového herního času zápasu. Testy, které zahrnují změny směru, by mohly lépe odpovídat měření výkonnosti v</w:t>
+        <w:t>). Naproti tomu, sprinty (10-30 m) přes celé hřiště představují pouze 1-</w:t>
+      </w:r>
+      <w:proofErr w:type="gramStart"/>
+      <w:r>
+        <w:rPr>
+          <w:rFonts w:ascii="Times New Roman" w:hAnsi="Times New Roman" w:cs="Times New Roman"/>
+          <w:sz w:val="24"/>
+          <w:szCs w:val="24"/>
+        </w:rPr>
+        <w:t>3%</w:t>
+      </w:r>
+      <w:proofErr w:type="gramEnd"/>
+      <w:r>
+        <w:rPr>
+          <w:rFonts w:ascii="Times New Roman" w:hAnsi="Times New Roman" w:cs="Times New Roman"/>
+          <w:sz w:val="24"/>
+          <w:szCs w:val="24"/>
+        </w:rPr>
+        <w:t xml:space="preserve"> z celkového herního času zápasu. Testy, které zahrnují změny směru, by mohly lépe odpovídat měření výkonnosti v</w:t>
       </w:r>
       <w:r>
         <w:rPr>
@@ -12476,15 +12890,7 @@
           <w:sz w:val="24"/>
           <w:szCs w:val="24"/>
         </w:rPr>
-        <w:t xml:space="preserve"> dále poukazují</w:t>
-      </w:r>
-      <w:r>
-        <w:rPr>
-          <w:rFonts w:ascii="Times New Roman" w:hAnsi="Times New Roman" w:cs="Times New Roman"/>
-          <w:sz w:val="24"/>
-          <w:szCs w:val="24"/>
-        </w:rPr>
-        <w:t xml:space="preserve"> na to, že efektivní rotace hráčů může </w:t>
+        <w:t xml:space="preserve"> dále poukazují na to, že efektivní rotace hráčů může </w:t>
       </w:r>
       <w:r>
         <w:rPr>
@@ -12564,7 +12970,25 @@
           <w:sz w:val="24"/>
           <w:szCs w:val="24"/>
         </w:rPr>
-        <w:t xml:space="preserve"> Křídla například vyžadují větší rychlost a obratnost, zatímco pivoti musí mít dostatečnou fyzickou sílu </w:t>
+        <w:t xml:space="preserve"> Křídla například vyžadují větší rychlost a obratnost, zatímco </w:t>
+      </w:r>
+      <w:proofErr w:type="spellStart"/>
+      <w:r>
+        <w:rPr>
+          <w:rFonts w:ascii="Times New Roman" w:hAnsi="Times New Roman" w:cs="Times New Roman"/>
+          <w:sz w:val="24"/>
+          <w:szCs w:val="24"/>
+        </w:rPr>
+        <w:t>pivoti</w:t>
+      </w:r>
+      <w:proofErr w:type="spellEnd"/>
+      <w:r>
+        <w:rPr>
+          <w:rFonts w:ascii="Times New Roman" w:hAnsi="Times New Roman" w:cs="Times New Roman"/>
+          <w:sz w:val="24"/>
+          <w:szCs w:val="24"/>
+        </w:rPr>
+        <w:t xml:space="preserve"> musí mít dostatečnou fyzickou sílu </w:t>
       </w:r>
       <w:r>
         <w:rPr>
@@ -12855,7 +13279,25 @@
           <w:sz w:val="24"/>
           <w:szCs w:val="24"/>
         </w:rPr>
-        <w:t xml:space="preserve"> isokinetické síly vnitřních a vnějších rotátorů ramene </w:t>
+        <w:t xml:space="preserve"> </w:t>
+      </w:r>
+      <w:proofErr w:type="spellStart"/>
+      <w:r>
+        <w:rPr>
+          <w:rFonts w:ascii="Times New Roman" w:hAnsi="Times New Roman" w:cs="Times New Roman"/>
+          <w:sz w:val="24"/>
+          <w:szCs w:val="24"/>
+        </w:rPr>
+        <w:t>isokinetické</w:t>
+      </w:r>
+      <w:proofErr w:type="spellEnd"/>
+      <w:r>
+        <w:rPr>
+          <w:rFonts w:ascii="Times New Roman" w:hAnsi="Times New Roman" w:cs="Times New Roman"/>
+          <w:sz w:val="24"/>
+          <w:szCs w:val="24"/>
+        </w:rPr>
+        <w:t xml:space="preserve"> síly vnitřních a vnějších rotátorů ramene </w:t>
       </w:r>
       <w:r>
         <w:rPr>
@@ -12994,7 +13436,61 @@
           <w:sz w:val="24"/>
           <w:szCs w:val="24"/>
         </w:rPr>
-        <w:t xml:space="preserve">Nejznámější rozdělení hráčů je podle somatotypu. Somatotyp se rozděluje do tří základních kategorií (endomorf, mezomorf a ektomorf). Každý typ může poskytnout specifické výhody v různé oblasti utkání. Hráči s endomorfním somatotypem mají tendenci k ukládání tukové hmoty a mají širší postavu, tudíž mohou vynikat ve velké síle v obraně a v soubojích o míč. </w:t>
+        <w:t>Nejznámější rozdělení hráčů je podle somatotypu. Somatotyp se rozděluje do tří základních kategorií (</w:t>
+      </w:r>
+      <w:proofErr w:type="spellStart"/>
+      <w:r>
+        <w:rPr>
+          <w:rFonts w:ascii="Times New Roman" w:hAnsi="Times New Roman" w:cs="Times New Roman"/>
+          <w:sz w:val="24"/>
+          <w:szCs w:val="24"/>
+        </w:rPr>
+        <w:t>endomorf</w:t>
+      </w:r>
+      <w:proofErr w:type="spellEnd"/>
+      <w:r>
+        <w:rPr>
+          <w:rFonts w:ascii="Times New Roman" w:hAnsi="Times New Roman" w:cs="Times New Roman"/>
+          <w:sz w:val="24"/>
+          <w:szCs w:val="24"/>
+        </w:rPr>
+        <w:t xml:space="preserve">, </w:t>
+      </w:r>
+      <w:proofErr w:type="spellStart"/>
+      <w:r>
+        <w:rPr>
+          <w:rFonts w:ascii="Times New Roman" w:hAnsi="Times New Roman" w:cs="Times New Roman"/>
+          <w:sz w:val="24"/>
+          <w:szCs w:val="24"/>
+        </w:rPr>
+        <w:t>mezomorf</w:t>
+      </w:r>
+      <w:proofErr w:type="spellEnd"/>
+      <w:r>
+        <w:rPr>
+          <w:rFonts w:ascii="Times New Roman" w:hAnsi="Times New Roman" w:cs="Times New Roman"/>
+          <w:sz w:val="24"/>
+          <w:szCs w:val="24"/>
+        </w:rPr>
+        <w:t xml:space="preserve"> a ektomorf). Každý typ může poskytnout specifické výhody v různé oblasti utkání. Hráči s </w:t>
+      </w:r>
+      <w:proofErr w:type="spellStart"/>
+      <w:r>
+        <w:rPr>
+          <w:rFonts w:ascii="Times New Roman" w:hAnsi="Times New Roman" w:cs="Times New Roman"/>
+          <w:sz w:val="24"/>
+          <w:szCs w:val="24"/>
+        </w:rPr>
+        <w:t>endomorfním</w:t>
+      </w:r>
+      <w:proofErr w:type="spellEnd"/>
+      <w:r>
+        <w:rPr>
+          <w:rFonts w:ascii="Times New Roman" w:hAnsi="Times New Roman" w:cs="Times New Roman"/>
+          <w:sz w:val="24"/>
+          <w:szCs w:val="24"/>
+        </w:rPr>
+        <w:t xml:space="preserve"> somatotypem mají tendenci k ukládání tukové hmoty a mají širší postavu, tudíž mohou vynikat ve velké síle v obraně a v soubojích o míč. </w:t>
       </w:r>
       <w:r>
         <w:rPr>
@@ -14176,7 +14672,25 @@
           <w:sz w:val="24"/>
           <w:szCs w:val="24"/>
         </w:rPr>
-        <w:t xml:space="preserve">Útočící hráči se snaží vstřelit míč do branky bez toho, aniž by protihráč přerušil jejich pohyb a zastavili tím jejich ofenzivní akci. K tomuto používají různých technik hodu. Střelba z výskoku představuje přibližně 74 % všech střeleckých pokusů, následuje střelba ze země z rozběhu, která se pohybuje okolo 16 % za utkání. Zbylých 10% představují střelby z pokutového hodu </w:t>
+        <w:t xml:space="preserve">Útočící hráči se </w:t>
+      </w:r>
+      <w:proofErr w:type="gramStart"/>
+      <w:r>
+        <w:rPr>
+          <w:rFonts w:ascii="Times New Roman" w:hAnsi="Times New Roman" w:cs="Times New Roman"/>
+          <w:sz w:val="24"/>
+          <w:szCs w:val="24"/>
+        </w:rPr>
+        <w:t>snaží</w:t>
+      </w:r>
+      <w:proofErr w:type="gramEnd"/>
+      <w:r>
+        <w:rPr>
+          <w:rFonts w:ascii="Times New Roman" w:hAnsi="Times New Roman" w:cs="Times New Roman"/>
+          <w:sz w:val="24"/>
+          <w:szCs w:val="24"/>
+        </w:rPr>
+        <w:t xml:space="preserve"> vstřelit míč do branky bez toho, aniž by protihráč přerušil jejich pohyb a zastavili tím jejich ofenzivní akci. K tomuto používají různých technik hodu. Střelba z výskoku představuje přibližně 74 % všech střeleckých pokusů, následuje střelba ze země z rozběhu, která se pohybuje okolo 16 % za utkání. Zbylých 10% představují střelby z pokutového hodu </w:t>
       </w:r>
       <w:r>
         <w:rPr>
@@ -14255,7 +14769,25 @@
           <w:sz w:val="24"/>
           <w:szCs w:val="24"/>
         </w:rPr>
-        <w:t>. Dále uvádí, že střelba z rozběhu z výskoku či ze země slouží ke zvýšení vodorovné rychlosti, což znepříjemňuje obráncům jejich obranné činnosti. Tento rozběh potencionálně umožňuje vyšší rychlost letu míče.</w:t>
+        <w:t xml:space="preserve">. Dále uvádí, že střelba z rozběhu z výskoku či ze země </w:t>
+      </w:r>
+      <w:proofErr w:type="gramStart"/>
+      <w:r>
+        <w:rPr>
+          <w:rFonts w:ascii="Times New Roman" w:hAnsi="Times New Roman" w:cs="Times New Roman"/>
+          <w:sz w:val="24"/>
+          <w:szCs w:val="24"/>
+        </w:rPr>
+        <w:t>slouží</w:t>
+      </w:r>
+      <w:proofErr w:type="gramEnd"/>
+      <w:r>
+        <w:rPr>
+          <w:rFonts w:ascii="Times New Roman" w:hAnsi="Times New Roman" w:cs="Times New Roman"/>
+          <w:sz w:val="24"/>
+          <w:szCs w:val="24"/>
+        </w:rPr>
+        <w:t xml:space="preserve"> ke zvýšení vodorovné rychlosti, což znepříjemňuje obráncům jejich obranné činnosti. Tento rozběh potencionálně umožňuje vyšší rychlost letu míče.</w:t>
       </w:r>
     </w:p>
     <w:p>
@@ -14543,7 +15075,25 @@
           <w:sz w:val="24"/>
           <w:szCs w:val="24"/>
         </w:rPr>
-        <w:t xml:space="preserve"> mírou motorických schopností hráčů. Mezi klíčové schopnosti patří síla, rychlost</w:t>
+        <w:t xml:space="preserve"> mírou motorických schopností hráčů. Mezi klíčové schopnosti </w:t>
+      </w:r>
+      <w:proofErr w:type="gramStart"/>
+      <w:r>
+        <w:rPr>
+          <w:rFonts w:ascii="Times New Roman" w:hAnsi="Times New Roman" w:cs="Times New Roman"/>
+          <w:sz w:val="24"/>
+          <w:szCs w:val="24"/>
+        </w:rPr>
+        <w:t>patří</w:t>
+      </w:r>
+      <w:proofErr w:type="gramEnd"/>
+      <w:r>
+        <w:rPr>
+          <w:rFonts w:ascii="Times New Roman" w:hAnsi="Times New Roman" w:cs="Times New Roman"/>
+          <w:sz w:val="24"/>
+          <w:szCs w:val="24"/>
+        </w:rPr>
+        <w:t xml:space="preserve"> síla, rychlost</w:t>
       </w:r>
       <w:r>
         <w:rPr>
@@ -14567,7 +15117,25 @@
           <w:sz w:val="24"/>
           <w:szCs w:val="24"/>
         </w:rPr>
-        <w:t xml:space="preserve"> koordinace. Bez těchto atributů není možné dosáhnout optimálního výkonu v zápase. Každá z těchto schopností má svou důležitou roli a společně tvoří základ úspěchu týmu</w:t>
+        <w:t xml:space="preserve"> koordinace. Bez těchto atributů není možné dosáhnout optimálního výkonu v zápase. Každá z těchto schopností má svou důležitou roli a společně </w:t>
+      </w:r>
+      <w:proofErr w:type="gramStart"/>
+      <w:r>
+        <w:rPr>
+          <w:rFonts w:ascii="Times New Roman" w:hAnsi="Times New Roman" w:cs="Times New Roman"/>
+          <w:sz w:val="24"/>
+          <w:szCs w:val="24"/>
+        </w:rPr>
+        <w:t>tvoří</w:t>
+      </w:r>
+      <w:proofErr w:type="gramEnd"/>
+      <w:r>
+        <w:rPr>
+          <w:rFonts w:ascii="Times New Roman" w:hAnsi="Times New Roman" w:cs="Times New Roman"/>
+          <w:sz w:val="24"/>
+          <w:szCs w:val="24"/>
+        </w:rPr>
+        <w:t xml:space="preserve"> základ úspěchu týmu</w:t>
       </w:r>
       <w:r>
         <w:rPr>
@@ -14651,7 +15219,25 @@
           <w:sz w:val="24"/>
           <w:szCs w:val="24"/>
         </w:rPr>
-        <w:t xml:space="preserve"> zmiňují, že klíčem k úspěšnému sportovnímu výkonu je správná kombinace síly, rychlosti a vytrvalosti. Každý sport má specifické požadavky na dominantní schopnosti, které se liší podle charakteru disciplíny. Účinný tréninkový program proto vyžaduje nejen rozvoj těchto klíčových schopností, ale také pochopení jejich vzájemných vztahů a synergii</w:t>
+        <w:t xml:space="preserve"> zmiňují, že klíčem k úspěšnému sportovnímu výkonu je správná kombinace síly, rychlosti a vytrvalosti. Každý sport má specifické požadavky na dominantní schopnosti, které se </w:t>
+      </w:r>
+      <w:proofErr w:type="gramStart"/>
+      <w:r>
+        <w:rPr>
+          <w:rFonts w:ascii="Times New Roman" w:hAnsi="Times New Roman" w:cs="Times New Roman"/>
+          <w:sz w:val="24"/>
+          <w:szCs w:val="24"/>
+        </w:rPr>
+        <w:t>liší</w:t>
+      </w:r>
+      <w:proofErr w:type="gramEnd"/>
+      <w:r>
+        <w:rPr>
+          <w:rFonts w:ascii="Times New Roman" w:hAnsi="Times New Roman" w:cs="Times New Roman"/>
+          <w:sz w:val="24"/>
+          <w:szCs w:val="24"/>
+        </w:rPr>
+        <w:t xml:space="preserve"> podle charakteru disciplíny. Účinný tréninkový program proto vyžaduje nejen rozvoj těchto klíčových schopností, ale také pochopení jejich vzájemných vztahů a synergii</w:t>
       </w:r>
       <w:r>
         <w:rPr>
@@ -14795,7 +15381,25 @@
           <w:sz w:val="24"/>
           <w:szCs w:val="24"/>
         </w:rPr>
-        <w:t xml:space="preserve"> na energetické systémy, jako jsou anaerobní alaktátový, anaerobní laktátový a aerobní systém, a vysvětluj</w:t>
+        <w:t xml:space="preserve"> na energetické systémy, jako jsou anaerobní </w:t>
+      </w:r>
+      <w:proofErr w:type="spellStart"/>
+      <w:r>
+        <w:rPr>
+          <w:rFonts w:ascii="Times New Roman" w:hAnsi="Times New Roman" w:cs="Times New Roman"/>
+          <w:sz w:val="24"/>
+          <w:szCs w:val="24"/>
+        </w:rPr>
+        <w:t>alaktátový</w:t>
+      </w:r>
+      <w:proofErr w:type="spellEnd"/>
+      <w:r>
+        <w:rPr>
+          <w:rFonts w:ascii="Times New Roman" w:hAnsi="Times New Roman" w:cs="Times New Roman"/>
+          <w:sz w:val="24"/>
+          <w:szCs w:val="24"/>
+        </w:rPr>
+        <w:t>, anaerobní laktátový a aerobní systém, a vysvětluj</w:t>
       </w:r>
       <w:r>
         <w:rPr>
@@ -14828,6 +15432,7 @@
       <w:r>
         <w:rPr>
           <w:rFonts w:ascii="Times New Roman" w:hAnsi="Times New Roman" w:cs="Times New Roman"/>
+          <w:noProof/>
           <w:sz w:val="24"/>
           <w:szCs w:val="24"/>
         </w:rPr>
@@ -15044,7 +15649,16 @@
           <w:sz w:val="24"/>
           <w:szCs w:val="24"/>
         </w:rPr>
-        <w:t>Síla jako motorická schopnost je v antropomotori</w:t>
+        <w:t xml:space="preserve">Síla jako motorická schopnost je v </w:t>
+      </w:r>
+      <w:proofErr w:type="spellStart"/>
+      <w:r>
+        <w:rPr>
+          <w:rFonts w:ascii="Times New Roman" w:hAnsi="Times New Roman" w:cs="Times New Roman"/>
+          <w:sz w:val="24"/>
+          <w:szCs w:val="24"/>
+        </w:rPr>
+        <w:t>antropomotori</w:t>
       </w:r>
       <w:r>
         <w:rPr>
@@ -15054,6 +15668,7 @@
         </w:rPr>
         <w:t>ce</w:t>
       </w:r>
+      <w:proofErr w:type="spellEnd"/>
       <w:r>
         <w:rPr>
           <w:rFonts w:ascii="Times New Roman" w:hAnsi="Times New Roman" w:cs="Times New Roman"/>
@@ -15823,7 +16438,25 @@
           <w:sz w:val="24"/>
           <w:szCs w:val="24"/>
         </w:rPr>
-        <w:t xml:space="preserve">je nejefektivnějším způsobem, jak zlepšit sílu hráče házené, začlenění plyometrických cvičení do tréninkového </w:t>
+        <w:t xml:space="preserve">je nejefektivnějším způsobem, jak zlepšit sílu hráče házené, začlenění </w:t>
+      </w:r>
+      <w:proofErr w:type="spellStart"/>
+      <w:r>
+        <w:rPr>
+          <w:rFonts w:ascii="Times New Roman" w:hAnsi="Times New Roman" w:cs="Times New Roman"/>
+          <w:sz w:val="24"/>
+          <w:szCs w:val="24"/>
+        </w:rPr>
+        <w:t>plyometrických</w:t>
+      </w:r>
+      <w:proofErr w:type="spellEnd"/>
+      <w:r>
+        <w:rPr>
+          <w:rFonts w:ascii="Times New Roman" w:hAnsi="Times New Roman" w:cs="Times New Roman"/>
+          <w:sz w:val="24"/>
+          <w:szCs w:val="24"/>
+        </w:rPr>
+        <w:t xml:space="preserve"> cvičení do tréninkového </w:t>
       </w:r>
       <w:r>
         <w:rPr>
@@ -15983,7 +16616,25 @@
           <w:sz w:val="24"/>
           <w:szCs w:val="24"/>
         </w:rPr>
-        <w:t xml:space="preserve"> mnoho studií sice potvrzuje účinnost plyometrických cvičení při zvyšování síly a výkonu sportovců, nicméně se objevují obavy z nadměrného přetěžování během těchto cvičení, což může vést k negativním účinkům na zdraví sportovce, především pak k zranění kloubů, vazů a svalů. Další studie, na které </w:t>
+        <w:t xml:space="preserve"> mnoho studií sice potvrzuje účinnost </w:t>
+      </w:r>
+      <w:proofErr w:type="spellStart"/>
+      <w:r>
+        <w:rPr>
+          <w:rFonts w:ascii="Times New Roman" w:hAnsi="Times New Roman" w:cs="Times New Roman"/>
+          <w:sz w:val="24"/>
+          <w:szCs w:val="24"/>
+        </w:rPr>
+        <w:t>plyometrických</w:t>
+      </w:r>
+      <w:proofErr w:type="spellEnd"/>
+      <w:r>
+        <w:rPr>
+          <w:rFonts w:ascii="Times New Roman" w:hAnsi="Times New Roman" w:cs="Times New Roman"/>
+          <w:sz w:val="24"/>
+          <w:szCs w:val="24"/>
+        </w:rPr>
+        <w:t xml:space="preserve"> cvičení při zvyšování síly a výkonu sportovců, nicméně se objevují obavy z nadměrného přetěžování během těchto cvičení, což může vést k negativním účinkům na zdraví sportovce, především pak k zranění kloubů, vazů a svalů. Další studie, na které </w:t>
       </w:r>
       <w:r>
         <w:rPr>
@@ -16015,7 +16666,25 @@
           <w:sz w:val="24"/>
           <w:szCs w:val="24"/>
         </w:rPr>
-        <w:t>, ukazují, že použití plyometrického tréninku nemusí signifikantně zlepšit sportovní výkon, zejména u hráčů týmových sportů, jako je volejbal, basketbal nebo házená, kde jsou skoky běžnou součástí.</w:t>
+        <w:t xml:space="preserve">, ukazují, že použití </w:t>
+      </w:r>
+      <w:proofErr w:type="spellStart"/>
+      <w:r>
+        <w:rPr>
+          <w:rFonts w:ascii="Times New Roman" w:hAnsi="Times New Roman" w:cs="Times New Roman"/>
+          <w:sz w:val="24"/>
+          <w:szCs w:val="24"/>
+        </w:rPr>
+        <w:t>plyometrického</w:t>
+      </w:r>
+      <w:proofErr w:type="spellEnd"/>
+      <w:r>
+        <w:rPr>
+          <w:rFonts w:ascii="Times New Roman" w:hAnsi="Times New Roman" w:cs="Times New Roman"/>
+          <w:sz w:val="24"/>
+          <w:szCs w:val="24"/>
+        </w:rPr>
+        <w:t xml:space="preserve"> tréninku nemusí signifikantně zlepšit sportovní výkon, zejména u hráčů týmových sportů, jako je volejbal, basketbal nebo házená, kde jsou skoky běžnou součástí.</w:t>
       </w:r>
     </w:p>
     <w:p>
@@ -16417,7 +17086,25 @@
           <w:sz w:val="24"/>
           <w:szCs w:val="24"/>
         </w:rPr>
-        <w:t>jako motorická schopnost je v atropomotorice definována jako schopnost provést pohyb (komplex pohybů</w:t>
+        <w:t>jako motorická schopnost je v </w:t>
+      </w:r>
+      <w:proofErr w:type="spellStart"/>
+      <w:r>
+        <w:rPr>
+          <w:rFonts w:ascii="Times New Roman" w:hAnsi="Times New Roman" w:cs="Times New Roman"/>
+          <w:sz w:val="24"/>
+          <w:szCs w:val="24"/>
+        </w:rPr>
+        <w:t>atropomotorice</w:t>
+      </w:r>
+      <w:proofErr w:type="spellEnd"/>
+      <w:r>
+        <w:rPr>
+          <w:rFonts w:ascii="Times New Roman" w:hAnsi="Times New Roman" w:cs="Times New Roman"/>
+          <w:sz w:val="24"/>
+          <w:szCs w:val="24"/>
+        </w:rPr>
+        <w:t xml:space="preserve"> definována jako schopnost provést pohyb (komplex pohybů</w:t>
       </w:r>
       <w:r>
         <w:rPr>
@@ -16990,7 +17677,25 @@
           <w:sz w:val="24"/>
           <w:szCs w:val="24"/>
         </w:rPr>
-        <w:t>ozvoj rychlosti v házené patří k nejtěžším a zároveň nejdůležitějším aspektům tréninku. Jeho náročnost spočívá v tom, že rychlost je silně ovlivněna geneticky, přičemž její podíl může dosahovat až 70–80 %. Pro dosažení zlepšení rychlosti je potřeba rozvíjet i další pohybové schopnosti, jako jsou síla, vytrvalost, obratnost a pohyblivost. Zvýšení úrovně jedné rychlostní schopnosti nemusí nutně vést ke zlepšení celkové rychlosti, a proto je nutné věnovat pozornost komplexnímu rozvoji sportovce.</w:t>
+        <w:t xml:space="preserve">ozvoj rychlosti v házené </w:t>
+      </w:r>
+      <w:proofErr w:type="gramStart"/>
+      <w:r>
+        <w:rPr>
+          <w:rFonts w:ascii="Times New Roman" w:hAnsi="Times New Roman" w:cs="Times New Roman"/>
+          <w:sz w:val="24"/>
+          <w:szCs w:val="24"/>
+        </w:rPr>
+        <w:t>patří</w:t>
+      </w:r>
+      <w:proofErr w:type="gramEnd"/>
+      <w:r>
+        <w:rPr>
+          <w:rFonts w:ascii="Times New Roman" w:hAnsi="Times New Roman" w:cs="Times New Roman"/>
+          <w:sz w:val="24"/>
+          <w:szCs w:val="24"/>
+        </w:rPr>
+        <w:t xml:space="preserve"> k nejtěžším a zároveň nejdůležitějším aspektům tréninku. Jeho náročnost spočívá v tom, že rychlost je silně ovlivněna geneticky, přičemž její podíl může dosahovat až 70–80 %. Pro dosažení zlepšení rychlosti je potřeba rozvíjet i další pohybové schopnosti, jako jsou síla, vytrvalost, obratnost a pohyblivost. Zvýšení úrovně jedné rychlostní schopnosti nemusí nutně vést ke zlepšení celkové rychlosti, a proto je nutné věnovat pozornost komplexnímu rozvoji sportovce.</w:t>
       </w:r>
     </w:p>
     <w:p>
@@ -17134,7 +17839,16 @@
           <w:sz w:val="24"/>
           <w:szCs w:val="24"/>
         </w:rPr>
-        <w:t>základní motorická schopnost umožňující provádět opakovaně pohybovou činnost su</w:t>
+        <w:t xml:space="preserve">základní motorická schopnost umožňující provádět opakovaně pohybovou činnost </w:t>
+      </w:r>
+      <w:proofErr w:type="spellStart"/>
+      <w:r>
+        <w:rPr>
+          <w:rFonts w:ascii="Times New Roman" w:hAnsi="Times New Roman" w:cs="Times New Roman"/>
+          <w:sz w:val="24"/>
+          <w:szCs w:val="24"/>
+        </w:rPr>
+        <w:t>su</w:t>
       </w:r>
       <w:r>
         <w:rPr>
@@ -17152,6 +17866,7 @@
         </w:rPr>
         <w:t>maximální</w:t>
       </w:r>
+      <w:proofErr w:type="spellEnd"/>
       <w:r>
         <w:rPr>
           <w:rFonts w:ascii="Times New Roman" w:hAnsi="Times New Roman" w:cs="Times New Roman"/>
@@ -18241,7 +18956,25 @@
           <w:sz w:val="24"/>
           <w:szCs w:val="24"/>
         </w:rPr>
-        <w:t>. Relativní zatížení hráčů během zápasu činí 65-80% VO2max.</w:t>
+        <w:t>. Relativní zatížení hráčů během zápasu činí 65-</w:t>
+      </w:r>
+      <w:proofErr w:type="gramStart"/>
+      <w:r>
+        <w:rPr>
+          <w:rFonts w:ascii="Times New Roman" w:hAnsi="Times New Roman" w:cs="Times New Roman"/>
+          <w:sz w:val="24"/>
+          <w:szCs w:val="24"/>
+        </w:rPr>
+        <w:t>80%</w:t>
+      </w:r>
+      <w:proofErr w:type="gramEnd"/>
+      <w:r>
+        <w:rPr>
+          <w:rFonts w:ascii="Times New Roman" w:hAnsi="Times New Roman" w:cs="Times New Roman"/>
+          <w:sz w:val="24"/>
+          <w:szCs w:val="24"/>
+        </w:rPr>
+        <w:t xml:space="preserve"> VO2max.</w:t>
       </w:r>
     </w:p>
     <w:p>
@@ -18577,7 +19310,25 @@
           <w:sz w:val="24"/>
           <w:szCs w:val="24"/>
         </w:rPr>
-        <w:t xml:space="preserve">V antropomotorice </w:t>
+        <w:t>V </w:t>
+      </w:r>
+      <w:proofErr w:type="spellStart"/>
+      <w:r>
+        <w:rPr>
+          <w:rFonts w:ascii="Times New Roman" w:hAnsi="Times New Roman" w:cs="Times New Roman"/>
+          <w:sz w:val="24"/>
+          <w:szCs w:val="24"/>
+        </w:rPr>
+        <w:t>antropomotorice</w:t>
+      </w:r>
+      <w:proofErr w:type="spellEnd"/>
+      <w:r>
+        <w:rPr>
+          <w:rFonts w:ascii="Times New Roman" w:hAnsi="Times New Roman" w:cs="Times New Roman"/>
+          <w:sz w:val="24"/>
+          <w:szCs w:val="24"/>
+        </w:rPr>
+        <w:t xml:space="preserve"> </w:t>
       </w:r>
       <w:r>
         <w:rPr>
@@ -18633,7 +19384,25 @@
           <w:sz w:val="24"/>
           <w:szCs w:val="24"/>
         </w:rPr>
-        <w:t xml:space="preserve"> flectre (ohýbat)</w:t>
+        <w:t xml:space="preserve"> </w:t>
+      </w:r>
+      <w:proofErr w:type="spellStart"/>
+      <w:r>
+        <w:rPr>
+          <w:rFonts w:ascii="Times New Roman" w:hAnsi="Times New Roman" w:cs="Times New Roman"/>
+          <w:sz w:val="24"/>
+          <w:szCs w:val="24"/>
+        </w:rPr>
+        <w:t>flectre</w:t>
+      </w:r>
+      <w:proofErr w:type="spellEnd"/>
+      <w:r>
+        <w:rPr>
+          <w:rFonts w:ascii="Times New Roman" w:hAnsi="Times New Roman" w:cs="Times New Roman"/>
+          <w:sz w:val="24"/>
+          <w:szCs w:val="24"/>
+        </w:rPr>
+        <w:t xml:space="preserve"> (ohýbat)</w:t>
       </w:r>
       <w:r>
         <w:rPr>
@@ -18651,6 +19420,7 @@
         </w:rPr>
         <w:t xml:space="preserve">se pak setkáváme s výrazem </w:t>
       </w:r>
+      <w:proofErr w:type="spellStart"/>
       <w:r>
         <w:rPr>
           <w:rFonts w:ascii="Times New Roman" w:hAnsi="Times New Roman" w:cs="Times New Roman"/>
@@ -18673,7 +19443,16 @@
           <w:sz w:val="24"/>
           <w:szCs w:val="24"/>
         </w:rPr>
-        <w:t xml:space="preserve">t </w:t>
+        <w:t>t</w:t>
+      </w:r>
+      <w:proofErr w:type="spellEnd"/>
+      <w:r>
+        <w:rPr>
+          <w:rFonts w:ascii="Times New Roman" w:hAnsi="Times New Roman" w:cs="Times New Roman"/>
+          <w:sz w:val="24"/>
+          <w:szCs w:val="24"/>
+        </w:rPr>
+        <w:t xml:space="preserve"> </w:t>
       </w:r>
       <w:r>
         <w:rPr>
@@ -19747,7 +20526,25 @@
           <w:sz w:val="24"/>
           <w:szCs w:val="24"/>
         </w:rPr>
-        <w:t xml:space="preserve">Různé druhy motorických testů se liší podle toho, kde jsou prováděny a jak jsou organizovány. Laboratorní testy, které se provádějí v kontrolovaném vnitřním prostředí, mají větší tendenci k standardizaci díky použití speciálních přístrojů, které umožňují stabilní podmínky. To znamená, že je možné minimalizovat negativní vlivy prostředí jako teplota, vlhkost nebo proudění vzduchu. Na druhou stranu, terénní testování je méně náročné na čas, personál a finanční prostředky, což může být klíčovým faktorem pro mnoho týmů. </w:t>
+        <w:t xml:space="preserve">Různé druhy motorických testů se </w:t>
+      </w:r>
+      <w:proofErr w:type="gramStart"/>
+      <w:r>
+        <w:rPr>
+          <w:rFonts w:ascii="Times New Roman" w:hAnsi="Times New Roman" w:cs="Times New Roman"/>
+          <w:sz w:val="24"/>
+          <w:szCs w:val="24"/>
+        </w:rPr>
+        <w:t>liší</w:t>
+      </w:r>
+      <w:proofErr w:type="gramEnd"/>
+      <w:r>
+        <w:rPr>
+          <w:rFonts w:ascii="Times New Roman" w:hAnsi="Times New Roman" w:cs="Times New Roman"/>
+          <w:sz w:val="24"/>
+          <w:szCs w:val="24"/>
+        </w:rPr>
+        <w:t xml:space="preserve"> podle toho, kde jsou prováděny a jak jsou organizovány. Laboratorní testy, které se provádějí v kontrolovaném vnitřním prostředí, mají větší tendenci k standardizaci díky použití speciálních přístrojů, které umožňují stabilní podmínky. To znamená, že je možné minimalizovat negativní vlivy prostředí jako teplota, vlhkost nebo proudění vzduchu. Na druhou stranu, terénní testování je méně náročné na čas, personál a finanční prostředky, což může být klíčovým faktorem pro mnoho týmů. </w:t>
       </w:r>
       <w:r>
         <w:rPr>
@@ -20024,7 +20821,27 @@
           <w:sz w:val="24"/>
           <w:szCs w:val="24"/>
         </w:rPr>
-        <w:t xml:space="preserve"> testy pro hodnocení motorických schopností a jak se naše výsledky shodují či liší od výsledků ostatních zkoumaných studií. Tento komparativní přístup nám může poskytnout hlubší </w:t>
+        <w:t xml:space="preserve"> testy pro hodnocení motorických schopností a jak se naše výsledky shodují či </w:t>
+      </w:r>
+      <w:proofErr w:type="gramStart"/>
+      <w:r>
+        <w:rPr>
+          <w:rFonts w:ascii="Times New Roman" w:hAnsi="Times New Roman" w:cs="Times New Roman"/>
+          <w:color w:val="70AD47" w:themeColor="accent6"/>
+          <w:sz w:val="24"/>
+          <w:szCs w:val="24"/>
+        </w:rPr>
+        <w:t>liší</w:t>
+      </w:r>
+      <w:proofErr w:type="gramEnd"/>
+      <w:r>
+        <w:rPr>
+          <w:rFonts w:ascii="Times New Roman" w:hAnsi="Times New Roman" w:cs="Times New Roman"/>
+          <w:color w:val="70AD47" w:themeColor="accent6"/>
+          <w:sz w:val="24"/>
+          <w:szCs w:val="24"/>
+        </w:rPr>
+        <w:t xml:space="preserve"> od výsledků ostatních zkoumaných studií. Tento komparativní přístup nám může poskytnout hlubší </w:t>
       </w:r>
       <w:r>
         <w:rPr>
@@ -20589,15 +21406,25 @@
           <w:sz w:val="24"/>
           <w:szCs w:val="24"/>
         </w:rPr>
-        <w:t xml:space="preserve"> tyto klíčová slova: "handball",</w:t>
-      </w:r>
-      <w:r>
-        <w:rPr>
-          <w:rFonts w:ascii="Times New Roman" w:hAnsi="Times New Roman" w:cs="Times New Roman"/>
-          <w:sz w:val="24"/>
-          <w:szCs w:val="24"/>
-        </w:rPr>
-        <w:t xml:space="preserve"> "youth",</w:t>
+        <w:t xml:space="preserve"> tyto klíčová slova: "</w:t>
+      </w:r>
+      <w:proofErr w:type="spellStart"/>
+      <w:r>
+        <w:rPr>
+          <w:rFonts w:ascii="Times New Roman" w:hAnsi="Times New Roman" w:cs="Times New Roman"/>
+          <w:sz w:val="24"/>
+          <w:szCs w:val="24"/>
+        </w:rPr>
+        <w:t>handball</w:t>
+      </w:r>
+      <w:proofErr w:type="spellEnd"/>
+      <w:r>
+        <w:rPr>
+          <w:rFonts w:ascii="Times New Roman" w:hAnsi="Times New Roman" w:cs="Times New Roman"/>
+          <w:sz w:val="24"/>
+          <w:szCs w:val="24"/>
+        </w:rPr>
+        <w:t>",</w:t>
       </w:r>
       <w:r>
         <w:rPr>
@@ -20607,6 +21434,33 @@
         </w:rPr>
         <w:t xml:space="preserve"> "</w:t>
       </w:r>
+      <w:proofErr w:type="spellStart"/>
+      <w:r>
+        <w:rPr>
+          <w:rFonts w:ascii="Times New Roman" w:hAnsi="Times New Roman" w:cs="Times New Roman"/>
+          <w:sz w:val="24"/>
+          <w:szCs w:val="24"/>
+        </w:rPr>
+        <w:t>youth</w:t>
+      </w:r>
+      <w:proofErr w:type="spellEnd"/>
+      <w:r>
+        <w:rPr>
+          <w:rFonts w:ascii="Times New Roman" w:hAnsi="Times New Roman" w:cs="Times New Roman"/>
+          <w:sz w:val="24"/>
+          <w:szCs w:val="24"/>
+        </w:rPr>
+        <w:t>",</w:t>
+      </w:r>
+      <w:r>
+        <w:rPr>
+          <w:rFonts w:ascii="Times New Roman" w:hAnsi="Times New Roman" w:cs="Times New Roman"/>
+          <w:sz w:val="24"/>
+          <w:szCs w:val="24"/>
+        </w:rPr>
+        <w:t xml:space="preserve"> "</w:t>
+      </w:r>
+      <w:proofErr w:type="spellStart"/>
       <w:r>
         <w:rPr>
           <w:rFonts w:ascii="Times New Roman" w:hAnsi="Times New Roman" w:cs="Times New Roman"/>
@@ -20615,6 +21469,7 @@
         </w:rPr>
         <w:t>condition</w:t>
       </w:r>
+      <w:proofErr w:type="spellEnd"/>
       <w:r>
         <w:rPr>
           <w:rFonts w:ascii="Times New Roman" w:hAnsi="Times New Roman" w:cs="Times New Roman"/>
@@ -20693,7 +21548,43 @@
           <w:sz w:val="24"/>
           <w:szCs w:val="24"/>
         </w:rPr>
-        <w:t xml:space="preserve">převážně dle databází PubMed a Web of Science. </w:t>
+        <w:t xml:space="preserve">převážně dle databází </w:t>
+      </w:r>
+      <w:proofErr w:type="spellStart"/>
+      <w:r>
+        <w:rPr>
+          <w:rFonts w:ascii="Times New Roman" w:hAnsi="Times New Roman" w:cs="Times New Roman"/>
+          <w:sz w:val="24"/>
+          <w:szCs w:val="24"/>
+        </w:rPr>
+        <w:t>PubMed</w:t>
+      </w:r>
+      <w:proofErr w:type="spellEnd"/>
+      <w:r>
+        <w:rPr>
+          <w:rFonts w:ascii="Times New Roman" w:hAnsi="Times New Roman" w:cs="Times New Roman"/>
+          <w:sz w:val="24"/>
+          <w:szCs w:val="24"/>
+        </w:rPr>
+        <w:t xml:space="preserve"> a Web </w:t>
+      </w:r>
+      <w:proofErr w:type="spellStart"/>
+      <w:r>
+        <w:rPr>
+          <w:rFonts w:ascii="Times New Roman" w:hAnsi="Times New Roman" w:cs="Times New Roman"/>
+          <w:sz w:val="24"/>
+          <w:szCs w:val="24"/>
+        </w:rPr>
+        <w:t>of</w:t>
+      </w:r>
+      <w:proofErr w:type="spellEnd"/>
+      <w:r>
+        <w:rPr>
+          <w:rFonts w:ascii="Times New Roman" w:hAnsi="Times New Roman" w:cs="Times New Roman"/>
+          <w:sz w:val="24"/>
+          <w:szCs w:val="24"/>
+        </w:rPr>
+        <w:t xml:space="preserve"> Science. </w:t>
       </w:r>
     </w:p>
     <w:p>
@@ -20736,7 +21627,25 @@
           <w:sz w:val="24"/>
           <w:szCs w:val="24"/>
         </w:rPr>
-        <w:t xml:space="preserve"> T-half test</w:t>
+        <w:t xml:space="preserve"> T-</w:t>
+      </w:r>
+      <w:proofErr w:type="spellStart"/>
+      <w:r>
+        <w:rPr>
+          <w:rFonts w:ascii="Times New Roman" w:hAnsi="Times New Roman" w:cs="Times New Roman"/>
+          <w:sz w:val="24"/>
+          <w:szCs w:val="24"/>
+        </w:rPr>
+        <w:t>half</w:t>
+      </w:r>
+      <w:proofErr w:type="spellEnd"/>
+      <w:r>
+        <w:rPr>
+          <w:rFonts w:ascii="Times New Roman" w:hAnsi="Times New Roman" w:cs="Times New Roman"/>
+          <w:sz w:val="24"/>
+          <w:szCs w:val="24"/>
+        </w:rPr>
+        <w:t xml:space="preserve"> test</w:t>
       </w:r>
       <w:r>
         <w:rPr>
@@ -20768,15 +21677,465 @@
           <w:sz w:val="24"/>
           <w:szCs w:val="24"/>
         </w:rPr>
-        <w:t xml:space="preserve"> Illinois modified test</w:t>
-      </w:r>
-      <w:r>
-        <w:rPr>
-          <w:rFonts w:ascii="Times New Roman" w:hAnsi="Times New Roman" w:cs="Times New Roman"/>
-          <w:sz w:val="24"/>
-          <w:szCs w:val="24"/>
-        </w:rPr>
-        <w:t>, test skákání do čtverce pro posouzení rychlosti změny směru neboli anglicky cross-hopping test. Další anglické názvy a zkratky motorických testů silových schopností jsou například vertikální výskok z podřepu neboli anglicky squat jump (SJ), vertikální výskok z protipohybu neboli anglicky counter movement jump (CMJ), vertikální výskok z protipohybu s pomocí paží neboli anglicky counter movement jumps with aimed arms (CMJA), test pěti maximálních skoků do dálky neboli anglicky five-jumps test a soupažný tlak na lavici neboli anglicky bench-press. Motorické testy používané pro určení vytrvalostních schopností a jejich anglické názvy a zkratky: test dvaceti metrového běhu neboli Yo-Yo test (anglicky 20-meter shuttle run test), vytrvalostní běh na 10x5 metrů neboli anglicky shuttle run test, opakovaný T-test neboli anglicky repeated sprint T-test. Anglické názvy a zkratky koordinačních předpokladů: výdrž ve stoje na jedné noze neboli anglicky stork balance test, dynamický stoj na jedné noze za použití speciálního zařízení ve tvaru písmene Y neboli anglicky Y-balance test, slalom s driblinkem neboli anglicky slalom dribble test, specifický házenkářský běh neboli anglicky handbal-specific shuttle run test. Anglická zkratka pro test, který měří rozsah flexibility v sedě je sit and reach test.</w:t>
+        <w:t xml:space="preserve"> Illinois </w:t>
+      </w:r>
+      <w:proofErr w:type="spellStart"/>
+      <w:r>
+        <w:rPr>
+          <w:rFonts w:ascii="Times New Roman" w:hAnsi="Times New Roman" w:cs="Times New Roman"/>
+          <w:sz w:val="24"/>
+          <w:szCs w:val="24"/>
+        </w:rPr>
+        <w:t>modified</w:t>
+      </w:r>
+      <w:proofErr w:type="spellEnd"/>
+      <w:r>
+        <w:rPr>
+          <w:rFonts w:ascii="Times New Roman" w:hAnsi="Times New Roman" w:cs="Times New Roman"/>
+          <w:sz w:val="24"/>
+          <w:szCs w:val="24"/>
+        </w:rPr>
+        <w:t xml:space="preserve"> test</w:t>
+      </w:r>
+      <w:r>
+        <w:rPr>
+          <w:rFonts w:ascii="Times New Roman" w:hAnsi="Times New Roman" w:cs="Times New Roman"/>
+          <w:sz w:val="24"/>
+          <w:szCs w:val="24"/>
+        </w:rPr>
+        <w:t xml:space="preserve">, test skákání do čtverce pro posouzení rychlosti změny směru neboli anglicky </w:t>
+      </w:r>
+      <w:proofErr w:type="spellStart"/>
+      <w:r>
+        <w:rPr>
+          <w:rFonts w:ascii="Times New Roman" w:hAnsi="Times New Roman" w:cs="Times New Roman"/>
+          <w:sz w:val="24"/>
+          <w:szCs w:val="24"/>
+        </w:rPr>
+        <w:t>cross-hopping</w:t>
+      </w:r>
+      <w:proofErr w:type="spellEnd"/>
+      <w:r>
+        <w:rPr>
+          <w:rFonts w:ascii="Times New Roman" w:hAnsi="Times New Roman" w:cs="Times New Roman"/>
+          <w:sz w:val="24"/>
+          <w:szCs w:val="24"/>
+        </w:rPr>
+        <w:t xml:space="preserve"> test. Další anglické názvy a zkratky motorických testů silových schopností jsou například vertikální výskok z podřepu neboli anglicky squat </w:t>
+      </w:r>
+      <w:proofErr w:type="spellStart"/>
+      <w:r>
+        <w:rPr>
+          <w:rFonts w:ascii="Times New Roman" w:hAnsi="Times New Roman" w:cs="Times New Roman"/>
+          <w:sz w:val="24"/>
+          <w:szCs w:val="24"/>
+        </w:rPr>
+        <w:t>jump</w:t>
+      </w:r>
+      <w:proofErr w:type="spellEnd"/>
+      <w:r>
+        <w:rPr>
+          <w:rFonts w:ascii="Times New Roman" w:hAnsi="Times New Roman" w:cs="Times New Roman"/>
+          <w:sz w:val="24"/>
+          <w:szCs w:val="24"/>
+        </w:rPr>
+        <w:t xml:space="preserve"> (SJ), vertikální výskok z protipohybu neboli anglicky </w:t>
+      </w:r>
+      <w:proofErr w:type="spellStart"/>
+      <w:r>
+        <w:rPr>
+          <w:rFonts w:ascii="Times New Roman" w:hAnsi="Times New Roman" w:cs="Times New Roman"/>
+          <w:sz w:val="24"/>
+          <w:szCs w:val="24"/>
+        </w:rPr>
+        <w:t>counter</w:t>
+      </w:r>
+      <w:proofErr w:type="spellEnd"/>
+      <w:r>
+        <w:rPr>
+          <w:rFonts w:ascii="Times New Roman" w:hAnsi="Times New Roman" w:cs="Times New Roman"/>
+          <w:sz w:val="24"/>
+          <w:szCs w:val="24"/>
+        </w:rPr>
+        <w:t xml:space="preserve"> </w:t>
+      </w:r>
+      <w:proofErr w:type="spellStart"/>
+      <w:r>
+        <w:rPr>
+          <w:rFonts w:ascii="Times New Roman" w:hAnsi="Times New Roman" w:cs="Times New Roman"/>
+          <w:sz w:val="24"/>
+          <w:szCs w:val="24"/>
+        </w:rPr>
+        <w:t>movement</w:t>
+      </w:r>
+      <w:proofErr w:type="spellEnd"/>
+      <w:r>
+        <w:rPr>
+          <w:rFonts w:ascii="Times New Roman" w:hAnsi="Times New Roman" w:cs="Times New Roman"/>
+          <w:sz w:val="24"/>
+          <w:szCs w:val="24"/>
+        </w:rPr>
+        <w:t xml:space="preserve"> </w:t>
+      </w:r>
+      <w:proofErr w:type="spellStart"/>
+      <w:r>
+        <w:rPr>
+          <w:rFonts w:ascii="Times New Roman" w:hAnsi="Times New Roman" w:cs="Times New Roman"/>
+          <w:sz w:val="24"/>
+          <w:szCs w:val="24"/>
+        </w:rPr>
+        <w:t>jump</w:t>
+      </w:r>
+      <w:proofErr w:type="spellEnd"/>
+      <w:r>
+        <w:rPr>
+          <w:rFonts w:ascii="Times New Roman" w:hAnsi="Times New Roman" w:cs="Times New Roman"/>
+          <w:sz w:val="24"/>
+          <w:szCs w:val="24"/>
+        </w:rPr>
+        <w:t xml:space="preserve"> (CMJ), vertikální výskok z protipohybu s pomocí paží neboli anglicky </w:t>
+      </w:r>
+      <w:proofErr w:type="spellStart"/>
+      <w:r>
+        <w:rPr>
+          <w:rFonts w:ascii="Times New Roman" w:hAnsi="Times New Roman" w:cs="Times New Roman"/>
+          <w:sz w:val="24"/>
+          <w:szCs w:val="24"/>
+        </w:rPr>
+        <w:t>counter</w:t>
+      </w:r>
+      <w:proofErr w:type="spellEnd"/>
+      <w:r>
+        <w:rPr>
+          <w:rFonts w:ascii="Times New Roman" w:hAnsi="Times New Roman" w:cs="Times New Roman"/>
+          <w:sz w:val="24"/>
+          <w:szCs w:val="24"/>
+        </w:rPr>
+        <w:t xml:space="preserve"> </w:t>
+      </w:r>
+      <w:proofErr w:type="spellStart"/>
+      <w:r>
+        <w:rPr>
+          <w:rFonts w:ascii="Times New Roman" w:hAnsi="Times New Roman" w:cs="Times New Roman"/>
+          <w:sz w:val="24"/>
+          <w:szCs w:val="24"/>
+        </w:rPr>
+        <w:t>movement</w:t>
+      </w:r>
+      <w:proofErr w:type="spellEnd"/>
+      <w:r>
+        <w:rPr>
+          <w:rFonts w:ascii="Times New Roman" w:hAnsi="Times New Roman" w:cs="Times New Roman"/>
+          <w:sz w:val="24"/>
+          <w:szCs w:val="24"/>
+        </w:rPr>
+        <w:t xml:space="preserve"> </w:t>
+      </w:r>
+      <w:proofErr w:type="spellStart"/>
+      <w:r>
+        <w:rPr>
+          <w:rFonts w:ascii="Times New Roman" w:hAnsi="Times New Roman" w:cs="Times New Roman"/>
+          <w:sz w:val="24"/>
+          <w:szCs w:val="24"/>
+        </w:rPr>
+        <w:t>jumps</w:t>
+      </w:r>
+      <w:proofErr w:type="spellEnd"/>
+      <w:r>
+        <w:rPr>
+          <w:rFonts w:ascii="Times New Roman" w:hAnsi="Times New Roman" w:cs="Times New Roman"/>
+          <w:sz w:val="24"/>
+          <w:szCs w:val="24"/>
+        </w:rPr>
+        <w:t xml:space="preserve"> </w:t>
+      </w:r>
+      <w:proofErr w:type="spellStart"/>
+      <w:r>
+        <w:rPr>
+          <w:rFonts w:ascii="Times New Roman" w:hAnsi="Times New Roman" w:cs="Times New Roman"/>
+          <w:sz w:val="24"/>
+          <w:szCs w:val="24"/>
+        </w:rPr>
+        <w:t>with</w:t>
+      </w:r>
+      <w:proofErr w:type="spellEnd"/>
+      <w:r>
+        <w:rPr>
+          <w:rFonts w:ascii="Times New Roman" w:hAnsi="Times New Roman" w:cs="Times New Roman"/>
+          <w:sz w:val="24"/>
+          <w:szCs w:val="24"/>
+        </w:rPr>
+        <w:t xml:space="preserve"> </w:t>
+      </w:r>
+      <w:proofErr w:type="spellStart"/>
+      <w:r>
+        <w:rPr>
+          <w:rFonts w:ascii="Times New Roman" w:hAnsi="Times New Roman" w:cs="Times New Roman"/>
+          <w:sz w:val="24"/>
+          <w:szCs w:val="24"/>
+        </w:rPr>
+        <w:t>aimed</w:t>
+      </w:r>
+      <w:proofErr w:type="spellEnd"/>
+      <w:r>
+        <w:rPr>
+          <w:rFonts w:ascii="Times New Roman" w:hAnsi="Times New Roman" w:cs="Times New Roman"/>
+          <w:sz w:val="24"/>
+          <w:szCs w:val="24"/>
+        </w:rPr>
+        <w:t xml:space="preserve"> </w:t>
+      </w:r>
+      <w:proofErr w:type="spellStart"/>
+      <w:r>
+        <w:rPr>
+          <w:rFonts w:ascii="Times New Roman" w:hAnsi="Times New Roman" w:cs="Times New Roman"/>
+          <w:sz w:val="24"/>
+          <w:szCs w:val="24"/>
+        </w:rPr>
+        <w:t>arms</w:t>
+      </w:r>
+      <w:proofErr w:type="spellEnd"/>
+      <w:r>
+        <w:rPr>
+          <w:rFonts w:ascii="Times New Roman" w:hAnsi="Times New Roman" w:cs="Times New Roman"/>
+          <w:sz w:val="24"/>
+          <w:szCs w:val="24"/>
+        </w:rPr>
+        <w:t xml:space="preserve"> (CMJA), test pěti maximálních skoků do dálky neboli anglicky </w:t>
+      </w:r>
+      <w:proofErr w:type="spellStart"/>
+      <w:r>
+        <w:rPr>
+          <w:rFonts w:ascii="Times New Roman" w:hAnsi="Times New Roman" w:cs="Times New Roman"/>
+          <w:sz w:val="24"/>
+          <w:szCs w:val="24"/>
+        </w:rPr>
+        <w:t>five-jumps</w:t>
+      </w:r>
+      <w:proofErr w:type="spellEnd"/>
+      <w:r>
+        <w:rPr>
+          <w:rFonts w:ascii="Times New Roman" w:hAnsi="Times New Roman" w:cs="Times New Roman"/>
+          <w:sz w:val="24"/>
+          <w:szCs w:val="24"/>
+        </w:rPr>
+        <w:t xml:space="preserve"> test a soupažný tlak na lavici neboli anglicky </w:t>
+      </w:r>
+      <w:proofErr w:type="spellStart"/>
+      <w:r>
+        <w:rPr>
+          <w:rFonts w:ascii="Times New Roman" w:hAnsi="Times New Roman" w:cs="Times New Roman"/>
+          <w:sz w:val="24"/>
+          <w:szCs w:val="24"/>
+        </w:rPr>
+        <w:t>bench-press</w:t>
+      </w:r>
+      <w:proofErr w:type="spellEnd"/>
+      <w:r>
+        <w:rPr>
+          <w:rFonts w:ascii="Times New Roman" w:hAnsi="Times New Roman" w:cs="Times New Roman"/>
+          <w:sz w:val="24"/>
+          <w:szCs w:val="24"/>
+        </w:rPr>
+        <w:t xml:space="preserve">. Motorické testy používané pro určení vytrvalostních schopností a jejich anglické názvy a zkratky: test dvaceti metrového běhu neboli </w:t>
+      </w:r>
+      <w:proofErr w:type="spellStart"/>
+      <w:r>
+        <w:rPr>
+          <w:rFonts w:ascii="Times New Roman" w:hAnsi="Times New Roman" w:cs="Times New Roman"/>
+          <w:sz w:val="24"/>
+          <w:szCs w:val="24"/>
+        </w:rPr>
+        <w:t>Yo-Yo</w:t>
+      </w:r>
+      <w:proofErr w:type="spellEnd"/>
+      <w:r>
+        <w:rPr>
+          <w:rFonts w:ascii="Times New Roman" w:hAnsi="Times New Roman" w:cs="Times New Roman"/>
+          <w:sz w:val="24"/>
+          <w:szCs w:val="24"/>
+        </w:rPr>
+        <w:t xml:space="preserve"> test (anglicky 20-meter </w:t>
+      </w:r>
+      <w:proofErr w:type="spellStart"/>
+      <w:r>
+        <w:rPr>
+          <w:rFonts w:ascii="Times New Roman" w:hAnsi="Times New Roman" w:cs="Times New Roman"/>
+          <w:sz w:val="24"/>
+          <w:szCs w:val="24"/>
+        </w:rPr>
+        <w:t>shuttle</w:t>
+      </w:r>
+      <w:proofErr w:type="spellEnd"/>
+      <w:r>
+        <w:rPr>
+          <w:rFonts w:ascii="Times New Roman" w:hAnsi="Times New Roman" w:cs="Times New Roman"/>
+          <w:sz w:val="24"/>
+          <w:szCs w:val="24"/>
+        </w:rPr>
+        <w:t xml:space="preserve"> run test), vytrvalostní běh na 10x5 metrů neboli anglicky </w:t>
+      </w:r>
+      <w:proofErr w:type="spellStart"/>
+      <w:r>
+        <w:rPr>
+          <w:rFonts w:ascii="Times New Roman" w:hAnsi="Times New Roman" w:cs="Times New Roman"/>
+          <w:sz w:val="24"/>
+          <w:szCs w:val="24"/>
+        </w:rPr>
+        <w:t>shuttle</w:t>
+      </w:r>
+      <w:proofErr w:type="spellEnd"/>
+      <w:r>
+        <w:rPr>
+          <w:rFonts w:ascii="Times New Roman" w:hAnsi="Times New Roman" w:cs="Times New Roman"/>
+          <w:sz w:val="24"/>
+          <w:szCs w:val="24"/>
+        </w:rPr>
+        <w:t xml:space="preserve"> run test, opakovaný T-test neboli anglicky </w:t>
+      </w:r>
+      <w:proofErr w:type="spellStart"/>
+      <w:r>
+        <w:rPr>
+          <w:rFonts w:ascii="Times New Roman" w:hAnsi="Times New Roman" w:cs="Times New Roman"/>
+          <w:sz w:val="24"/>
+          <w:szCs w:val="24"/>
+        </w:rPr>
+        <w:t>repeated</w:t>
+      </w:r>
+      <w:proofErr w:type="spellEnd"/>
+      <w:r>
+        <w:rPr>
+          <w:rFonts w:ascii="Times New Roman" w:hAnsi="Times New Roman" w:cs="Times New Roman"/>
+          <w:sz w:val="24"/>
+          <w:szCs w:val="24"/>
+        </w:rPr>
+        <w:t xml:space="preserve"> sprint T-test. Anglické názvy a zkratky koordinačních předpokladů: výdrž ve stoje na jedné noze neboli anglicky </w:t>
+      </w:r>
+      <w:proofErr w:type="spellStart"/>
+      <w:r>
+        <w:rPr>
+          <w:rFonts w:ascii="Times New Roman" w:hAnsi="Times New Roman" w:cs="Times New Roman"/>
+          <w:sz w:val="24"/>
+          <w:szCs w:val="24"/>
+        </w:rPr>
+        <w:t>stork</w:t>
+      </w:r>
+      <w:proofErr w:type="spellEnd"/>
+      <w:r>
+        <w:rPr>
+          <w:rFonts w:ascii="Times New Roman" w:hAnsi="Times New Roman" w:cs="Times New Roman"/>
+          <w:sz w:val="24"/>
+          <w:szCs w:val="24"/>
+        </w:rPr>
+        <w:t xml:space="preserve"> balance test, dynamický stoj na jedné noze za použití speciálního zařízení ve tvaru písmene Y neboli anglicky Y-balance test, slalom s driblinkem neboli anglicky slalom </w:t>
+      </w:r>
+      <w:proofErr w:type="spellStart"/>
+      <w:r>
+        <w:rPr>
+          <w:rFonts w:ascii="Times New Roman" w:hAnsi="Times New Roman" w:cs="Times New Roman"/>
+          <w:sz w:val="24"/>
+          <w:szCs w:val="24"/>
+        </w:rPr>
+        <w:t>dribble</w:t>
+      </w:r>
+      <w:proofErr w:type="spellEnd"/>
+      <w:r>
+        <w:rPr>
+          <w:rFonts w:ascii="Times New Roman" w:hAnsi="Times New Roman" w:cs="Times New Roman"/>
+          <w:sz w:val="24"/>
+          <w:szCs w:val="24"/>
+        </w:rPr>
+        <w:t xml:space="preserve"> test, specifický házenkářský běh neboli anglicky handbal-</w:t>
+      </w:r>
+      <w:proofErr w:type="spellStart"/>
+      <w:r>
+        <w:rPr>
+          <w:rFonts w:ascii="Times New Roman" w:hAnsi="Times New Roman" w:cs="Times New Roman"/>
+          <w:sz w:val="24"/>
+          <w:szCs w:val="24"/>
+        </w:rPr>
+        <w:t>specific</w:t>
+      </w:r>
+      <w:proofErr w:type="spellEnd"/>
+      <w:r>
+        <w:rPr>
+          <w:rFonts w:ascii="Times New Roman" w:hAnsi="Times New Roman" w:cs="Times New Roman"/>
+          <w:sz w:val="24"/>
+          <w:szCs w:val="24"/>
+        </w:rPr>
+        <w:t xml:space="preserve"> </w:t>
+      </w:r>
+      <w:proofErr w:type="spellStart"/>
+      <w:r>
+        <w:rPr>
+          <w:rFonts w:ascii="Times New Roman" w:hAnsi="Times New Roman" w:cs="Times New Roman"/>
+          <w:sz w:val="24"/>
+          <w:szCs w:val="24"/>
+        </w:rPr>
+        <w:t>shuttle</w:t>
+      </w:r>
+      <w:proofErr w:type="spellEnd"/>
+      <w:r>
+        <w:rPr>
+          <w:rFonts w:ascii="Times New Roman" w:hAnsi="Times New Roman" w:cs="Times New Roman"/>
+          <w:sz w:val="24"/>
+          <w:szCs w:val="24"/>
+        </w:rPr>
+        <w:t xml:space="preserve"> run test. Anglická zkratka pro test, který </w:t>
+      </w:r>
+      <w:proofErr w:type="gramStart"/>
+      <w:r>
+        <w:rPr>
+          <w:rFonts w:ascii="Times New Roman" w:hAnsi="Times New Roman" w:cs="Times New Roman"/>
+          <w:sz w:val="24"/>
+          <w:szCs w:val="24"/>
+        </w:rPr>
+        <w:t>měří</w:t>
+      </w:r>
+      <w:proofErr w:type="gramEnd"/>
+      <w:r>
+        <w:rPr>
+          <w:rFonts w:ascii="Times New Roman" w:hAnsi="Times New Roman" w:cs="Times New Roman"/>
+          <w:sz w:val="24"/>
+          <w:szCs w:val="24"/>
+        </w:rPr>
+        <w:t xml:space="preserve"> rozsah flexibility v sedě je </w:t>
+      </w:r>
+      <w:proofErr w:type="spellStart"/>
+      <w:r>
+        <w:rPr>
+          <w:rFonts w:ascii="Times New Roman" w:hAnsi="Times New Roman" w:cs="Times New Roman"/>
+          <w:sz w:val="24"/>
+          <w:szCs w:val="24"/>
+        </w:rPr>
+        <w:t>sit</w:t>
+      </w:r>
+      <w:proofErr w:type="spellEnd"/>
+      <w:r>
+        <w:rPr>
+          <w:rFonts w:ascii="Times New Roman" w:hAnsi="Times New Roman" w:cs="Times New Roman"/>
+          <w:sz w:val="24"/>
+          <w:szCs w:val="24"/>
+        </w:rPr>
+        <w:t xml:space="preserve"> and </w:t>
+      </w:r>
+      <w:proofErr w:type="spellStart"/>
+      <w:r>
+        <w:rPr>
+          <w:rFonts w:ascii="Times New Roman" w:hAnsi="Times New Roman" w:cs="Times New Roman"/>
+          <w:sz w:val="24"/>
+          <w:szCs w:val="24"/>
+        </w:rPr>
+        <w:t>reach</w:t>
+      </w:r>
+      <w:proofErr w:type="spellEnd"/>
+      <w:r>
+        <w:rPr>
+          <w:rFonts w:ascii="Times New Roman" w:hAnsi="Times New Roman" w:cs="Times New Roman"/>
+          <w:sz w:val="24"/>
+          <w:szCs w:val="24"/>
+        </w:rPr>
+        <w:t xml:space="preserve"> test.</w:t>
       </w:r>
     </w:p>
     <w:p>
@@ -21910,7 +23269,61 @@
           <w:sz w:val="24"/>
           <w:szCs w:val="24"/>
         </w:rPr>
-        <w:t xml:space="preserve"> neboli anglicky counter movement jump (CMJ)</w:t>
+        <w:t xml:space="preserve"> neboli anglicky </w:t>
+      </w:r>
+      <w:proofErr w:type="spellStart"/>
+      <w:r>
+        <w:rPr>
+          <w:rFonts w:ascii="Times New Roman" w:hAnsi="Times New Roman" w:cs="Times New Roman"/>
+          <w:sz w:val="24"/>
+          <w:szCs w:val="24"/>
+        </w:rPr>
+        <w:t>counter</w:t>
+      </w:r>
+      <w:proofErr w:type="spellEnd"/>
+      <w:r>
+        <w:rPr>
+          <w:rFonts w:ascii="Times New Roman" w:hAnsi="Times New Roman" w:cs="Times New Roman"/>
+          <w:sz w:val="24"/>
+          <w:szCs w:val="24"/>
+        </w:rPr>
+        <w:t xml:space="preserve"> </w:t>
+      </w:r>
+      <w:proofErr w:type="spellStart"/>
+      <w:r>
+        <w:rPr>
+          <w:rFonts w:ascii="Times New Roman" w:hAnsi="Times New Roman" w:cs="Times New Roman"/>
+          <w:sz w:val="24"/>
+          <w:szCs w:val="24"/>
+        </w:rPr>
+        <w:t>movement</w:t>
+      </w:r>
+      <w:proofErr w:type="spellEnd"/>
+      <w:r>
+        <w:rPr>
+          <w:rFonts w:ascii="Times New Roman" w:hAnsi="Times New Roman" w:cs="Times New Roman"/>
+          <w:sz w:val="24"/>
+          <w:szCs w:val="24"/>
+        </w:rPr>
+        <w:t xml:space="preserve"> </w:t>
+      </w:r>
+      <w:proofErr w:type="spellStart"/>
+      <w:r>
+        <w:rPr>
+          <w:rFonts w:ascii="Times New Roman" w:hAnsi="Times New Roman" w:cs="Times New Roman"/>
+          <w:sz w:val="24"/>
+          <w:szCs w:val="24"/>
+        </w:rPr>
+        <w:t>jump</w:t>
+      </w:r>
+      <w:proofErr w:type="spellEnd"/>
+      <w:r>
+        <w:rPr>
+          <w:rFonts w:ascii="Times New Roman" w:hAnsi="Times New Roman" w:cs="Times New Roman"/>
+          <w:sz w:val="24"/>
+          <w:szCs w:val="24"/>
+        </w:rPr>
+        <w:t xml:space="preserve"> (CMJ)</w:t>
       </w:r>
       <w:r>
         <w:rPr>
@@ -22000,7 +23413,127 @@
           <w:sz w:val="24"/>
           <w:szCs w:val="24"/>
         </w:rPr>
-        <w:t>silové desky KISTLER 8611 (Kistler, Switzerland) se vzorkovací frekvencí 1000 Hz. Zpracování získaných dat proběhlo za pomoci softwaru BioWare 5.0.0 (Kistler Holding AG, Winterthur, Switzerland).</w:t>
+        <w:t>silové desky KISTLER 8611 (</w:t>
+      </w:r>
+      <w:proofErr w:type="spellStart"/>
+      <w:r>
+        <w:rPr>
+          <w:rFonts w:ascii="Times New Roman" w:hAnsi="Times New Roman" w:cs="Times New Roman"/>
+          <w:color w:val="70AD47" w:themeColor="accent6"/>
+          <w:sz w:val="24"/>
+          <w:szCs w:val="24"/>
+        </w:rPr>
+        <w:t>Kistler</w:t>
+      </w:r>
+      <w:proofErr w:type="spellEnd"/>
+      <w:r>
+        <w:rPr>
+          <w:rFonts w:ascii="Times New Roman" w:hAnsi="Times New Roman" w:cs="Times New Roman"/>
+          <w:color w:val="70AD47" w:themeColor="accent6"/>
+          <w:sz w:val="24"/>
+          <w:szCs w:val="24"/>
+        </w:rPr>
+        <w:t xml:space="preserve">, </w:t>
+      </w:r>
+      <w:proofErr w:type="spellStart"/>
+      <w:r>
+        <w:rPr>
+          <w:rFonts w:ascii="Times New Roman" w:hAnsi="Times New Roman" w:cs="Times New Roman"/>
+          <w:color w:val="70AD47" w:themeColor="accent6"/>
+          <w:sz w:val="24"/>
+          <w:szCs w:val="24"/>
+        </w:rPr>
+        <w:t>Switzerland</w:t>
+      </w:r>
+      <w:proofErr w:type="spellEnd"/>
+      <w:r>
+        <w:rPr>
+          <w:rFonts w:ascii="Times New Roman" w:hAnsi="Times New Roman" w:cs="Times New Roman"/>
+          <w:color w:val="70AD47" w:themeColor="accent6"/>
+          <w:sz w:val="24"/>
+          <w:szCs w:val="24"/>
+        </w:rPr>
+        <w:t xml:space="preserve">) se vzorkovací frekvencí 1000 Hz. Zpracování získaných dat proběhlo za pomoci softwaru </w:t>
+      </w:r>
+      <w:proofErr w:type="spellStart"/>
+      <w:r>
+        <w:rPr>
+          <w:rFonts w:ascii="Times New Roman" w:hAnsi="Times New Roman" w:cs="Times New Roman"/>
+          <w:color w:val="70AD47" w:themeColor="accent6"/>
+          <w:sz w:val="24"/>
+          <w:szCs w:val="24"/>
+        </w:rPr>
+        <w:t>BioWare</w:t>
+      </w:r>
+      <w:proofErr w:type="spellEnd"/>
+      <w:r>
+        <w:rPr>
+          <w:rFonts w:ascii="Times New Roman" w:hAnsi="Times New Roman" w:cs="Times New Roman"/>
+          <w:color w:val="70AD47" w:themeColor="accent6"/>
+          <w:sz w:val="24"/>
+          <w:szCs w:val="24"/>
+        </w:rPr>
+        <w:t xml:space="preserve"> 5.0.0 (</w:t>
+      </w:r>
+      <w:proofErr w:type="spellStart"/>
+      <w:r>
+        <w:rPr>
+          <w:rFonts w:ascii="Times New Roman" w:hAnsi="Times New Roman" w:cs="Times New Roman"/>
+          <w:color w:val="70AD47" w:themeColor="accent6"/>
+          <w:sz w:val="24"/>
+          <w:szCs w:val="24"/>
+        </w:rPr>
+        <w:t>Kistler</w:t>
+      </w:r>
+      <w:proofErr w:type="spellEnd"/>
+      <w:r>
+        <w:rPr>
+          <w:rFonts w:ascii="Times New Roman" w:hAnsi="Times New Roman" w:cs="Times New Roman"/>
+          <w:color w:val="70AD47" w:themeColor="accent6"/>
+          <w:sz w:val="24"/>
+          <w:szCs w:val="24"/>
+        </w:rPr>
+        <w:t xml:space="preserve"> Holding AG, </w:t>
+      </w:r>
+      <w:proofErr w:type="spellStart"/>
+      <w:r>
+        <w:rPr>
+          <w:rFonts w:ascii="Times New Roman" w:hAnsi="Times New Roman" w:cs="Times New Roman"/>
+          <w:color w:val="70AD47" w:themeColor="accent6"/>
+          <w:sz w:val="24"/>
+          <w:szCs w:val="24"/>
+        </w:rPr>
+        <w:t>Winterthur</w:t>
+      </w:r>
+      <w:proofErr w:type="spellEnd"/>
+      <w:r>
+        <w:rPr>
+          <w:rFonts w:ascii="Times New Roman" w:hAnsi="Times New Roman" w:cs="Times New Roman"/>
+          <w:color w:val="70AD47" w:themeColor="accent6"/>
+          <w:sz w:val="24"/>
+          <w:szCs w:val="24"/>
+        </w:rPr>
+        <w:t xml:space="preserve">, </w:t>
+      </w:r>
+      <w:proofErr w:type="spellStart"/>
+      <w:r>
+        <w:rPr>
+          <w:rFonts w:ascii="Times New Roman" w:hAnsi="Times New Roman" w:cs="Times New Roman"/>
+          <w:color w:val="70AD47" w:themeColor="accent6"/>
+          <w:sz w:val="24"/>
+          <w:szCs w:val="24"/>
+        </w:rPr>
+        <w:t>Switzerland</w:t>
+      </w:r>
+      <w:proofErr w:type="spellEnd"/>
+      <w:r>
+        <w:rPr>
+          <w:rFonts w:ascii="Times New Roman" w:hAnsi="Times New Roman" w:cs="Times New Roman"/>
+          <w:color w:val="70AD47" w:themeColor="accent6"/>
+          <w:sz w:val="24"/>
+          <w:szCs w:val="24"/>
+        </w:rPr>
+        <w:t>).</w:t>
       </w:r>
     </w:p>
     <w:p>
@@ -22050,15 +23583,33 @@
           <w:sz w:val="24"/>
           <w:szCs w:val="24"/>
         </w:rPr>
-        <w:t>, které jsou dej mi o</w:t>
-      </w:r>
-      <w:r>
-        <w:rPr>
-          <w:rFonts w:ascii="Times New Roman" w:hAnsi="Times New Roman" w:cs="Times New Roman"/>
-          <w:sz w:val="24"/>
-          <w:szCs w:val="24"/>
-        </w:rPr>
-        <w:t xml:space="preserve">uvedeny </w:t>
+        <w:t xml:space="preserve">, které jsou dej mi </w:t>
+      </w:r>
+      <w:proofErr w:type="spellStart"/>
+      <w:r>
+        <w:rPr>
+          <w:rFonts w:ascii="Times New Roman" w:hAnsi="Times New Roman" w:cs="Times New Roman"/>
+          <w:sz w:val="24"/>
+          <w:szCs w:val="24"/>
+        </w:rPr>
+        <w:t>o</w:t>
+      </w:r>
+      <w:r>
+        <w:rPr>
+          <w:rFonts w:ascii="Times New Roman" w:hAnsi="Times New Roman" w:cs="Times New Roman"/>
+          <w:sz w:val="24"/>
+          <w:szCs w:val="24"/>
+        </w:rPr>
+        <w:t>uvedeny</w:t>
+      </w:r>
+      <w:proofErr w:type="spellEnd"/>
+      <w:r>
+        <w:rPr>
+          <w:rFonts w:ascii="Times New Roman" w:hAnsi="Times New Roman" w:cs="Times New Roman"/>
+          <w:sz w:val="24"/>
+          <w:szCs w:val="24"/>
+        </w:rPr>
+        <w:t xml:space="preserve"> </w:t>
       </w:r>
       <w:r>
         <w:rPr>
@@ -22410,7 +23961,27 @@
           <w:sz w:val="24"/>
           <w:szCs w:val="24"/>
         </w:rPr>
-        <w:t>(Hammami et al. 2021; Zapartidis et al. 2011; Hammami et al. 2019a; Romero-García et al. 2022; Aouichaoui et al. 2024; Hammami et al. 2019b; Molina-López et al. 2020; Matthys et al. 2011; 2013a; Ortega-Becerra et al. 2018; Matthys et al. 2013b; Zapartidis et al. 2009; Ingebrigtsen et al. 2013; Hammami et al. 2020; Rousanoglou et al. 2014; Madruga-Parera et al. 2021; El-Din et al. 2011; Pion et al. 2015; Palamas et al. 2015; Ingebrigtsen a Jeffreys 2012; Madruga et al. 2019)</w:t>
+        <w:t xml:space="preserve">(Hammami et al. 2021; Zapartidis et al. 2011; Hammami et al. </w:t>
+      </w:r>
+      <w:proofErr w:type="gramStart"/>
+      <w:r>
+        <w:rPr>
+          <w:rFonts w:ascii="Times New Roman" w:hAnsi="Times New Roman" w:cs="Times New Roman"/>
+          <w:kern w:val="0"/>
+          <w:sz w:val="24"/>
+          <w:szCs w:val="24"/>
+        </w:rPr>
+        <w:t>2019a</w:t>
+      </w:r>
+      <w:proofErr w:type="gramEnd"/>
+      <w:r>
+        <w:rPr>
+          <w:rFonts w:ascii="Times New Roman" w:hAnsi="Times New Roman" w:cs="Times New Roman"/>
+          <w:kern w:val="0"/>
+          <w:sz w:val="24"/>
+          <w:szCs w:val="24"/>
+        </w:rPr>
+        <w:t>; Romero-García et al. 2022; Aouichaoui et al. 2024; Hammami et al. 2019b; Molina-López et al. 2020; Matthys et al. 2011; 2013a; Ortega-Becerra et al. 2018; Matthys et al. 2013b; Zapartidis et al. 2009; Ingebrigtsen et al. 2013; Hammami et al. 2020; Rousanoglou et al. 2014; Madruga-Parera et al. 2021; El-Din et al. 2011; Pion et al. 2015; Palamas et al. 2015; Ingebrigtsen a Jeffreys 2012; Madruga et al. 2019)</w:t>
       </w:r>
       <w:r>
         <w:rPr>
@@ -22427,445 +23998,6 @@
           <w:szCs w:val="24"/>
         </w:rPr>
         <w:t>.</w:t>
-      </w:r>
-    </w:p>
-    <w:p>
-      <w:pPr>
-        <w:spacing w:line="360" w:lineRule="auto"/>
-        <w:jc w:val="both"/>
-        <w:rPr>
-          <w:rFonts w:ascii="Times New Roman" w:hAnsi="Times New Roman" w:cs="Times New Roman"/>
-          <w:sz w:val="24"/>
-          <w:szCs w:val="24"/>
-        </w:rPr>
-      </w:pPr>
-      <w:r>
-        <w:rPr>
-          <w:rFonts w:ascii="Times New Roman" w:hAnsi="Times New Roman" w:cs="Times New Roman"/>
-          <w:noProof/>
-          <w:sz w:val="24"/>
-          <w:szCs w:val="24"/>
-        </w:rPr>
-        <w:drawing>
-          <wp:inline distT="0" distB="0" distL="0" distR="0" wp14:anchorId="4F1D18B8" wp14:editId="1EFDAE8B">
-            <wp:extent cx="6278386" cy="1304925"/>
-            <wp:effectExtent l="0" t="0" r="8255" b="0"/>
-            <wp:docPr id="1151838087" name="Obrázek 4"/>
-            <wp:cNvGraphicFramePr>
-              <a:graphicFrameLocks xmlns:a="http://schemas.openxmlformats.org/drawingml/2006/main" noChangeAspect="1"/>
-            </wp:cNvGraphicFramePr>
-            <a:graphic xmlns:a="http://schemas.openxmlformats.org/drawingml/2006/main">
-              <a:graphicData uri="http://schemas.openxmlformats.org/drawingml/2006/picture">
-                <pic:pic xmlns:pic="http://schemas.openxmlformats.org/drawingml/2006/picture">
-                  <pic:nvPicPr>
-                    <pic:cNvPr id="0" name="Picture 4"/>
-                    <pic:cNvPicPr>
-                      <a:picLocks noChangeAspect="1" noChangeArrowheads="1"/>
-                    </pic:cNvPicPr>
-                  </pic:nvPicPr>
-                  <pic:blipFill>
-                    <a:blip r:embed="rId11">
-                      <a:extLst>
-                        <a:ext uri="{28A0092B-C50C-407E-A947-70E740481C1C}">
-                          <a14:useLocalDpi xmlns:a14="http://schemas.microsoft.com/office/drawing/2010/main" val="0"/>
-                        </a:ext>
-                      </a:extLst>
-                    </a:blip>
-                    <a:srcRect/>
-                    <a:stretch>
-                      <a:fillRect/>
-                    </a:stretch>
-                  </pic:blipFill>
-                  <pic:spPr bwMode="auto">
-                    <a:xfrm>
-                      <a:off x="0" y="0"/>
-                      <a:ext cx="6283627" cy="1306014"/>
-                    </a:xfrm>
-                    <a:prstGeom prst="rect">
-                      <a:avLst/>
-                    </a:prstGeom>
-                    <a:noFill/>
-                    <a:ln>
-                      <a:noFill/>
-                    </a:ln>
-                  </pic:spPr>
-                </pic:pic>
-              </a:graphicData>
-            </a:graphic>
-          </wp:inline>
-        </w:drawing>
-      </w:r>
-    </w:p>
-    <w:p>
-      <w:pPr>
-        <w:pStyle w:val="Titulek"/>
-        <w:spacing w:line="360" w:lineRule="auto"/>
-        <w:jc w:val="both"/>
-        <w:rPr>
-          <w:rFonts w:ascii="Times New Roman" w:hAnsi="Times New Roman" w:cs="Times New Roman"/>
-          <w:sz w:val="24"/>
-          <w:szCs w:val="24"/>
-        </w:rPr>
-      </w:pPr>
-      <w:r>
-        <w:rPr>
-          <w:rFonts w:ascii="Times New Roman" w:hAnsi="Times New Roman" w:cs="Times New Roman"/>
-          <w:sz w:val="24"/>
-          <w:szCs w:val="24"/>
-        </w:rPr>
-        <w:lastRenderedPageBreak/>
-        <w:t xml:space="preserve">Tabulka </w:t>
-      </w:r>
-      <w:r>
-        <w:rPr>
-          <w:rFonts w:ascii="Times New Roman" w:hAnsi="Times New Roman" w:cs="Times New Roman"/>
-          <w:sz w:val="24"/>
-          <w:szCs w:val="24"/>
-        </w:rPr>
-        <w:fldChar w:fldCharType="begin"/>
-      </w:r>
-      <w:r>
-        <w:rPr>
-          <w:rFonts w:ascii="Times New Roman" w:hAnsi="Times New Roman" w:cs="Times New Roman"/>
-          <w:sz w:val="24"/>
-          <w:szCs w:val="24"/>
-        </w:rPr>
-        <w:instrText xml:space="preserve"> SEQ Tabulka \* ARABIC </w:instrText>
-      </w:r>
-      <w:r>
-        <w:rPr>
-          <w:rFonts w:ascii="Times New Roman" w:hAnsi="Times New Roman" w:cs="Times New Roman"/>
-          <w:sz w:val="24"/>
-          <w:szCs w:val="24"/>
-        </w:rPr>
-        <w:fldChar w:fldCharType="separate"/>
-      </w:r>
-      <w:r>
-        <w:rPr>
-          <w:rFonts w:ascii="Times New Roman" w:hAnsi="Times New Roman" w:cs="Times New Roman"/>
-          <w:noProof/>
-          <w:sz w:val="24"/>
-          <w:szCs w:val="24"/>
-        </w:rPr>
-        <w:t>1</w:t>
-      </w:r>
-      <w:r>
-        <w:rPr>
-          <w:rFonts w:ascii="Times New Roman" w:hAnsi="Times New Roman" w:cs="Times New Roman"/>
-          <w:noProof/>
-          <w:sz w:val="24"/>
-          <w:szCs w:val="24"/>
-        </w:rPr>
-        <w:fldChar w:fldCharType="end"/>
-      </w:r>
-      <w:r>
-        <w:rPr>
-          <w:rFonts w:ascii="Times New Roman" w:hAnsi="Times New Roman" w:cs="Times New Roman"/>
-          <w:sz w:val="24"/>
-          <w:szCs w:val="24"/>
-        </w:rPr>
-        <w:t>.</w:t>
-      </w:r>
-      <w:r>
-        <w:rPr>
-          <w:rFonts w:ascii="Times New Roman" w:hAnsi="Times New Roman" w:cs="Times New Roman"/>
-          <w:sz w:val="24"/>
-          <w:szCs w:val="24"/>
-        </w:rPr>
-        <w:t xml:space="preserve"> Výsledky testu 30 metrů sprint</w:t>
-      </w:r>
-      <w:r>
-        <w:rPr>
-          <w:rFonts w:ascii="Times New Roman" w:hAnsi="Times New Roman" w:cs="Times New Roman"/>
-          <w:sz w:val="24"/>
-          <w:szCs w:val="24"/>
-        </w:rPr>
-        <w:t xml:space="preserve"> (1. část)</w:t>
-      </w:r>
-      <w:r>
-        <w:rPr>
-          <w:rFonts w:ascii="Times New Roman" w:hAnsi="Times New Roman" w:cs="Times New Roman"/>
-          <w:sz w:val="24"/>
-          <w:szCs w:val="24"/>
-        </w:rPr>
-        <w:t xml:space="preserve"> </w:t>
-      </w:r>
-    </w:p>
-    <w:p>
-      <w:pPr>
-        <w:pStyle w:val="Titulek"/>
-        <w:keepNext/>
-        <w:spacing w:line="360" w:lineRule="auto"/>
-        <w:jc w:val="both"/>
-        <w:rPr>
-          <w:rFonts w:ascii="Times New Roman" w:hAnsi="Times New Roman" w:cs="Times New Roman"/>
-          <w:sz w:val="24"/>
-          <w:szCs w:val="24"/>
-        </w:rPr>
-      </w:pPr>
-      <w:r>
-        <w:rPr>
-          <w:rFonts w:ascii="Times New Roman" w:hAnsi="Times New Roman" w:cs="Times New Roman"/>
-          <w:noProof/>
-          <w:sz w:val="24"/>
-          <w:szCs w:val="24"/>
-        </w:rPr>
-        <w:drawing>
-          <wp:inline distT="0" distB="0" distL="0" distR="0" wp14:anchorId="11ADD664" wp14:editId="35364C10">
-            <wp:extent cx="6210300" cy="1365771"/>
-            <wp:effectExtent l="0" t="0" r="0" b="6350"/>
-            <wp:docPr id="1938449309" name="Obrázek 5"/>
-            <wp:cNvGraphicFramePr>
-              <a:graphicFrameLocks xmlns:a="http://schemas.openxmlformats.org/drawingml/2006/main" noChangeAspect="1"/>
-            </wp:cNvGraphicFramePr>
-            <a:graphic xmlns:a="http://schemas.openxmlformats.org/drawingml/2006/main">
-              <a:graphicData uri="http://schemas.openxmlformats.org/drawingml/2006/picture">
-                <pic:pic xmlns:pic="http://schemas.openxmlformats.org/drawingml/2006/picture">
-                  <pic:nvPicPr>
-                    <pic:cNvPr id="0" name="Picture 5"/>
-                    <pic:cNvPicPr>
-                      <a:picLocks noChangeAspect="1" noChangeArrowheads="1"/>
-                    </pic:cNvPicPr>
-                  </pic:nvPicPr>
-                  <pic:blipFill>
-                    <a:blip r:embed="rId12">
-                      <a:extLst>
-                        <a:ext uri="{28A0092B-C50C-407E-A947-70E740481C1C}">
-                          <a14:useLocalDpi xmlns:a14="http://schemas.microsoft.com/office/drawing/2010/main" val="0"/>
-                        </a:ext>
-                      </a:extLst>
-                    </a:blip>
-                    <a:srcRect/>
-                    <a:stretch>
-                      <a:fillRect/>
-                    </a:stretch>
-                  </pic:blipFill>
-                  <pic:spPr bwMode="auto">
-                    <a:xfrm>
-                      <a:off x="0" y="0"/>
-                      <a:ext cx="6219789" cy="1367858"/>
-                    </a:xfrm>
-                    <a:prstGeom prst="rect">
-                      <a:avLst/>
-                    </a:prstGeom>
-                    <a:noFill/>
-                    <a:ln>
-                      <a:noFill/>
-                    </a:ln>
-                  </pic:spPr>
-                </pic:pic>
-              </a:graphicData>
-            </a:graphic>
-          </wp:inline>
-        </w:drawing>
-      </w:r>
-    </w:p>
-    <w:p>
-      <w:pPr>
-        <w:pStyle w:val="Titulek"/>
-        <w:spacing w:line="360" w:lineRule="auto"/>
-        <w:jc w:val="both"/>
-        <w:rPr>
-          <w:rFonts w:ascii="Times New Roman" w:hAnsi="Times New Roman" w:cs="Times New Roman"/>
-          <w:sz w:val="24"/>
-          <w:szCs w:val="24"/>
-        </w:rPr>
-      </w:pPr>
-      <w:r>
-        <w:rPr>
-          <w:rFonts w:ascii="Times New Roman" w:hAnsi="Times New Roman" w:cs="Times New Roman"/>
-          <w:sz w:val="24"/>
-          <w:szCs w:val="24"/>
-        </w:rPr>
-        <w:t xml:space="preserve">Tabulka </w:t>
-      </w:r>
-      <w:r>
-        <w:rPr>
-          <w:rFonts w:ascii="Times New Roman" w:hAnsi="Times New Roman" w:cs="Times New Roman"/>
-          <w:sz w:val="24"/>
-          <w:szCs w:val="24"/>
-        </w:rPr>
-        <w:fldChar w:fldCharType="begin"/>
-      </w:r>
-      <w:r>
-        <w:rPr>
-          <w:rFonts w:ascii="Times New Roman" w:hAnsi="Times New Roman" w:cs="Times New Roman"/>
-          <w:sz w:val="24"/>
-          <w:szCs w:val="24"/>
-        </w:rPr>
-        <w:instrText xml:space="preserve"> SEQ Tabulka \* ARABIC </w:instrText>
-      </w:r>
-      <w:r>
-        <w:rPr>
-          <w:rFonts w:ascii="Times New Roman" w:hAnsi="Times New Roman" w:cs="Times New Roman"/>
-          <w:sz w:val="24"/>
-          <w:szCs w:val="24"/>
-        </w:rPr>
-        <w:fldChar w:fldCharType="separate"/>
-      </w:r>
-      <w:r>
-        <w:rPr>
-          <w:rFonts w:ascii="Times New Roman" w:hAnsi="Times New Roman" w:cs="Times New Roman"/>
-          <w:noProof/>
-          <w:sz w:val="24"/>
-          <w:szCs w:val="24"/>
-        </w:rPr>
-        <w:t>2</w:t>
-      </w:r>
-      <w:r>
-        <w:rPr>
-          <w:rFonts w:ascii="Times New Roman" w:hAnsi="Times New Roman" w:cs="Times New Roman"/>
-          <w:noProof/>
-          <w:sz w:val="24"/>
-          <w:szCs w:val="24"/>
-        </w:rPr>
-        <w:fldChar w:fldCharType="end"/>
-      </w:r>
-      <w:r>
-        <w:rPr>
-          <w:rFonts w:ascii="Times New Roman" w:hAnsi="Times New Roman" w:cs="Times New Roman"/>
-          <w:sz w:val="24"/>
-          <w:szCs w:val="24"/>
-        </w:rPr>
-        <w:t>. Výsledky testu 30 metrů sprint (2. část)</w:t>
-      </w:r>
-    </w:p>
-    <w:p>
-      <w:pPr>
-        <w:keepNext/>
-        <w:spacing w:line="360" w:lineRule="auto"/>
-        <w:jc w:val="both"/>
-        <w:rPr>
-          <w:rFonts w:ascii="Times New Roman" w:hAnsi="Times New Roman" w:cs="Times New Roman"/>
-          <w:sz w:val="24"/>
-          <w:szCs w:val="24"/>
-        </w:rPr>
-      </w:pPr>
-      <w:r>
-        <w:rPr>
-          <w:rFonts w:ascii="Times New Roman" w:hAnsi="Times New Roman" w:cs="Times New Roman"/>
-          <w:noProof/>
-          <w:sz w:val="24"/>
-          <w:szCs w:val="24"/>
-        </w:rPr>
-        <w:drawing>
-          <wp:inline distT="0" distB="0" distL="0" distR="0" wp14:anchorId="1140EE1D" wp14:editId="3785BCD9">
-            <wp:extent cx="6186863" cy="1190625"/>
-            <wp:effectExtent l="0" t="0" r="0" b="0"/>
-            <wp:docPr id="1900131709" name="Obrázek 6"/>
-            <wp:cNvGraphicFramePr>
-              <a:graphicFrameLocks xmlns:a="http://schemas.openxmlformats.org/drawingml/2006/main" noChangeAspect="1"/>
-            </wp:cNvGraphicFramePr>
-            <a:graphic xmlns:a="http://schemas.openxmlformats.org/drawingml/2006/main">
-              <a:graphicData uri="http://schemas.openxmlformats.org/drawingml/2006/picture">
-                <pic:pic xmlns:pic="http://schemas.openxmlformats.org/drawingml/2006/picture">
-                  <pic:nvPicPr>
-                    <pic:cNvPr id="0" name="Picture 6"/>
-                    <pic:cNvPicPr>
-                      <a:picLocks noChangeAspect="1" noChangeArrowheads="1"/>
-                    </pic:cNvPicPr>
-                  </pic:nvPicPr>
-                  <pic:blipFill>
-                    <a:blip r:embed="rId13">
-                      <a:extLst>
-                        <a:ext uri="{28A0092B-C50C-407E-A947-70E740481C1C}">
-                          <a14:useLocalDpi xmlns:a14="http://schemas.microsoft.com/office/drawing/2010/main" val="0"/>
-                        </a:ext>
-                      </a:extLst>
-                    </a:blip>
-                    <a:srcRect/>
-                    <a:stretch>
-                      <a:fillRect/>
-                    </a:stretch>
-                  </pic:blipFill>
-                  <pic:spPr bwMode="auto">
-                    <a:xfrm>
-                      <a:off x="0" y="0"/>
-                      <a:ext cx="6186863" cy="1190625"/>
-                    </a:xfrm>
-                    <a:prstGeom prst="rect">
-                      <a:avLst/>
-                    </a:prstGeom>
-                    <a:noFill/>
-                    <a:ln>
-                      <a:noFill/>
-                    </a:ln>
-                  </pic:spPr>
-                </pic:pic>
-              </a:graphicData>
-            </a:graphic>
-          </wp:inline>
-        </w:drawing>
-      </w:r>
-    </w:p>
-    <w:p>
-      <w:pPr>
-        <w:pStyle w:val="Titulek"/>
-        <w:spacing w:line="360" w:lineRule="auto"/>
-        <w:jc w:val="both"/>
-        <w:rPr>
-          <w:rFonts w:ascii="Times New Roman" w:hAnsi="Times New Roman" w:cs="Times New Roman"/>
-          <w:sz w:val="24"/>
-          <w:szCs w:val="24"/>
-        </w:rPr>
-      </w:pPr>
-      <w:r>
-        <w:rPr>
-          <w:rFonts w:ascii="Times New Roman" w:hAnsi="Times New Roman" w:cs="Times New Roman"/>
-          <w:sz w:val="24"/>
-          <w:szCs w:val="24"/>
-        </w:rPr>
-        <w:t xml:space="preserve">Tabulka </w:t>
-      </w:r>
-      <w:r>
-        <w:rPr>
-          <w:rFonts w:ascii="Times New Roman" w:hAnsi="Times New Roman" w:cs="Times New Roman"/>
-          <w:sz w:val="24"/>
-          <w:szCs w:val="24"/>
-        </w:rPr>
-        <w:fldChar w:fldCharType="begin"/>
-      </w:r>
-      <w:r>
-        <w:rPr>
-          <w:rFonts w:ascii="Times New Roman" w:hAnsi="Times New Roman" w:cs="Times New Roman"/>
-          <w:sz w:val="24"/>
-          <w:szCs w:val="24"/>
-        </w:rPr>
-        <w:instrText xml:space="preserve"> SEQ Tabulka \* ARABIC </w:instrText>
-      </w:r>
-      <w:r>
-        <w:rPr>
-          <w:rFonts w:ascii="Times New Roman" w:hAnsi="Times New Roman" w:cs="Times New Roman"/>
-          <w:sz w:val="24"/>
-          <w:szCs w:val="24"/>
-        </w:rPr>
-        <w:fldChar w:fldCharType="separate"/>
-      </w:r>
-      <w:r>
-        <w:rPr>
-          <w:rFonts w:ascii="Times New Roman" w:hAnsi="Times New Roman" w:cs="Times New Roman"/>
-          <w:noProof/>
-          <w:sz w:val="24"/>
-          <w:szCs w:val="24"/>
-        </w:rPr>
-        <w:t>3</w:t>
-      </w:r>
-      <w:r>
-        <w:rPr>
-          <w:rFonts w:ascii="Times New Roman" w:hAnsi="Times New Roman" w:cs="Times New Roman"/>
-          <w:noProof/>
-          <w:sz w:val="24"/>
-          <w:szCs w:val="24"/>
-        </w:rPr>
-        <w:fldChar w:fldCharType="end"/>
-      </w:r>
-      <w:r>
-        <w:rPr>
-          <w:rFonts w:ascii="Times New Roman" w:hAnsi="Times New Roman" w:cs="Times New Roman"/>
-          <w:sz w:val="24"/>
-          <w:szCs w:val="24"/>
-        </w:rPr>
-        <w:t>. Výsledky testu 30 metrů sprint (3.část)</w:t>
       </w:r>
     </w:p>
     <w:p>
@@ -22974,7 +24106,61 @@
           <w:sz w:val="24"/>
           <w:szCs w:val="24"/>
         </w:rPr>
-        <w:t xml:space="preserve"> T-half test, Illinois modified test a cross-hopping test. Každý z těchto testů</w:t>
+        <w:t xml:space="preserve"> T-</w:t>
+      </w:r>
+      <w:proofErr w:type="spellStart"/>
+      <w:r>
+        <w:rPr>
+          <w:rFonts w:ascii="Times New Roman" w:hAnsi="Times New Roman" w:cs="Times New Roman"/>
+          <w:sz w:val="24"/>
+          <w:szCs w:val="24"/>
+        </w:rPr>
+        <w:t>half</w:t>
+      </w:r>
+      <w:proofErr w:type="spellEnd"/>
+      <w:r>
+        <w:rPr>
+          <w:rFonts w:ascii="Times New Roman" w:hAnsi="Times New Roman" w:cs="Times New Roman"/>
+          <w:sz w:val="24"/>
+          <w:szCs w:val="24"/>
+        </w:rPr>
+        <w:t xml:space="preserve"> test, Illinois </w:t>
+      </w:r>
+      <w:proofErr w:type="spellStart"/>
+      <w:r>
+        <w:rPr>
+          <w:rFonts w:ascii="Times New Roman" w:hAnsi="Times New Roman" w:cs="Times New Roman"/>
+          <w:sz w:val="24"/>
+          <w:szCs w:val="24"/>
+        </w:rPr>
+        <w:t>modified</w:t>
+      </w:r>
+      <w:proofErr w:type="spellEnd"/>
+      <w:r>
+        <w:rPr>
+          <w:rFonts w:ascii="Times New Roman" w:hAnsi="Times New Roman" w:cs="Times New Roman"/>
+          <w:sz w:val="24"/>
+          <w:szCs w:val="24"/>
+        </w:rPr>
+        <w:t xml:space="preserve"> test a </w:t>
+      </w:r>
+      <w:proofErr w:type="spellStart"/>
+      <w:r>
+        <w:rPr>
+          <w:rFonts w:ascii="Times New Roman" w:hAnsi="Times New Roman" w:cs="Times New Roman"/>
+          <w:sz w:val="24"/>
+          <w:szCs w:val="24"/>
+        </w:rPr>
+        <w:t>cross-hopping</w:t>
+      </w:r>
+      <w:proofErr w:type="spellEnd"/>
+      <w:r>
+        <w:rPr>
+          <w:rFonts w:ascii="Times New Roman" w:hAnsi="Times New Roman" w:cs="Times New Roman"/>
+          <w:sz w:val="24"/>
+          <w:szCs w:val="24"/>
+        </w:rPr>
+        <w:t xml:space="preserve"> test. Každý z těchto testů</w:t>
       </w:r>
       <w:r>
         <w:rPr>
@@ -23046,7 +24232,16 @@
           <w:sz w:val="24"/>
           <w:szCs w:val="24"/>
         </w:rPr>
-        <w:t>, což je klíčové pro efektivní pohyb po hřišti, obranné zákroky a útoky na branku</w:t>
+        <w:t xml:space="preserve">, což je klíčové pro </w:t>
+      </w:r>
+      <w:r>
+        <w:rPr>
+          <w:rFonts w:ascii="Times New Roman" w:hAnsi="Times New Roman" w:cs="Times New Roman"/>
+          <w:sz w:val="24"/>
+          <w:szCs w:val="24"/>
+        </w:rPr>
+        <w:lastRenderedPageBreak/>
+        <w:t>efektivní pohyb po hřišti, obranné zákroky a útoky na branku</w:t>
       </w:r>
       <w:r>
         <w:rPr>
@@ -23280,16 +24475,16 @@
           <w:sz w:val="24"/>
           <w:szCs w:val="24"/>
         </w:rPr>
-        <w:t xml:space="preserve"> nejen vertikální výskoky, které poskytují důležité informace o výbušnosti a síle dolních končetin hráčů, ale také horizontální výskoky, které mohou poskytnout další </w:t>
-      </w:r>
-      <w:r>
-        <w:rPr>
-          <w:rFonts w:ascii="Times New Roman" w:hAnsi="Times New Roman" w:cs="Times New Roman"/>
-          <w:sz w:val="24"/>
-          <w:szCs w:val="24"/>
-        </w:rPr>
-        <w:lastRenderedPageBreak/>
-        <w:t>perspektivu na sílu a dynamiku hráčů. Vedle těchto výskoků jsou často využívány laboratorní testy, jako je bench</w:t>
+        <w:t xml:space="preserve"> nejen vertikální výskoky, které poskytují důležité informace o výbušnosti a síle dolních končetin hráčů, ale také horizontální výskoky, které mohou poskytnout další perspektivu na sílu a dynamiku hráčů. Vedle těchto výskoků jsou často využívány laboratorní testy, jako je </w:t>
+      </w:r>
+      <w:proofErr w:type="spellStart"/>
+      <w:r>
+        <w:rPr>
+          <w:rFonts w:ascii="Times New Roman" w:hAnsi="Times New Roman" w:cs="Times New Roman"/>
+          <w:sz w:val="24"/>
+          <w:szCs w:val="24"/>
+        </w:rPr>
+        <w:t>bench</w:t>
       </w:r>
       <w:r>
         <w:rPr>
@@ -23305,7 +24500,16 @@
           <w:sz w:val="24"/>
           <w:szCs w:val="24"/>
         </w:rPr>
-        <w:t xml:space="preserve">press, dřep a měření síly stisku, které umožňují přesnější kvantifikaci síly horní a dolní části těla hráčů. Tyto testy jsou důležité pro získání komplexního obrazu o síle hráčů a identifikaci potenciálních oblastí pro zlepšení. </w:t>
+        <w:t>press</w:t>
+      </w:r>
+      <w:proofErr w:type="spellEnd"/>
+      <w:r>
+        <w:rPr>
+          <w:rFonts w:ascii="Times New Roman" w:hAnsi="Times New Roman" w:cs="Times New Roman"/>
+          <w:sz w:val="24"/>
+          <w:szCs w:val="24"/>
+        </w:rPr>
+        <w:t xml:space="preserve">, dřep a měření síly stisku, které umožňují přesnější kvantifikaci síly horní a dolní části těla hráčů. Tyto testy jsou důležité pro získání komplexního obrazu o síle hráčů a identifikaci potenciálních oblastí pro zlepšení. </w:t>
       </w:r>
     </w:p>
     <w:p>
@@ -23386,15 +24590,213 @@
           <w:sz w:val="24"/>
           <w:szCs w:val="24"/>
         </w:rPr>
-        <w:t xml:space="preserve"> házené, neboť schopnost hráčů dosáhnout výšky je klíčová pro úspěšné provedení střelby a obranných zákroků, zejména při blokování střel soupeřů. Nejčastěji používanými testy na posouzení výkonnosti ve vertikálních výskocích jsou squat jump (SJ), counter movement jump (CMJ) a counter movement jump with aimed arms (CMJA).</w:t>
-      </w:r>
-      <w:r>
-        <w:rPr>
-          <w:rFonts w:ascii="Times New Roman" w:hAnsi="Times New Roman" w:cs="Times New Roman"/>
-          <w:sz w:val="24"/>
-          <w:szCs w:val="24"/>
-        </w:rPr>
-        <w:t xml:space="preserve"> Test SJ měří výšku skoku bez předchozího pohybu, zatímco testy CMJ a CMJA zahrnují odraz pomocí lehkého pohybu dolních končetin a v případě CMJA i horních končetin.</w:t>
+        <w:t xml:space="preserve"> házené, neboť schopnost hráčů dosáhnout výšky je klíčová pro úspěšné provedení střelby a obranných zákroků, zejména při blokování střel soupeřů. Nejčastěji používanými testy na posouzení výkonnosti ve vertikálních výskocích jsou squat </w:t>
+      </w:r>
+      <w:proofErr w:type="spellStart"/>
+      <w:r>
+        <w:rPr>
+          <w:rFonts w:ascii="Times New Roman" w:hAnsi="Times New Roman" w:cs="Times New Roman"/>
+          <w:sz w:val="24"/>
+          <w:szCs w:val="24"/>
+        </w:rPr>
+        <w:t>jump</w:t>
+      </w:r>
+      <w:proofErr w:type="spellEnd"/>
+      <w:r>
+        <w:rPr>
+          <w:rFonts w:ascii="Times New Roman" w:hAnsi="Times New Roman" w:cs="Times New Roman"/>
+          <w:sz w:val="24"/>
+          <w:szCs w:val="24"/>
+        </w:rPr>
+        <w:t xml:space="preserve"> (SJ), </w:t>
+      </w:r>
+      <w:proofErr w:type="spellStart"/>
+      <w:r>
+        <w:rPr>
+          <w:rFonts w:ascii="Times New Roman" w:hAnsi="Times New Roman" w:cs="Times New Roman"/>
+          <w:sz w:val="24"/>
+          <w:szCs w:val="24"/>
+        </w:rPr>
+        <w:t>counter</w:t>
+      </w:r>
+      <w:proofErr w:type="spellEnd"/>
+      <w:r>
+        <w:rPr>
+          <w:rFonts w:ascii="Times New Roman" w:hAnsi="Times New Roman" w:cs="Times New Roman"/>
+          <w:sz w:val="24"/>
+          <w:szCs w:val="24"/>
+        </w:rPr>
+        <w:t xml:space="preserve"> </w:t>
+      </w:r>
+      <w:proofErr w:type="spellStart"/>
+      <w:r>
+        <w:rPr>
+          <w:rFonts w:ascii="Times New Roman" w:hAnsi="Times New Roman" w:cs="Times New Roman"/>
+          <w:sz w:val="24"/>
+          <w:szCs w:val="24"/>
+        </w:rPr>
+        <w:t>movement</w:t>
+      </w:r>
+      <w:proofErr w:type="spellEnd"/>
+      <w:r>
+        <w:rPr>
+          <w:rFonts w:ascii="Times New Roman" w:hAnsi="Times New Roman" w:cs="Times New Roman"/>
+          <w:sz w:val="24"/>
+          <w:szCs w:val="24"/>
+        </w:rPr>
+        <w:t xml:space="preserve"> </w:t>
+      </w:r>
+      <w:proofErr w:type="spellStart"/>
+      <w:r>
+        <w:rPr>
+          <w:rFonts w:ascii="Times New Roman" w:hAnsi="Times New Roman" w:cs="Times New Roman"/>
+          <w:sz w:val="24"/>
+          <w:szCs w:val="24"/>
+        </w:rPr>
+        <w:t>jump</w:t>
+      </w:r>
+      <w:proofErr w:type="spellEnd"/>
+      <w:r>
+        <w:rPr>
+          <w:rFonts w:ascii="Times New Roman" w:hAnsi="Times New Roman" w:cs="Times New Roman"/>
+          <w:sz w:val="24"/>
+          <w:szCs w:val="24"/>
+        </w:rPr>
+        <w:t xml:space="preserve"> (CMJ) a </w:t>
+      </w:r>
+      <w:proofErr w:type="spellStart"/>
+      <w:r>
+        <w:rPr>
+          <w:rFonts w:ascii="Times New Roman" w:hAnsi="Times New Roman" w:cs="Times New Roman"/>
+          <w:sz w:val="24"/>
+          <w:szCs w:val="24"/>
+        </w:rPr>
+        <w:t>counter</w:t>
+      </w:r>
+      <w:proofErr w:type="spellEnd"/>
+      <w:r>
+        <w:rPr>
+          <w:rFonts w:ascii="Times New Roman" w:hAnsi="Times New Roman" w:cs="Times New Roman"/>
+          <w:sz w:val="24"/>
+          <w:szCs w:val="24"/>
+        </w:rPr>
+        <w:t xml:space="preserve"> </w:t>
+      </w:r>
+      <w:proofErr w:type="spellStart"/>
+      <w:r>
+        <w:rPr>
+          <w:rFonts w:ascii="Times New Roman" w:hAnsi="Times New Roman" w:cs="Times New Roman"/>
+          <w:sz w:val="24"/>
+          <w:szCs w:val="24"/>
+        </w:rPr>
+        <w:t>movement</w:t>
+      </w:r>
+      <w:proofErr w:type="spellEnd"/>
+      <w:r>
+        <w:rPr>
+          <w:rFonts w:ascii="Times New Roman" w:hAnsi="Times New Roman" w:cs="Times New Roman"/>
+          <w:sz w:val="24"/>
+          <w:szCs w:val="24"/>
+        </w:rPr>
+        <w:t xml:space="preserve"> </w:t>
+      </w:r>
+      <w:proofErr w:type="spellStart"/>
+      <w:r>
+        <w:rPr>
+          <w:rFonts w:ascii="Times New Roman" w:hAnsi="Times New Roman" w:cs="Times New Roman"/>
+          <w:sz w:val="24"/>
+          <w:szCs w:val="24"/>
+        </w:rPr>
+        <w:t>jump</w:t>
+      </w:r>
+      <w:proofErr w:type="spellEnd"/>
+      <w:r>
+        <w:rPr>
+          <w:rFonts w:ascii="Times New Roman" w:hAnsi="Times New Roman" w:cs="Times New Roman"/>
+          <w:sz w:val="24"/>
+          <w:szCs w:val="24"/>
+        </w:rPr>
+        <w:t xml:space="preserve"> </w:t>
+      </w:r>
+      <w:proofErr w:type="spellStart"/>
+      <w:r>
+        <w:rPr>
+          <w:rFonts w:ascii="Times New Roman" w:hAnsi="Times New Roman" w:cs="Times New Roman"/>
+          <w:sz w:val="24"/>
+          <w:szCs w:val="24"/>
+        </w:rPr>
+        <w:t>with</w:t>
+      </w:r>
+      <w:proofErr w:type="spellEnd"/>
+      <w:r>
+        <w:rPr>
+          <w:rFonts w:ascii="Times New Roman" w:hAnsi="Times New Roman" w:cs="Times New Roman"/>
+          <w:sz w:val="24"/>
+          <w:szCs w:val="24"/>
+        </w:rPr>
+        <w:t xml:space="preserve"> </w:t>
+      </w:r>
+      <w:proofErr w:type="spellStart"/>
+      <w:r>
+        <w:rPr>
+          <w:rFonts w:ascii="Times New Roman" w:hAnsi="Times New Roman" w:cs="Times New Roman"/>
+          <w:sz w:val="24"/>
+          <w:szCs w:val="24"/>
+        </w:rPr>
+        <w:t>aimed</w:t>
+      </w:r>
+      <w:proofErr w:type="spellEnd"/>
+      <w:r>
+        <w:rPr>
+          <w:rFonts w:ascii="Times New Roman" w:hAnsi="Times New Roman" w:cs="Times New Roman"/>
+          <w:sz w:val="24"/>
+          <w:szCs w:val="24"/>
+        </w:rPr>
+        <w:t xml:space="preserve"> </w:t>
+      </w:r>
+      <w:proofErr w:type="spellStart"/>
+      <w:r>
+        <w:rPr>
+          <w:rFonts w:ascii="Times New Roman" w:hAnsi="Times New Roman" w:cs="Times New Roman"/>
+          <w:sz w:val="24"/>
+          <w:szCs w:val="24"/>
+        </w:rPr>
+        <w:t>arms</w:t>
+      </w:r>
+      <w:proofErr w:type="spellEnd"/>
+      <w:r>
+        <w:rPr>
+          <w:rFonts w:ascii="Times New Roman" w:hAnsi="Times New Roman" w:cs="Times New Roman"/>
+          <w:sz w:val="24"/>
+          <w:szCs w:val="24"/>
+        </w:rPr>
+        <w:t xml:space="preserve"> (CMJA).</w:t>
+      </w:r>
+      <w:r>
+        <w:rPr>
+          <w:rFonts w:ascii="Times New Roman" w:hAnsi="Times New Roman" w:cs="Times New Roman"/>
+          <w:sz w:val="24"/>
+          <w:szCs w:val="24"/>
+        </w:rPr>
+        <w:t xml:space="preserve"> Test SJ </w:t>
+      </w:r>
+      <w:proofErr w:type="gramStart"/>
+      <w:r>
+        <w:rPr>
+          <w:rFonts w:ascii="Times New Roman" w:hAnsi="Times New Roman" w:cs="Times New Roman"/>
+          <w:sz w:val="24"/>
+          <w:szCs w:val="24"/>
+        </w:rPr>
+        <w:t>měří</w:t>
+      </w:r>
+      <w:proofErr w:type="gramEnd"/>
+      <w:r>
+        <w:rPr>
+          <w:rFonts w:ascii="Times New Roman" w:hAnsi="Times New Roman" w:cs="Times New Roman"/>
+          <w:sz w:val="24"/>
+          <w:szCs w:val="24"/>
+        </w:rPr>
+        <w:t xml:space="preserve"> výšku skoku bez předchozího pohybu, zatímco testy CMJ a CMJA zahrnují odraz pomocí lehkého pohybu dolních končetin a v případě CMJA i horních končetin.</w:t>
       </w:r>
       <w:r>
         <w:rPr>
@@ -23535,6 +24937,7 @@
           <w:sz w:val="24"/>
           <w:szCs w:val="24"/>
         </w:rPr>
+        <w:lastRenderedPageBreak/>
         <w:t>Horizontální skok</w:t>
       </w:r>
     </w:p>
@@ -23578,7 +24981,43 @@
           <w:sz w:val="24"/>
           <w:szCs w:val="24"/>
         </w:rPr>
-        <w:t>herních situacích. Testování horizontálních skoků je klíčové pro posouzení síly a výbušnosti hráčů, což ovlivňuje jejich schopnost provádět dynamické pohyby na hřišti. Mezi nejčastěji používané testy v této oblasti patří five-jump test</w:t>
+        <w:t xml:space="preserve">herních situacích. Testování horizontálních skoků je klíčové pro posouzení síly a výbušnosti hráčů, což ovlivňuje jejich schopnost provádět dynamické pohyby na hřišti. Mezi nejčastěji používané testy v této oblasti </w:t>
+      </w:r>
+      <w:proofErr w:type="gramStart"/>
+      <w:r>
+        <w:rPr>
+          <w:rFonts w:ascii="Times New Roman" w:hAnsi="Times New Roman" w:cs="Times New Roman"/>
+          <w:sz w:val="24"/>
+          <w:szCs w:val="24"/>
+        </w:rPr>
+        <w:t>patří</w:t>
+      </w:r>
+      <w:proofErr w:type="gramEnd"/>
+      <w:r>
+        <w:rPr>
+          <w:rFonts w:ascii="Times New Roman" w:hAnsi="Times New Roman" w:cs="Times New Roman"/>
+          <w:sz w:val="24"/>
+          <w:szCs w:val="24"/>
+        </w:rPr>
+        <w:t xml:space="preserve"> </w:t>
+      </w:r>
+      <w:proofErr w:type="spellStart"/>
+      <w:r>
+        <w:rPr>
+          <w:rFonts w:ascii="Times New Roman" w:hAnsi="Times New Roman" w:cs="Times New Roman"/>
+          <w:sz w:val="24"/>
+          <w:szCs w:val="24"/>
+        </w:rPr>
+        <w:t>five-jump</w:t>
+      </w:r>
+      <w:proofErr w:type="spellEnd"/>
+      <w:r>
+        <w:rPr>
+          <w:rFonts w:ascii="Times New Roman" w:hAnsi="Times New Roman" w:cs="Times New Roman"/>
+          <w:sz w:val="24"/>
+          <w:szCs w:val="24"/>
+        </w:rPr>
+        <w:t xml:space="preserve"> test</w:t>
       </w:r>
       <w:r>
         <w:rPr>
@@ -23628,13 +25067,41 @@
         </w:rPr>
         <w:t xml:space="preserve">. </w:t>
       </w:r>
-      <w:r>
-        <w:rPr>
-          <w:rFonts w:ascii="Times New Roman" w:hAnsi="Times New Roman" w:cs="Times New Roman"/>
-          <w:sz w:val="24"/>
-          <w:szCs w:val="24"/>
-        </w:rPr>
-        <w:t xml:space="preserve">Five-jump test měří vzdálenost, kterou hráč dokáže překonat v pěti po sobě jdoucích skocích, což poskytuje informace o jejich dynamice a vytrvalosti. </w:t>
+      <w:proofErr w:type="spellStart"/>
+      <w:r>
+        <w:rPr>
+          <w:rFonts w:ascii="Times New Roman" w:hAnsi="Times New Roman" w:cs="Times New Roman"/>
+          <w:sz w:val="24"/>
+          <w:szCs w:val="24"/>
+        </w:rPr>
+        <w:t>Five-jump</w:t>
+      </w:r>
+      <w:proofErr w:type="spellEnd"/>
+      <w:r>
+        <w:rPr>
+          <w:rFonts w:ascii="Times New Roman" w:hAnsi="Times New Roman" w:cs="Times New Roman"/>
+          <w:sz w:val="24"/>
+          <w:szCs w:val="24"/>
+        </w:rPr>
+        <w:t xml:space="preserve"> test </w:t>
+      </w:r>
+      <w:proofErr w:type="gramStart"/>
+      <w:r>
+        <w:rPr>
+          <w:rFonts w:ascii="Times New Roman" w:hAnsi="Times New Roman" w:cs="Times New Roman"/>
+          <w:sz w:val="24"/>
+          <w:szCs w:val="24"/>
+        </w:rPr>
+        <w:t>měří</w:t>
+      </w:r>
+      <w:proofErr w:type="gramEnd"/>
+      <w:r>
+        <w:rPr>
+          <w:rFonts w:ascii="Times New Roman" w:hAnsi="Times New Roman" w:cs="Times New Roman"/>
+          <w:sz w:val="24"/>
+          <w:szCs w:val="24"/>
+        </w:rPr>
+        <w:t xml:space="preserve"> vzdálenost, kterou hráč dokáže překonat v pěti po sobě jdoucích skocích, což poskytuje informace o jejich dynamice a vytrvalosti. </w:t>
       </w:r>
       <w:r>
         <w:rPr>
@@ -23779,8 +25246,9 @@
           <w:sz w:val="24"/>
           <w:szCs w:val="24"/>
         </w:rPr>
-        <w:t xml:space="preserve">(Zapartidis et al. 2011; Hammami et al. 2019a; Fernández-Romero et al. 2017; Aouichaoui et al. 2024; Hammami et al. 2019b; Matthys et al. 2011; 2013a; 2013b; Zapartidis et al. 2009; </w:t>
-      </w:r>
+        <w:t xml:space="preserve">(Zapartidis et al. 2011; Hammami et al. </w:t>
+      </w:r>
+      <w:proofErr w:type="gramStart"/>
       <w:r>
         <w:rPr>
           <w:rFonts w:ascii="Times New Roman" w:hAnsi="Times New Roman" w:cs="Times New Roman"/>
@@ -23788,8 +25256,17 @@
           <w:sz w:val="24"/>
           <w:szCs w:val="24"/>
         </w:rPr>
-        <w:lastRenderedPageBreak/>
-        <w:t>Camacho-Cardenosa et al. 2018; Hammami et al. 2020; Rousanoglou et al. 2014; Madruga-Parera et al. 2021; El-Din et al. 2011; Pion et al. 2015; Fernández-Romero et al. 2016; Palamas et al. 2015; Madruga et al. 2019)</w:t>
+        <w:t>2019a</w:t>
+      </w:r>
+      <w:proofErr w:type="gramEnd"/>
+      <w:r>
+        <w:rPr>
+          <w:rFonts w:ascii="Times New Roman" w:hAnsi="Times New Roman" w:cs="Times New Roman"/>
+          <w:kern w:val="0"/>
+          <w:sz w:val="24"/>
+          <w:szCs w:val="24"/>
+        </w:rPr>
+        <w:t>; Fernández-Romero et al. 2017; Aouichaoui et al. 2024; Hammami et al. 2019b; Matthys et al. 2011; 2013a; 2013b; Zapartidis et al. 2009; Camacho-Cardenosa et al. 2018; Hammami et al. 2020; Rousanoglou et al. 2014; Madruga-Parera et al. 2021; El-Din et al. 2011; Pion et al. 2015; Fernández-Romero et al. 2016; Palamas et al. 2015; Madruga et al. 2019)</w:t>
       </w:r>
       <w:r>
         <w:rPr>
@@ -24372,6 +25849,7 @@
           <w:sz w:val="24"/>
           <w:szCs w:val="24"/>
         </w:rPr>
+        <w:lastRenderedPageBreak/>
         <w:t>Ho</w:t>
       </w:r>
       <w:r>
@@ -24717,7 +26195,16 @@
           <w:sz w:val="24"/>
           <w:szCs w:val="24"/>
         </w:rPr>
-        <w:t>Ve studiích zaměřených na silové předpoklady mladých házenkářů se nejčastěji využívají testy jako bench</w:t>
+        <w:t xml:space="preserve">Ve studiích zaměřených na silové předpoklady mladých házenkářů se nejčastěji využívají testy jako </w:t>
+      </w:r>
+      <w:proofErr w:type="spellStart"/>
+      <w:r>
+        <w:rPr>
+          <w:rFonts w:ascii="Times New Roman" w:hAnsi="Times New Roman" w:cs="Times New Roman"/>
+          <w:sz w:val="24"/>
+          <w:szCs w:val="24"/>
+        </w:rPr>
+        <w:t>bench</w:t>
       </w:r>
       <w:r>
         <w:rPr>
@@ -24733,7 +26220,16 @@
           <w:sz w:val="24"/>
           <w:szCs w:val="24"/>
         </w:rPr>
-        <w:t>press, dřep, a testy měřící sílu</w:t>
+        <w:t>press</w:t>
+      </w:r>
+      <w:proofErr w:type="spellEnd"/>
+      <w:r>
+        <w:rPr>
+          <w:rFonts w:ascii="Times New Roman" w:hAnsi="Times New Roman" w:cs="Times New Roman"/>
+          <w:sz w:val="24"/>
+          <w:szCs w:val="24"/>
+        </w:rPr>
+        <w:t>, dřep, a testy měřící sílu</w:t>
       </w:r>
       <w:r>
         <w:rPr>
@@ -24773,7 +26269,43 @@
           <w:sz w:val="24"/>
           <w:szCs w:val="24"/>
         </w:rPr>
-        <w:t xml:space="preserve"> Tyto testy jsou často prováděny s cílem zjistit maximální váhu, kterou testovaná osoba dokáže zvednout v jediném opakování, což se anglicky označuje jako 1RM (one repetition maximum).</w:t>
+        <w:t xml:space="preserve"> Tyto testy jsou často prováděny s cílem zjistit maximální váhu, kterou testovaná osoba dokáže zvednout v jediném opakování, což se anglicky označuje jako 1RM (</w:t>
+      </w:r>
+      <w:proofErr w:type="spellStart"/>
+      <w:r>
+        <w:rPr>
+          <w:rFonts w:ascii="Times New Roman" w:hAnsi="Times New Roman" w:cs="Times New Roman"/>
+          <w:sz w:val="24"/>
+          <w:szCs w:val="24"/>
+        </w:rPr>
+        <w:t>one</w:t>
+      </w:r>
+      <w:proofErr w:type="spellEnd"/>
+      <w:r>
+        <w:rPr>
+          <w:rFonts w:ascii="Times New Roman" w:hAnsi="Times New Roman" w:cs="Times New Roman"/>
+          <w:sz w:val="24"/>
+          <w:szCs w:val="24"/>
+        </w:rPr>
+        <w:t xml:space="preserve"> </w:t>
+      </w:r>
+      <w:proofErr w:type="spellStart"/>
+      <w:r>
+        <w:rPr>
+          <w:rFonts w:ascii="Times New Roman" w:hAnsi="Times New Roman" w:cs="Times New Roman"/>
+          <w:sz w:val="24"/>
+          <w:szCs w:val="24"/>
+        </w:rPr>
+        <w:t>repetition</w:t>
+      </w:r>
+      <w:proofErr w:type="spellEnd"/>
+      <w:r>
+        <w:rPr>
+          <w:rFonts w:ascii="Times New Roman" w:hAnsi="Times New Roman" w:cs="Times New Roman"/>
+          <w:sz w:val="24"/>
+          <w:szCs w:val="24"/>
+        </w:rPr>
+        <w:t xml:space="preserve"> maximum).</w:t>
       </w:r>
       <w:r>
         <w:rPr>
@@ -24805,16 +26337,7 @@
           <w:sz w:val="24"/>
           <w:szCs w:val="24"/>
         </w:rPr>
-        <w:t xml:space="preserve"> neboť představuje nejvíce specifický test z předchozích tří uvedených. Důvodem je skutečnost, že držení míče v ruce je </w:t>
-      </w:r>
-      <w:r>
-        <w:rPr>
-          <w:rFonts w:ascii="Times New Roman" w:hAnsi="Times New Roman" w:cs="Times New Roman"/>
-          <w:sz w:val="24"/>
-          <w:szCs w:val="24"/>
-        </w:rPr>
-        <w:lastRenderedPageBreak/>
-        <w:t>jedním z</w:t>
+        <w:t xml:space="preserve"> neboť představuje nejvíce specifický test z předchozích tří uvedených. Důvodem je skutečnost, že držení míče v ruce je jedním z</w:t>
       </w:r>
       <w:r>
         <w:rPr>
@@ -25072,15 +26595,43 @@
           <w:sz w:val="24"/>
           <w:szCs w:val="24"/>
         </w:rPr>
-        <w:t xml:space="preserve"> patří </w:t>
-      </w:r>
-      <w:r>
-        <w:rPr>
-          <w:rFonts w:ascii="Times New Roman" w:hAnsi="Times New Roman" w:cs="Times New Roman"/>
-          <w:sz w:val="24"/>
-          <w:szCs w:val="24"/>
-        </w:rPr>
-        <w:t>Yo-Yo test</w:t>
+        <w:t xml:space="preserve"> </w:t>
+      </w:r>
+      <w:proofErr w:type="gramStart"/>
+      <w:r>
+        <w:rPr>
+          <w:rFonts w:ascii="Times New Roman" w:hAnsi="Times New Roman" w:cs="Times New Roman"/>
+          <w:sz w:val="24"/>
+          <w:szCs w:val="24"/>
+        </w:rPr>
+        <w:t>patří</w:t>
+      </w:r>
+      <w:proofErr w:type="gramEnd"/>
+      <w:r>
+        <w:rPr>
+          <w:rFonts w:ascii="Times New Roman" w:hAnsi="Times New Roman" w:cs="Times New Roman"/>
+          <w:sz w:val="24"/>
+          <w:szCs w:val="24"/>
+        </w:rPr>
+        <w:t xml:space="preserve"> </w:t>
+      </w:r>
+      <w:proofErr w:type="spellStart"/>
+      <w:r>
+        <w:rPr>
+          <w:rFonts w:ascii="Times New Roman" w:hAnsi="Times New Roman" w:cs="Times New Roman"/>
+          <w:sz w:val="24"/>
+          <w:szCs w:val="24"/>
+        </w:rPr>
+        <w:t>Yo-Yo</w:t>
+      </w:r>
+      <w:proofErr w:type="spellEnd"/>
+      <w:r>
+        <w:rPr>
+          <w:rFonts w:ascii="Times New Roman" w:hAnsi="Times New Roman" w:cs="Times New Roman"/>
+          <w:sz w:val="24"/>
+          <w:szCs w:val="24"/>
+        </w:rPr>
+        <w:t xml:space="preserve"> test</w:t>
       </w:r>
       <w:r>
         <w:rPr>
@@ -25096,7 +26647,43 @@
           <w:sz w:val="24"/>
           <w:szCs w:val="24"/>
         </w:rPr>
-        <w:t xml:space="preserve"> shuttle run test, repeated T-test nebo test na počet sedů lehů</w:t>
+        <w:t xml:space="preserve"> </w:t>
+      </w:r>
+      <w:proofErr w:type="spellStart"/>
+      <w:r>
+        <w:rPr>
+          <w:rFonts w:ascii="Times New Roman" w:hAnsi="Times New Roman" w:cs="Times New Roman"/>
+          <w:sz w:val="24"/>
+          <w:szCs w:val="24"/>
+        </w:rPr>
+        <w:t>shuttle</w:t>
+      </w:r>
+      <w:proofErr w:type="spellEnd"/>
+      <w:r>
+        <w:rPr>
+          <w:rFonts w:ascii="Times New Roman" w:hAnsi="Times New Roman" w:cs="Times New Roman"/>
+          <w:sz w:val="24"/>
+          <w:szCs w:val="24"/>
+        </w:rPr>
+        <w:t xml:space="preserve"> run test, </w:t>
+      </w:r>
+      <w:proofErr w:type="spellStart"/>
+      <w:r>
+        <w:rPr>
+          <w:rFonts w:ascii="Times New Roman" w:hAnsi="Times New Roman" w:cs="Times New Roman"/>
+          <w:sz w:val="24"/>
+          <w:szCs w:val="24"/>
+        </w:rPr>
+        <w:t>repeated</w:t>
+      </w:r>
+      <w:proofErr w:type="spellEnd"/>
+      <w:r>
+        <w:rPr>
+          <w:rFonts w:ascii="Times New Roman" w:hAnsi="Times New Roman" w:cs="Times New Roman"/>
+          <w:sz w:val="24"/>
+          <w:szCs w:val="24"/>
+        </w:rPr>
+        <w:t xml:space="preserve"> T-test nebo test na počet sedů lehů</w:t>
       </w:r>
       <w:r>
         <w:rPr>
@@ -25117,11 +26704,19 @@
         </w:rPr>
       </w:pPr>
       <w:bookmarkStart w:id="37" w:name="_Toc164160389"/>
-      <w:r>
-        <w:rPr>
-          <w:rFonts w:ascii="Times New Roman" w:hAnsi="Times New Roman" w:cs="Times New Roman"/>
-        </w:rPr>
-        <w:t xml:space="preserve">Yo-Yo </w:t>
+      <w:proofErr w:type="spellStart"/>
+      <w:r>
+        <w:rPr>
+          <w:rFonts w:ascii="Times New Roman" w:hAnsi="Times New Roman" w:cs="Times New Roman"/>
+        </w:rPr>
+        <w:t>Yo-Yo</w:t>
+      </w:r>
+      <w:proofErr w:type="spellEnd"/>
+      <w:r>
+        <w:rPr>
+          <w:rFonts w:ascii="Times New Roman" w:hAnsi="Times New Roman" w:cs="Times New Roman"/>
+        </w:rPr>
+        <w:t xml:space="preserve"> </w:t>
       </w:r>
       <w:r>
         <w:rPr>
@@ -25147,7 +26742,25 @@
           <w:sz w:val="24"/>
           <w:szCs w:val="24"/>
         </w:rPr>
-        <w:t xml:space="preserve">Studie naznačují, že Yo-Yo test je jedním z nejčastěji využívaných </w:t>
+        <w:t xml:space="preserve">Studie naznačují, že </w:t>
+      </w:r>
+      <w:proofErr w:type="spellStart"/>
+      <w:r>
+        <w:rPr>
+          <w:rFonts w:ascii="Times New Roman" w:hAnsi="Times New Roman" w:cs="Times New Roman"/>
+          <w:sz w:val="24"/>
+          <w:szCs w:val="24"/>
+        </w:rPr>
+        <w:t>Yo-Yo</w:t>
+      </w:r>
+      <w:proofErr w:type="spellEnd"/>
+      <w:r>
+        <w:rPr>
+          <w:rFonts w:ascii="Times New Roman" w:hAnsi="Times New Roman" w:cs="Times New Roman"/>
+          <w:sz w:val="24"/>
+          <w:szCs w:val="24"/>
+        </w:rPr>
+        <w:t xml:space="preserve"> test je jedním z nejčastěji využívaných </w:t>
       </w:r>
       <w:r>
         <w:rPr>
@@ -25165,6 +26778,7 @@
         </w:rPr>
         <w:t xml:space="preserve"> pro hodnocení vytrvalostních schopností hráčů házené. Tento test, který </w:t>
       </w:r>
+      <w:proofErr w:type="gramStart"/>
       <w:r>
         <w:rPr>
           <w:rFonts w:ascii="Times New Roman" w:hAnsi="Times New Roman" w:cs="Times New Roman"/>
@@ -25173,6 +26787,7 @@
         </w:rPr>
         <w:t>měří</w:t>
       </w:r>
+      <w:proofErr w:type="gramEnd"/>
       <w:r>
         <w:rPr>
           <w:rFonts w:ascii="Times New Roman" w:hAnsi="Times New Roman" w:cs="Times New Roman"/>
@@ -25252,7 +26867,37 @@
           <w:sz w:val="24"/>
           <w:szCs w:val="24"/>
         </w:rPr>
-        <w:t>(Hammami et al. 2021; Zapartidis et al. 2011; Hammami et al. 2019a; Romero-García et al. 2022; Fernández-Romero et al. 2017; Aouichaoui et al. 2024; Molina-López et al. 2020; Matthys et al. 2011; 2013b; Zapartidis et al. 2009; Camacho-Cardenosa et al. 2018; Rousanoglou et al. 2014; El-Din et al. 2011; Fernández-Romero et al. 2016; Palamas et al. 2015)</w:t>
+        <w:t xml:space="preserve">(Hammami et </w:t>
+      </w:r>
+      <w:r>
+        <w:rPr>
+          <w:rFonts w:ascii="Times New Roman" w:hAnsi="Times New Roman" w:cs="Times New Roman"/>
+          <w:kern w:val="0"/>
+          <w:sz w:val="24"/>
+          <w:szCs w:val="24"/>
+        </w:rPr>
+        <w:lastRenderedPageBreak/>
+        <w:t xml:space="preserve">al. 2021; Zapartidis et al. 2011; Hammami et al. </w:t>
+      </w:r>
+      <w:proofErr w:type="gramStart"/>
+      <w:r>
+        <w:rPr>
+          <w:rFonts w:ascii="Times New Roman" w:hAnsi="Times New Roman" w:cs="Times New Roman"/>
+          <w:kern w:val="0"/>
+          <w:sz w:val="24"/>
+          <w:szCs w:val="24"/>
+        </w:rPr>
+        <w:t>2019a</w:t>
+      </w:r>
+      <w:proofErr w:type="gramEnd"/>
+      <w:r>
+        <w:rPr>
+          <w:rFonts w:ascii="Times New Roman" w:hAnsi="Times New Roman" w:cs="Times New Roman"/>
+          <w:kern w:val="0"/>
+          <w:sz w:val="24"/>
+          <w:szCs w:val="24"/>
+        </w:rPr>
+        <w:t>; Romero-García et al. 2022; Fernández-Romero et al. 2017; Aouichaoui et al. 2024; Molina-López et al. 2020; Matthys et al. 2011; 2013b; Zapartidis et al. 2009; Camacho-Cardenosa et al. 2018; Rousanoglou et al. 2014; El-Din et al. 2011; Fernández-Romero et al. 2016; Palamas et al. 2015)</w:t>
       </w:r>
       <w:r>
         <w:rPr>
@@ -25311,7 +26956,25 @@
           <w:sz w:val="24"/>
           <w:szCs w:val="24"/>
         </w:rPr>
-        <w:t xml:space="preserve">Kromě Yo-Yo testu jsem pomocí rešerše nalezl další testy, které mohou poskytnout cenné informace o vytrvalostních předpokladech hráčů házené. </w:t>
+        <w:t xml:space="preserve">Kromě </w:t>
+      </w:r>
+      <w:proofErr w:type="spellStart"/>
+      <w:r>
+        <w:rPr>
+          <w:rFonts w:ascii="Times New Roman" w:hAnsi="Times New Roman" w:cs="Times New Roman"/>
+          <w:sz w:val="24"/>
+          <w:szCs w:val="24"/>
+        </w:rPr>
+        <w:t>Yo-Yo</w:t>
+      </w:r>
+      <w:proofErr w:type="spellEnd"/>
+      <w:r>
+        <w:rPr>
+          <w:rFonts w:ascii="Times New Roman" w:hAnsi="Times New Roman" w:cs="Times New Roman"/>
+          <w:sz w:val="24"/>
+          <w:szCs w:val="24"/>
+        </w:rPr>
+        <w:t xml:space="preserve"> testu jsem pomocí rešerše nalezl další testy, které mohou poskytnout cenné informace o vytrvalostních předpokladech hráčů házené. </w:t>
       </w:r>
       <w:r>
         <w:rPr>
@@ -25321,6 +26984,7 @@
         </w:rPr>
         <w:t xml:space="preserve">Jedním z těchto testů je </w:t>
       </w:r>
+      <w:proofErr w:type="spellStart"/>
       <w:r>
         <w:rPr>
           <w:rFonts w:ascii="Times New Roman" w:hAnsi="Times New Roman" w:cs="Times New Roman"/>
@@ -25335,7 +26999,16 @@
           <w:sz w:val="24"/>
           <w:szCs w:val="24"/>
         </w:rPr>
-        <w:t xml:space="preserve">epeated </w:t>
+        <w:t>epeated</w:t>
+      </w:r>
+      <w:proofErr w:type="spellEnd"/>
+      <w:r>
+        <w:rPr>
+          <w:rFonts w:ascii="Times New Roman" w:hAnsi="Times New Roman" w:cs="Times New Roman"/>
+          <w:sz w:val="24"/>
+          <w:szCs w:val="24"/>
+        </w:rPr>
+        <w:t xml:space="preserve"> </w:t>
       </w:r>
       <w:r>
         <w:rPr>
@@ -25399,7 +27072,25 @@
           <w:sz w:val="24"/>
           <w:szCs w:val="24"/>
         </w:rPr>
-        <w:t>zahrnuje sérii sprintů ve formě písmene T, kdy hráči běží směrem dopředu</w:t>
+        <w:t xml:space="preserve">zahrnuje sérii sprintů ve formě písmene T, kdy hráči </w:t>
+      </w:r>
+      <w:proofErr w:type="gramStart"/>
+      <w:r>
+        <w:rPr>
+          <w:rFonts w:ascii="Times New Roman" w:hAnsi="Times New Roman" w:cs="Times New Roman"/>
+          <w:sz w:val="24"/>
+          <w:szCs w:val="24"/>
+        </w:rPr>
+        <w:t>běží</w:t>
+      </w:r>
+      <w:proofErr w:type="gramEnd"/>
+      <w:r>
+        <w:rPr>
+          <w:rFonts w:ascii="Times New Roman" w:hAnsi="Times New Roman" w:cs="Times New Roman"/>
+          <w:sz w:val="24"/>
+          <w:szCs w:val="24"/>
+        </w:rPr>
+        <w:t xml:space="preserve"> směrem dopředu</w:t>
       </w:r>
       <w:r>
         <w:rPr>
@@ -25466,7 +27157,25 @@
           <w:sz w:val="24"/>
           <w:szCs w:val="24"/>
         </w:rPr>
-        <w:t xml:space="preserve">Dalším testem je shutttle </w:t>
+        <w:t xml:space="preserve">Dalším testem je </w:t>
+      </w:r>
+      <w:proofErr w:type="spellStart"/>
+      <w:r>
+        <w:rPr>
+          <w:rFonts w:ascii="Times New Roman" w:hAnsi="Times New Roman" w:cs="Times New Roman"/>
+          <w:sz w:val="24"/>
+          <w:szCs w:val="24"/>
+        </w:rPr>
+        <w:t>shutttle</w:t>
+      </w:r>
+      <w:proofErr w:type="spellEnd"/>
+      <w:r>
+        <w:rPr>
+          <w:rFonts w:ascii="Times New Roman" w:hAnsi="Times New Roman" w:cs="Times New Roman"/>
+          <w:sz w:val="24"/>
+          <w:szCs w:val="24"/>
+        </w:rPr>
+        <w:t xml:space="preserve"> </w:t>
       </w:r>
       <w:r>
         <w:rPr>
@@ -25588,14 +27297,23 @@
         </w:rPr>
         <w:t xml:space="preserve"> Tento test </w:t>
       </w:r>
-      <w:r>
-        <w:rPr>
-          <w:rFonts w:ascii="Times New Roman" w:hAnsi="Times New Roman" w:cs="Times New Roman"/>
-          <w:sz w:val="24"/>
-          <w:szCs w:val="24"/>
-        </w:rPr>
-        <w:lastRenderedPageBreak/>
-        <w:t>měří schopnost hráčů rychle měnit směr</w:t>
+      <w:proofErr w:type="gramStart"/>
+      <w:r>
+        <w:rPr>
+          <w:rFonts w:ascii="Times New Roman" w:hAnsi="Times New Roman" w:cs="Times New Roman"/>
+          <w:sz w:val="24"/>
+          <w:szCs w:val="24"/>
+        </w:rPr>
+        <w:t>měří</w:t>
+      </w:r>
+      <w:proofErr w:type="gramEnd"/>
+      <w:r>
+        <w:rPr>
+          <w:rFonts w:ascii="Times New Roman" w:hAnsi="Times New Roman" w:cs="Times New Roman"/>
+          <w:sz w:val="24"/>
+          <w:szCs w:val="24"/>
+        </w:rPr>
+        <w:t xml:space="preserve"> schopnost hráčů rychle měnit směr</w:t>
       </w:r>
       <w:r>
         <w:rPr>
@@ -25654,7 +27372,25 @@
           <w:sz w:val="24"/>
           <w:szCs w:val="24"/>
         </w:rPr>
-        <w:t xml:space="preserve">vyskytujícím se testem byl sit-ups test, který </w:t>
+        <w:t xml:space="preserve">vyskytujícím se testem byl </w:t>
+      </w:r>
+      <w:proofErr w:type="spellStart"/>
+      <w:r>
+        <w:rPr>
+          <w:rFonts w:ascii="Times New Roman" w:hAnsi="Times New Roman" w:cs="Times New Roman"/>
+          <w:sz w:val="24"/>
+          <w:szCs w:val="24"/>
+        </w:rPr>
+        <w:t>sit-ups</w:t>
+      </w:r>
+      <w:proofErr w:type="spellEnd"/>
+      <w:r>
+        <w:rPr>
+          <w:rFonts w:ascii="Times New Roman" w:hAnsi="Times New Roman" w:cs="Times New Roman"/>
+          <w:sz w:val="24"/>
+          <w:szCs w:val="24"/>
+        </w:rPr>
+        <w:t xml:space="preserve"> test, který </w:t>
       </w:r>
       <w:r>
         <w:rPr>
@@ -25869,6 +27605,7 @@
         </w:rPr>
         <w:t xml:space="preserve">například balanční testy, jako je </w:t>
       </w:r>
+      <w:proofErr w:type="spellStart"/>
       <w:r>
         <w:rPr>
           <w:rFonts w:ascii="Times New Roman" w:hAnsi="Times New Roman" w:cs="Times New Roman"/>
@@ -25883,15 +27620,42 @@
           <w:sz w:val="24"/>
           <w:szCs w:val="24"/>
         </w:rPr>
-        <w:t xml:space="preserve">tork balance test a Y-balance test. </w:t>
-      </w:r>
-      <w:r>
-        <w:rPr>
-          <w:rFonts w:ascii="Times New Roman" w:hAnsi="Times New Roman" w:cs="Times New Roman"/>
-          <w:sz w:val="24"/>
-          <w:szCs w:val="24"/>
-        </w:rPr>
-        <w:t xml:space="preserve">Mezi další testy patří </w:t>
+        <w:t>tork</w:t>
+      </w:r>
+      <w:proofErr w:type="spellEnd"/>
+      <w:r>
+        <w:rPr>
+          <w:rFonts w:ascii="Times New Roman" w:hAnsi="Times New Roman" w:cs="Times New Roman"/>
+          <w:sz w:val="24"/>
+          <w:szCs w:val="24"/>
+        </w:rPr>
+        <w:t xml:space="preserve"> balance test a Y-balance test. </w:t>
+      </w:r>
+      <w:r>
+        <w:rPr>
+          <w:rFonts w:ascii="Times New Roman" w:hAnsi="Times New Roman" w:cs="Times New Roman"/>
+          <w:sz w:val="24"/>
+          <w:szCs w:val="24"/>
+        </w:rPr>
+        <w:t xml:space="preserve">Mezi další testy </w:t>
+      </w:r>
+      <w:proofErr w:type="gramStart"/>
+      <w:r>
+        <w:rPr>
+          <w:rFonts w:ascii="Times New Roman" w:hAnsi="Times New Roman" w:cs="Times New Roman"/>
+          <w:sz w:val="24"/>
+          <w:szCs w:val="24"/>
+        </w:rPr>
+        <w:t>patří</w:t>
+      </w:r>
+      <w:proofErr w:type="gramEnd"/>
+      <w:r>
+        <w:rPr>
+          <w:rFonts w:ascii="Times New Roman" w:hAnsi="Times New Roman" w:cs="Times New Roman"/>
+          <w:sz w:val="24"/>
+          <w:szCs w:val="24"/>
+        </w:rPr>
+        <w:t xml:space="preserve"> </w:t>
       </w:r>
       <w:r>
         <w:rPr>
@@ -25923,15 +27687,69 @@
           <w:sz w:val="24"/>
           <w:szCs w:val="24"/>
         </w:rPr>
-        <w:t xml:space="preserve"> dribble test a </w:t>
-      </w:r>
-      <w:r>
-        <w:rPr>
-          <w:rFonts w:ascii="Times New Roman" w:hAnsi="Times New Roman" w:cs="Times New Roman"/>
-          <w:sz w:val="24"/>
-          <w:szCs w:val="24"/>
-        </w:rPr>
-        <w:t>handbal-specific shuttle run</w:t>
+        <w:t xml:space="preserve"> </w:t>
+      </w:r>
+      <w:proofErr w:type="spellStart"/>
+      <w:r>
+        <w:rPr>
+          <w:rFonts w:ascii="Times New Roman" w:hAnsi="Times New Roman" w:cs="Times New Roman"/>
+          <w:sz w:val="24"/>
+          <w:szCs w:val="24"/>
+        </w:rPr>
+        <w:t>dribble</w:t>
+      </w:r>
+      <w:proofErr w:type="spellEnd"/>
+      <w:r>
+        <w:rPr>
+          <w:rFonts w:ascii="Times New Roman" w:hAnsi="Times New Roman" w:cs="Times New Roman"/>
+          <w:sz w:val="24"/>
+          <w:szCs w:val="24"/>
+        </w:rPr>
+        <w:t xml:space="preserve"> test a </w:t>
+      </w:r>
+      <w:r>
+        <w:rPr>
+          <w:rFonts w:ascii="Times New Roman" w:hAnsi="Times New Roman" w:cs="Times New Roman"/>
+          <w:sz w:val="24"/>
+          <w:szCs w:val="24"/>
+        </w:rPr>
+        <w:t>handbal-</w:t>
+      </w:r>
+      <w:proofErr w:type="spellStart"/>
+      <w:r>
+        <w:rPr>
+          <w:rFonts w:ascii="Times New Roman" w:hAnsi="Times New Roman" w:cs="Times New Roman"/>
+          <w:sz w:val="24"/>
+          <w:szCs w:val="24"/>
+        </w:rPr>
+        <w:t>specific</w:t>
+      </w:r>
+      <w:proofErr w:type="spellEnd"/>
+      <w:r>
+        <w:rPr>
+          <w:rFonts w:ascii="Times New Roman" w:hAnsi="Times New Roman" w:cs="Times New Roman"/>
+          <w:sz w:val="24"/>
+          <w:szCs w:val="24"/>
+        </w:rPr>
+        <w:t xml:space="preserve"> </w:t>
+      </w:r>
+      <w:proofErr w:type="spellStart"/>
+      <w:r>
+        <w:rPr>
+          <w:rFonts w:ascii="Times New Roman" w:hAnsi="Times New Roman" w:cs="Times New Roman"/>
+          <w:sz w:val="24"/>
+          <w:szCs w:val="24"/>
+        </w:rPr>
+        <w:t>shuttle</w:t>
+      </w:r>
+      <w:proofErr w:type="spellEnd"/>
+      <w:r>
+        <w:rPr>
+          <w:rFonts w:ascii="Times New Roman" w:hAnsi="Times New Roman" w:cs="Times New Roman"/>
+          <w:sz w:val="24"/>
+          <w:szCs w:val="24"/>
+        </w:rPr>
+        <w:t xml:space="preserve"> run</w:t>
       </w:r>
       <w:r>
         <w:rPr>
@@ -26022,6 +27840,7 @@
         </w:rPr>
         <w:t xml:space="preserve">se nejčastěji vyskytl </w:t>
       </w:r>
+      <w:proofErr w:type="spellStart"/>
       <w:r>
         <w:rPr>
           <w:rFonts w:ascii="Times New Roman" w:hAnsi="Times New Roman" w:cs="Times New Roman"/>
@@ -26036,7 +27855,16 @@
           <w:sz w:val="24"/>
           <w:szCs w:val="24"/>
         </w:rPr>
-        <w:t xml:space="preserve">tork </w:t>
+        <w:t>tork</w:t>
+      </w:r>
+      <w:proofErr w:type="spellEnd"/>
+      <w:r>
+        <w:rPr>
+          <w:rFonts w:ascii="Times New Roman" w:hAnsi="Times New Roman" w:cs="Times New Roman"/>
+          <w:sz w:val="24"/>
+          <w:szCs w:val="24"/>
+        </w:rPr>
+        <w:t xml:space="preserve"> </w:t>
       </w:r>
       <w:r>
         <w:rPr>
@@ -26084,7 +27912,16 @@
           <w:sz w:val="24"/>
           <w:szCs w:val="24"/>
         </w:rPr>
-        <w:t xml:space="preserve"> Y-balance test je komplexnější test, který posuzuje dynamickou rovnováhu a stabilitu hráčů v házené. Tento test se často používá k jako součást rehabilitačního procesu</w:t>
+        <w:t xml:space="preserve"> </w:t>
+      </w:r>
+      <w:r>
+        <w:rPr>
+          <w:rFonts w:ascii="Times New Roman" w:hAnsi="Times New Roman" w:cs="Times New Roman"/>
+          <w:sz w:val="24"/>
+          <w:szCs w:val="24"/>
+        </w:rPr>
+        <w:lastRenderedPageBreak/>
+        <w:t>Y-balance test je komplexnější test, který posuzuje dynamickou rovnováhu a stabilitu hráčů v házené. Tento test se často používá k jako součást rehabilitačního procesu</w:t>
       </w:r>
       <w:r>
         <w:rPr>
@@ -26361,7 +28198,25 @@
           <w:sz w:val="24"/>
           <w:szCs w:val="24"/>
         </w:rPr>
-        <w:t>tovala pomocí slalom dribble tes</w:t>
+        <w:t xml:space="preserve">tovala pomocí slalom </w:t>
+      </w:r>
+      <w:proofErr w:type="spellStart"/>
+      <w:r>
+        <w:rPr>
+          <w:rFonts w:ascii="Times New Roman" w:hAnsi="Times New Roman" w:cs="Times New Roman"/>
+          <w:sz w:val="24"/>
+          <w:szCs w:val="24"/>
+        </w:rPr>
+        <w:t>dribble</w:t>
+      </w:r>
+      <w:proofErr w:type="spellEnd"/>
+      <w:r>
+        <w:rPr>
+          <w:rFonts w:ascii="Times New Roman" w:hAnsi="Times New Roman" w:cs="Times New Roman"/>
+          <w:sz w:val="24"/>
+          <w:szCs w:val="24"/>
+        </w:rPr>
+        <w:t xml:space="preserve"> tes</w:t>
       </w:r>
       <w:r>
         <w:rPr>
@@ -26435,13 +28290,41 @@
         </w:rPr>
         <w:t xml:space="preserve">. Dalším prováděným testem byl </w:t>
       </w:r>
-      <w:r>
-        <w:rPr>
-          <w:rFonts w:ascii="Times New Roman" w:hAnsi="Times New Roman" w:cs="Times New Roman"/>
-          <w:sz w:val="24"/>
-          <w:szCs w:val="24"/>
-        </w:rPr>
-        <w:t>handball-specific shuttle run test</w:t>
+      <w:proofErr w:type="spellStart"/>
+      <w:r>
+        <w:rPr>
+          <w:rFonts w:ascii="Times New Roman" w:hAnsi="Times New Roman" w:cs="Times New Roman"/>
+          <w:sz w:val="24"/>
+          <w:szCs w:val="24"/>
+        </w:rPr>
+        <w:t>handball-specific</w:t>
+      </w:r>
+      <w:proofErr w:type="spellEnd"/>
+      <w:r>
+        <w:rPr>
+          <w:rFonts w:ascii="Times New Roman" w:hAnsi="Times New Roman" w:cs="Times New Roman"/>
+          <w:sz w:val="24"/>
+          <w:szCs w:val="24"/>
+        </w:rPr>
+        <w:t xml:space="preserve"> </w:t>
+      </w:r>
+      <w:proofErr w:type="spellStart"/>
+      <w:r>
+        <w:rPr>
+          <w:rFonts w:ascii="Times New Roman" w:hAnsi="Times New Roman" w:cs="Times New Roman"/>
+          <w:sz w:val="24"/>
+          <w:szCs w:val="24"/>
+        </w:rPr>
+        <w:t>shuttle</w:t>
+      </w:r>
+      <w:proofErr w:type="spellEnd"/>
+      <w:r>
+        <w:rPr>
+          <w:rFonts w:ascii="Times New Roman" w:hAnsi="Times New Roman" w:cs="Times New Roman"/>
+          <w:sz w:val="24"/>
+          <w:szCs w:val="24"/>
+        </w:rPr>
+        <w:t xml:space="preserve"> run test</w:t>
       </w:r>
       <w:r>
         <w:rPr>
@@ -26457,16 +28340,7 @@
           <w:sz w:val="24"/>
           <w:szCs w:val="24"/>
         </w:rPr>
-        <w:t xml:space="preserve">měřit rychlost, </w:t>
-      </w:r>
-      <w:r>
-        <w:rPr>
-          <w:rFonts w:ascii="Times New Roman" w:hAnsi="Times New Roman" w:cs="Times New Roman"/>
-          <w:sz w:val="24"/>
-          <w:szCs w:val="24"/>
-        </w:rPr>
-        <w:lastRenderedPageBreak/>
-        <w:t xml:space="preserve">obratnost a koordinaci hráče při provádění specifických obranných pohybů, které simulují situace v utkání. Tyto dva testy se vyskytli ve studiích od </w:t>
+        <w:t xml:space="preserve">měřit rychlost, obratnost a koordinaci hráče při provádění specifických obranných pohybů, které simulují situace v utkání. Tyto dva testy se vyskytli ve studiích od </w:t>
       </w:r>
       <w:r>
         <w:rPr>
@@ -26675,15 +28549,61 @@
           <w:sz w:val="24"/>
           <w:szCs w:val="24"/>
         </w:rPr>
-        <w:t xml:space="preserve"> patří</w:t>
-      </w:r>
-      <w:r>
-        <w:rPr>
-          <w:rFonts w:ascii="Times New Roman" w:hAnsi="Times New Roman" w:cs="Times New Roman"/>
-          <w:sz w:val="24"/>
-          <w:szCs w:val="24"/>
-        </w:rPr>
-        <w:t xml:space="preserve"> sit and reach test, který</w:t>
+        <w:t xml:space="preserve"> </w:t>
+      </w:r>
+      <w:proofErr w:type="gramStart"/>
+      <w:r>
+        <w:rPr>
+          <w:rFonts w:ascii="Times New Roman" w:hAnsi="Times New Roman" w:cs="Times New Roman"/>
+          <w:sz w:val="24"/>
+          <w:szCs w:val="24"/>
+        </w:rPr>
+        <w:t>patří</w:t>
+      </w:r>
+      <w:proofErr w:type="gramEnd"/>
+      <w:r>
+        <w:rPr>
+          <w:rFonts w:ascii="Times New Roman" w:hAnsi="Times New Roman" w:cs="Times New Roman"/>
+          <w:sz w:val="24"/>
+          <w:szCs w:val="24"/>
+        </w:rPr>
+        <w:t xml:space="preserve"> </w:t>
+      </w:r>
+      <w:proofErr w:type="spellStart"/>
+      <w:r>
+        <w:rPr>
+          <w:rFonts w:ascii="Times New Roman" w:hAnsi="Times New Roman" w:cs="Times New Roman"/>
+          <w:sz w:val="24"/>
+          <w:szCs w:val="24"/>
+        </w:rPr>
+        <w:t>sit</w:t>
+      </w:r>
+      <w:proofErr w:type="spellEnd"/>
+      <w:r>
+        <w:rPr>
+          <w:rFonts w:ascii="Times New Roman" w:hAnsi="Times New Roman" w:cs="Times New Roman"/>
+          <w:sz w:val="24"/>
+          <w:szCs w:val="24"/>
+        </w:rPr>
+        <w:t xml:space="preserve"> and </w:t>
+      </w:r>
+      <w:proofErr w:type="spellStart"/>
+      <w:r>
+        <w:rPr>
+          <w:rFonts w:ascii="Times New Roman" w:hAnsi="Times New Roman" w:cs="Times New Roman"/>
+          <w:sz w:val="24"/>
+          <w:szCs w:val="24"/>
+        </w:rPr>
+        <w:t>reach</w:t>
+      </w:r>
+      <w:proofErr w:type="spellEnd"/>
+      <w:r>
+        <w:rPr>
+          <w:rFonts w:ascii="Times New Roman" w:hAnsi="Times New Roman" w:cs="Times New Roman"/>
+          <w:sz w:val="24"/>
+          <w:szCs w:val="24"/>
+        </w:rPr>
+        <w:t xml:space="preserve"> test, který</w:t>
       </w:r>
       <w:r>
         <w:rPr>
@@ -27038,6 +28958,7 @@
           <w:sz w:val="24"/>
           <w:szCs w:val="24"/>
         </w:rPr>
+        <w:lastRenderedPageBreak/>
         <w:t>Rychlost běhu na 30 metrů</w:t>
       </w:r>
       <w:bookmarkEnd w:id="43"/>
@@ -28067,7 +29988,6 @@
           <w:lang w:eastAsia="cs-CZ"/>
           <w14:ligatures w14:val="none"/>
         </w:rPr>
-        <w:lastRenderedPageBreak/>
         <w:t xml:space="preserve">Dle tabulky </w:t>
       </w:r>
       <w:r>
@@ -28954,6 +30874,7 @@
         </w:rPr>
       </w:pPr>
       <w:bookmarkStart w:id="48" w:name="_Toc164160400"/>
+      <w:proofErr w:type="gramStart"/>
       <w:r>
         <w:rPr>
           <w:rStyle w:val="normaltextrun"/>
@@ -28961,6 +30882,7 @@
           <w:sz w:val="24"/>
           <w:szCs w:val="24"/>
         </w:rPr>
+        <w:lastRenderedPageBreak/>
         <w:t>D</w:t>
       </w:r>
       <w:r>
@@ -28973,6 +30895,19 @@
         <w:t>ISKUZE</w:t>
       </w:r>
       <w:bookmarkEnd w:id="48"/>
+      <w:proofErr w:type="gramEnd"/>
+      <w:r>
+        <w:fldChar w:fldCharType="begin"/>
+      </w:r>
+      <w:r>
+        <w:instrText xml:space="preserve"> LINK Excel.Sheet.12 "https://d.docs.live.net/7275a55917014348/Desktop/bakalarka/bc - tabulka výsledky.xlsx" "List1!R2C1:R7C7" \a \f 5 \h  \* MERGEFORMAT </w:instrText>
+      </w:r>
+      <w:r>
+        <w:fldChar w:fldCharType="separate"/>
+      </w:r>
+      <w:r>
+        <w:fldChar w:fldCharType="end"/>
+      </w:r>
     </w:p>
     <w:p>
       <w:pPr>
@@ -29128,14 +31063,214 @@
           <w:szCs w:val="24"/>
         </w:rPr>
       </w:pPr>
-      <w:r>
-        <w:rPr>
-          <w:rFonts w:ascii="Times New Roman" w:hAnsi="Times New Roman" w:cs="Times New Roman"/>
-          <w:sz w:val="24"/>
-          <w:szCs w:val="24"/>
-        </w:rPr>
-        <w:t>Effects of high-intensity interval training and plyometric exercise on the physical fitness of junior male handball players</w:t>
-      </w:r>
+      <w:proofErr w:type="spellStart"/>
+      <w:r>
+        <w:rPr>
+          <w:rFonts w:ascii="Times New Roman" w:hAnsi="Times New Roman" w:cs="Times New Roman"/>
+          <w:sz w:val="24"/>
+          <w:szCs w:val="24"/>
+        </w:rPr>
+        <w:t>Effects</w:t>
+      </w:r>
+      <w:proofErr w:type="spellEnd"/>
+      <w:r>
+        <w:rPr>
+          <w:rFonts w:ascii="Times New Roman" w:hAnsi="Times New Roman" w:cs="Times New Roman"/>
+          <w:sz w:val="24"/>
+          <w:szCs w:val="24"/>
+        </w:rPr>
+        <w:t xml:space="preserve"> </w:t>
+      </w:r>
+      <w:proofErr w:type="spellStart"/>
+      <w:r>
+        <w:rPr>
+          <w:rFonts w:ascii="Times New Roman" w:hAnsi="Times New Roman" w:cs="Times New Roman"/>
+          <w:sz w:val="24"/>
+          <w:szCs w:val="24"/>
+        </w:rPr>
+        <w:t>of</w:t>
+      </w:r>
+      <w:proofErr w:type="spellEnd"/>
+      <w:r>
+        <w:rPr>
+          <w:rFonts w:ascii="Times New Roman" w:hAnsi="Times New Roman" w:cs="Times New Roman"/>
+          <w:sz w:val="24"/>
+          <w:szCs w:val="24"/>
+        </w:rPr>
+        <w:t xml:space="preserve"> </w:t>
+      </w:r>
+      <w:proofErr w:type="spellStart"/>
+      <w:r>
+        <w:rPr>
+          <w:rFonts w:ascii="Times New Roman" w:hAnsi="Times New Roman" w:cs="Times New Roman"/>
+          <w:sz w:val="24"/>
+          <w:szCs w:val="24"/>
+        </w:rPr>
+        <w:t>high</w:t>
+      </w:r>
+      <w:proofErr w:type="spellEnd"/>
+      <w:r>
+        <w:rPr>
+          <w:rFonts w:ascii="Times New Roman" w:hAnsi="Times New Roman" w:cs="Times New Roman"/>
+          <w:sz w:val="24"/>
+          <w:szCs w:val="24"/>
+        </w:rPr>
+        <w:t>-</w:t>
+      </w:r>
+      <w:proofErr w:type="gramStart"/>
+      <w:r>
+        <w:rPr>
+          <w:rFonts w:ascii="Times New Roman" w:hAnsi="Times New Roman" w:cs="Times New Roman"/>
+          <w:sz w:val="24"/>
+          <w:szCs w:val="24"/>
+        </w:rPr>
+        <w:t>intensity</w:t>
+      </w:r>
+      <w:proofErr w:type="gramEnd"/>
+      <w:r>
+        <w:rPr>
+          <w:rFonts w:ascii="Times New Roman" w:hAnsi="Times New Roman" w:cs="Times New Roman"/>
+          <w:sz w:val="24"/>
+          <w:szCs w:val="24"/>
+        </w:rPr>
+        <w:t xml:space="preserve"> interval </w:t>
+      </w:r>
+      <w:proofErr w:type="spellStart"/>
+      <w:r>
+        <w:rPr>
+          <w:rFonts w:ascii="Times New Roman" w:hAnsi="Times New Roman" w:cs="Times New Roman"/>
+          <w:sz w:val="24"/>
+          <w:szCs w:val="24"/>
+        </w:rPr>
+        <w:t>training</w:t>
+      </w:r>
+      <w:proofErr w:type="spellEnd"/>
+      <w:r>
+        <w:rPr>
+          <w:rFonts w:ascii="Times New Roman" w:hAnsi="Times New Roman" w:cs="Times New Roman"/>
+          <w:sz w:val="24"/>
+          <w:szCs w:val="24"/>
+        </w:rPr>
+        <w:t xml:space="preserve"> and </w:t>
+      </w:r>
+      <w:proofErr w:type="spellStart"/>
+      <w:r>
+        <w:rPr>
+          <w:rFonts w:ascii="Times New Roman" w:hAnsi="Times New Roman" w:cs="Times New Roman"/>
+          <w:sz w:val="24"/>
+          <w:szCs w:val="24"/>
+        </w:rPr>
+        <w:t>plyometric</w:t>
+      </w:r>
+      <w:proofErr w:type="spellEnd"/>
+      <w:r>
+        <w:rPr>
+          <w:rFonts w:ascii="Times New Roman" w:hAnsi="Times New Roman" w:cs="Times New Roman"/>
+          <w:sz w:val="24"/>
+          <w:szCs w:val="24"/>
+        </w:rPr>
+        <w:t xml:space="preserve"> </w:t>
+      </w:r>
+      <w:proofErr w:type="spellStart"/>
+      <w:r>
+        <w:rPr>
+          <w:rFonts w:ascii="Times New Roman" w:hAnsi="Times New Roman" w:cs="Times New Roman"/>
+          <w:sz w:val="24"/>
+          <w:szCs w:val="24"/>
+        </w:rPr>
+        <w:t>exercise</w:t>
+      </w:r>
+      <w:proofErr w:type="spellEnd"/>
+      <w:r>
+        <w:rPr>
+          <w:rFonts w:ascii="Times New Roman" w:hAnsi="Times New Roman" w:cs="Times New Roman"/>
+          <w:sz w:val="24"/>
+          <w:szCs w:val="24"/>
+        </w:rPr>
+        <w:t xml:space="preserve"> on </w:t>
+      </w:r>
+      <w:proofErr w:type="spellStart"/>
+      <w:r>
+        <w:rPr>
+          <w:rFonts w:ascii="Times New Roman" w:hAnsi="Times New Roman" w:cs="Times New Roman"/>
+          <w:sz w:val="24"/>
+          <w:szCs w:val="24"/>
+        </w:rPr>
+        <w:t>the</w:t>
+      </w:r>
+      <w:proofErr w:type="spellEnd"/>
+      <w:r>
+        <w:rPr>
+          <w:rFonts w:ascii="Times New Roman" w:hAnsi="Times New Roman" w:cs="Times New Roman"/>
+          <w:sz w:val="24"/>
+          <w:szCs w:val="24"/>
+        </w:rPr>
+        <w:t xml:space="preserve"> </w:t>
+      </w:r>
+      <w:proofErr w:type="spellStart"/>
+      <w:r>
+        <w:rPr>
+          <w:rFonts w:ascii="Times New Roman" w:hAnsi="Times New Roman" w:cs="Times New Roman"/>
+          <w:sz w:val="24"/>
+          <w:szCs w:val="24"/>
+        </w:rPr>
+        <w:t>physical</w:t>
+      </w:r>
+      <w:proofErr w:type="spellEnd"/>
+      <w:r>
+        <w:rPr>
+          <w:rFonts w:ascii="Times New Roman" w:hAnsi="Times New Roman" w:cs="Times New Roman"/>
+          <w:sz w:val="24"/>
+          <w:szCs w:val="24"/>
+        </w:rPr>
+        <w:t xml:space="preserve"> fitness </w:t>
+      </w:r>
+      <w:proofErr w:type="spellStart"/>
+      <w:r>
+        <w:rPr>
+          <w:rFonts w:ascii="Times New Roman" w:hAnsi="Times New Roman" w:cs="Times New Roman"/>
+          <w:sz w:val="24"/>
+          <w:szCs w:val="24"/>
+        </w:rPr>
+        <w:t>of</w:t>
+      </w:r>
+      <w:proofErr w:type="spellEnd"/>
+      <w:r>
+        <w:rPr>
+          <w:rFonts w:ascii="Times New Roman" w:hAnsi="Times New Roman" w:cs="Times New Roman"/>
+          <w:sz w:val="24"/>
+          <w:szCs w:val="24"/>
+        </w:rPr>
+        <w:t xml:space="preserve"> junior male </w:t>
+      </w:r>
+      <w:proofErr w:type="spellStart"/>
+      <w:r>
+        <w:rPr>
+          <w:rFonts w:ascii="Times New Roman" w:hAnsi="Times New Roman" w:cs="Times New Roman"/>
+          <w:sz w:val="24"/>
+          <w:szCs w:val="24"/>
+        </w:rPr>
+        <w:t>handball</w:t>
+      </w:r>
+      <w:proofErr w:type="spellEnd"/>
+      <w:r>
+        <w:rPr>
+          <w:rFonts w:ascii="Times New Roman" w:hAnsi="Times New Roman" w:cs="Times New Roman"/>
+          <w:sz w:val="24"/>
+          <w:szCs w:val="24"/>
+        </w:rPr>
+        <w:t xml:space="preserve"> </w:t>
+      </w:r>
+      <w:proofErr w:type="spellStart"/>
+      <w:r>
+        <w:rPr>
+          <w:rFonts w:ascii="Times New Roman" w:hAnsi="Times New Roman" w:cs="Times New Roman"/>
+          <w:sz w:val="24"/>
+          <w:szCs w:val="24"/>
+        </w:rPr>
+        <w:t>players</w:t>
+      </w:r>
+      <w:proofErr w:type="spellEnd"/>
     </w:p>
     <w:p>
       <w:pPr>
@@ -29158,8 +31293,144 @@
           <w:sz w:val="24"/>
           <w:szCs w:val="24"/>
         </w:rPr>
-        <w:t>Sex differences in the motor abilities of young male and female handball players</w:t>
-      </w:r>
+        <w:t xml:space="preserve">Sex </w:t>
+      </w:r>
+      <w:proofErr w:type="spellStart"/>
+      <w:r>
+        <w:rPr>
+          <w:rFonts w:ascii="Times New Roman" w:hAnsi="Times New Roman" w:cs="Times New Roman"/>
+          <w:sz w:val="24"/>
+          <w:szCs w:val="24"/>
+        </w:rPr>
+        <w:t>differences</w:t>
+      </w:r>
+      <w:proofErr w:type="spellEnd"/>
+      <w:r>
+        <w:rPr>
+          <w:rFonts w:ascii="Times New Roman" w:hAnsi="Times New Roman" w:cs="Times New Roman"/>
+          <w:sz w:val="24"/>
+          <w:szCs w:val="24"/>
+        </w:rPr>
+        <w:t xml:space="preserve"> in </w:t>
+      </w:r>
+      <w:proofErr w:type="spellStart"/>
+      <w:r>
+        <w:rPr>
+          <w:rFonts w:ascii="Times New Roman" w:hAnsi="Times New Roman" w:cs="Times New Roman"/>
+          <w:sz w:val="24"/>
+          <w:szCs w:val="24"/>
+        </w:rPr>
+        <w:t>the</w:t>
+      </w:r>
+      <w:proofErr w:type="spellEnd"/>
+      <w:r>
+        <w:rPr>
+          <w:rFonts w:ascii="Times New Roman" w:hAnsi="Times New Roman" w:cs="Times New Roman"/>
+          <w:sz w:val="24"/>
+          <w:szCs w:val="24"/>
+        </w:rPr>
+        <w:t xml:space="preserve"> motor </w:t>
+      </w:r>
+      <w:proofErr w:type="spellStart"/>
+      <w:r>
+        <w:rPr>
+          <w:rFonts w:ascii="Times New Roman" w:hAnsi="Times New Roman" w:cs="Times New Roman"/>
+          <w:sz w:val="24"/>
+          <w:szCs w:val="24"/>
+        </w:rPr>
+        <w:t>abilities</w:t>
+      </w:r>
+      <w:proofErr w:type="spellEnd"/>
+      <w:r>
+        <w:rPr>
+          <w:rFonts w:ascii="Times New Roman" w:hAnsi="Times New Roman" w:cs="Times New Roman"/>
+          <w:sz w:val="24"/>
+          <w:szCs w:val="24"/>
+        </w:rPr>
+        <w:t xml:space="preserve"> </w:t>
+      </w:r>
+      <w:proofErr w:type="spellStart"/>
+      <w:r>
+        <w:rPr>
+          <w:rFonts w:ascii="Times New Roman" w:hAnsi="Times New Roman" w:cs="Times New Roman"/>
+          <w:sz w:val="24"/>
+          <w:szCs w:val="24"/>
+        </w:rPr>
+        <w:t>of</w:t>
+      </w:r>
+      <w:proofErr w:type="spellEnd"/>
+      <w:r>
+        <w:rPr>
+          <w:rFonts w:ascii="Times New Roman" w:hAnsi="Times New Roman" w:cs="Times New Roman"/>
+          <w:sz w:val="24"/>
+          <w:szCs w:val="24"/>
+        </w:rPr>
+        <w:t xml:space="preserve"> </w:t>
+      </w:r>
+      <w:proofErr w:type="spellStart"/>
+      <w:r>
+        <w:rPr>
+          <w:rFonts w:ascii="Times New Roman" w:hAnsi="Times New Roman" w:cs="Times New Roman"/>
+          <w:sz w:val="24"/>
+          <w:szCs w:val="24"/>
+        </w:rPr>
+        <w:t>young</w:t>
+      </w:r>
+      <w:proofErr w:type="spellEnd"/>
+      <w:r>
+        <w:rPr>
+          <w:rFonts w:ascii="Times New Roman" w:hAnsi="Times New Roman" w:cs="Times New Roman"/>
+          <w:sz w:val="24"/>
+          <w:szCs w:val="24"/>
+        </w:rPr>
+        <w:t xml:space="preserve"> male and </w:t>
+      </w:r>
+      <w:proofErr w:type="spellStart"/>
+      <w:r>
+        <w:rPr>
+          <w:rFonts w:ascii="Times New Roman" w:hAnsi="Times New Roman" w:cs="Times New Roman"/>
+          <w:sz w:val="24"/>
+          <w:szCs w:val="24"/>
+        </w:rPr>
+        <w:t>female</w:t>
+      </w:r>
+      <w:proofErr w:type="spellEnd"/>
+      <w:r>
+        <w:rPr>
+          <w:rFonts w:ascii="Times New Roman" w:hAnsi="Times New Roman" w:cs="Times New Roman"/>
+          <w:sz w:val="24"/>
+          <w:szCs w:val="24"/>
+        </w:rPr>
+        <w:t xml:space="preserve"> </w:t>
+      </w:r>
+      <w:proofErr w:type="spellStart"/>
+      <w:r>
+        <w:rPr>
+          <w:rFonts w:ascii="Times New Roman" w:hAnsi="Times New Roman" w:cs="Times New Roman"/>
+          <w:sz w:val="24"/>
+          <w:szCs w:val="24"/>
+        </w:rPr>
+        <w:t>handball</w:t>
+      </w:r>
+      <w:proofErr w:type="spellEnd"/>
+      <w:r>
+        <w:rPr>
+          <w:rFonts w:ascii="Times New Roman" w:hAnsi="Times New Roman" w:cs="Times New Roman"/>
+          <w:sz w:val="24"/>
+          <w:szCs w:val="24"/>
+        </w:rPr>
+        <w:t xml:space="preserve"> </w:t>
+      </w:r>
+      <w:proofErr w:type="spellStart"/>
+      <w:r>
+        <w:rPr>
+          <w:rFonts w:ascii="Times New Roman" w:hAnsi="Times New Roman" w:cs="Times New Roman"/>
+          <w:sz w:val="24"/>
+          <w:szCs w:val="24"/>
+        </w:rPr>
+        <w:t>players</w:t>
+      </w:r>
+      <w:proofErr w:type="spellEnd"/>
     </w:p>
     <w:p>
       <w:pPr>
@@ -29176,14 +31447,214 @@
           <w:szCs w:val="24"/>
         </w:rPr>
       </w:pPr>
-      <w:r>
-        <w:rPr>
-          <w:rFonts w:ascii="Times New Roman" w:hAnsi="Times New Roman" w:cs="Times New Roman"/>
-          <w:sz w:val="24"/>
-          <w:szCs w:val="24"/>
-        </w:rPr>
-        <w:t>Effects of Combined Plyometric and Short Sprint With Change-of-Direction Training on Athletic Performance of Male U15 Handball Players“ (Hammami, Mehrez; Gaamouri, Nawel; Aloui, Gaith; Shephard, Roy J.; Chelly, Mohamed Souhaiel, 2021).</w:t>
-      </w:r>
+      <w:proofErr w:type="spellStart"/>
+      <w:r>
+        <w:rPr>
+          <w:rFonts w:ascii="Times New Roman" w:hAnsi="Times New Roman" w:cs="Times New Roman"/>
+          <w:sz w:val="24"/>
+          <w:szCs w:val="24"/>
+        </w:rPr>
+        <w:t>Effects</w:t>
+      </w:r>
+      <w:proofErr w:type="spellEnd"/>
+      <w:r>
+        <w:rPr>
+          <w:rFonts w:ascii="Times New Roman" w:hAnsi="Times New Roman" w:cs="Times New Roman"/>
+          <w:sz w:val="24"/>
+          <w:szCs w:val="24"/>
+        </w:rPr>
+        <w:t xml:space="preserve"> </w:t>
+      </w:r>
+      <w:proofErr w:type="spellStart"/>
+      <w:r>
+        <w:rPr>
+          <w:rFonts w:ascii="Times New Roman" w:hAnsi="Times New Roman" w:cs="Times New Roman"/>
+          <w:sz w:val="24"/>
+          <w:szCs w:val="24"/>
+        </w:rPr>
+        <w:t>of</w:t>
+      </w:r>
+      <w:proofErr w:type="spellEnd"/>
+      <w:r>
+        <w:rPr>
+          <w:rFonts w:ascii="Times New Roman" w:hAnsi="Times New Roman" w:cs="Times New Roman"/>
+          <w:sz w:val="24"/>
+          <w:szCs w:val="24"/>
+        </w:rPr>
+        <w:t xml:space="preserve"> </w:t>
+      </w:r>
+      <w:proofErr w:type="spellStart"/>
+      <w:r>
+        <w:rPr>
+          <w:rFonts w:ascii="Times New Roman" w:hAnsi="Times New Roman" w:cs="Times New Roman"/>
+          <w:sz w:val="24"/>
+          <w:szCs w:val="24"/>
+        </w:rPr>
+        <w:t>Combined</w:t>
+      </w:r>
+      <w:proofErr w:type="spellEnd"/>
+      <w:r>
+        <w:rPr>
+          <w:rFonts w:ascii="Times New Roman" w:hAnsi="Times New Roman" w:cs="Times New Roman"/>
+          <w:sz w:val="24"/>
+          <w:szCs w:val="24"/>
+        </w:rPr>
+        <w:t xml:space="preserve"> </w:t>
+      </w:r>
+      <w:proofErr w:type="spellStart"/>
+      <w:r>
+        <w:rPr>
+          <w:rFonts w:ascii="Times New Roman" w:hAnsi="Times New Roman" w:cs="Times New Roman"/>
+          <w:sz w:val="24"/>
+          <w:szCs w:val="24"/>
+        </w:rPr>
+        <w:t>Plyometric</w:t>
+      </w:r>
+      <w:proofErr w:type="spellEnd"/>
+      <w:r>
+        <w:rPr>
+          <w:rFonts w:ascii="Times New Roman" w:hAnsi="Times New Roman" w:cs="Times New Roman"/>
+          <w:sz w:val="24"/>
+          <w:szCs w:val="24"/>
+        </w:rPr>
+        <w:t xml:space="preserve"> and </w:t>
+      </w:r>
+      <w:proofErr w:type="spellStart"/>
+      <w:r>
+        <w:rPr>
+          <w:rFonts w:ascii="Times New Roman" w:hAnsi="Times New Roman" w:cs="Times New Roman"/>
+          <w:sz w:val="24"/>
+          <w:szCs w:val="24"/>
+        </w:rPr>
+        <w:t>Short</w:t>
+      </w:r>
+      <w:proofErr w:type="spellEnd"/>
+      <w:r>
+        <w:rPr>
+          <w:rFonts w:ascii="Times New Roman" w:hAnsi="Times New Roman" w:cs="Times New Roman"/>
+          <w:sz w:val="24"/>
+          <w:szCs w:val="24"/>
+        </w:rPr>
+        <w:t xml:space="preserve"> Sprint </w:t>
+      </w:r>
+      <w:proofErr w:type="spellStart"/>
+      <w:r>
+        <w:rPr>
+          <w:rFonts w:ascii="Times New Roman" w:hAnsi="Times New Roman" w:cs="Times New Roman"/>
+          <w:sz w:val="24"/>
+          <w:szCs w:val="24"/>
+        </w:rPr>
+        <w:t>With</w:t>
+      </w:r>
+      <w:proofErr w:type="spellEnd"/>
+      <w:r>
+        <w:rPr>
+          <w:rFonts w:ascii="Times New Roman" w:hAnsi="Times New Roman" w:cs="Times New Roman"/>
+          <w:sz w:val="24"/>
+          <w:szCs w:val="24"/>
+        </w:rPr>
+        <w:t xml:space="preserve"> </w:t>
+      </w:r>
+      <w:proofErr w:type="spellStart"/>
+      <w:r>
+        <w:rPr>
+          <w:rFonts w:ascii="Times New Roman" w:hAnsi="Times New Roman" w:cs="Times New Roman"/>
+          <w:sz w:val="24"/>
+          <w:szCs w:val="24"/>
+        </w:rPr>
+        <w:t>Change-of-Direction</w:t>
+      </w:r>
+      <w:proofErr w:type="spellEnd"/>
+      <w:r>
+        <w:rPr>
+          <w:rFonts w:ascii="Times New Roman" w:hAnsi="Times New Roman" w:cs="Times New Roman"/>
+          <w:sz w:val="24"/>
+          <w:szCs w:val="24"/>
+        </w:rPr>
+        <w:t xml:space="preserve"> </w:t>
+      </w:r>
+      <w:proofErr w:type="spellStart"/>
+      <w:r>
+        <w:rPr>
+          <w:rFonts w:ascii="Times New Roman" w:hAnsi="Times New Roman" w:cs="Times New Roman"/>
+          <w:sz w:val="24"/>
+          <w:szCs w:val="24"/>
+        </w:rPr>
+        <w:t>Training</w:t>
+      </w:r>
+      <w:proofErr w:type="spellEnd"/>
+      <w:r>
+        <w:rPr>
+          <w:rFonts w:ascii="Times New Roman" w:hAnsi="Times New Roman" w:cs="Times New Roman"/>
+          <w:sz w:val="24"/>
+          <w:szCs w:val="24"/>
+        </w:rPr>
+        <w:t xml:space="preserve"> on </w:t>
+      </w:r>
+      <w:proofErr w:type="spellStart"/>
+      <w:r>
+        <w:rPr>
+          <w:rFonts w:ascii="Times New Roman" w:hAnsi="Times New Roman" w:cs="Times New Roman"/>
+          <w:sz w:val="24"/>
+          <w:szCs w:val="24"/>
+        </w:rPr>
+        <w:t>Athletic</w:t>
+      </w:r>
+      <w:proofErr w:type="spellEnd"/>
+      <w:r>
+        <w:rPr>
+          <w:rFonts w:ascii="Times New Roman" w:hAnsi="Times New Roman" w:cs="Times New Roman"/>
+          <w:sz w:val="24"/>
+          <w:szCs w:val="24"/>
+        </w:rPr>
+        <w:t xml:space="preserve"> Performance </w:t>
+      </w:r>
+      <w:proofErr w:type="spellStart"/>
+      <w:r>
+        <w:rPr>
+          <w:rFonts w:ascii="Times New Roman" w:hAnsi="Times New Roman" w:cs="Times New Roman"/>
+          <w:sz w:val="24"/>
+          <w:szCs w:val="24"/>
+        </w:rPr>
+        <w:t>of</w:t>
+      </w:r>
+      <w:proofErr w:type="spellEnd"/>
+      <w:r>
+        <w:rPr>
+          <w:rFonts w:ascii="Times New Roman" w:hAnsi="Times New Roman" w:cs="Times New Roman"/>
+          <w:sz w:val="24"/>
+          <w:szCs w:val="24"/>
+        </w:rPr>
+        <w:t xml:space="preserve"> Male U15 </w:t>
+      </w:r>
+      <w:proofErr w:type="spellStart"/>
+      <w:r>
+        <w:rPr>
+          <w:rFonts w:ascii="Times New Roman" w:hAnsi="Times New Roman" w:cs="Times New Roman"/>
+          <w:sz w:val="24"/>
+          <w:szCs w:val="24"/>
+        </w:rPr>
+        <w:t>Handball</w:t>
+      </w:r>
+      <w:proofErr w:type="spellEnd"/>
+      <w:r>
+        <w:rPr>
+          <w:rFonts w:ascii="Times New Roman" w:hAnsi="Times New Roman" w:cs="Times New Roman"/>
+          <w:sz w:val="24"/>
+          <w:szCs w:val="24"/>
+        </w:rPr>
+        <w:t xml:space="preserve"> </w:t>
+      </w:r>
+      <w:proofErr w:type="spellStart"/>
+      <w:r>
+        <w:rPr>
+          <w:rFonts w:ascii="Times New Roman" w:hAnsi="Times New Roman" w:cs="Times New Roman"/>
+          <w:sz w:val="24"/>
+          <w:szCs w:val="24"/>
+        </w:rPr>
+        <w:t>Players</w:t>
+      </w:r>
+      <w:proofErr w:type="spellEnd"/>
     </w:p>
     <w:p>
       <w:pPr>
@@ -29206,8 +31677,162 @@
           <w:sz w:val="24"/>
           <w:szCs w:val="24"/>
         </w:rPr>
-        <w:t>Adherence to the Mediterranean diet, kinanthropometric characteristics and physical performance of young male handball players</w:t>
-      </w:r>
+        <w:t xml:space="preserve">Adherence to </w:t>
+      </w:r>
+      <w:proofErr w:type="spellStart"/>
+      <w:r>
+        <w:rPr>
+          <w:rFonts w:ascii="Times New Roman" w:hAnsi="Times New Roman" w:cs="Times New Roman"/>
+          <w:sz w:val="24"/>
+          <w:szCs w:val="24"/>
+        </w:rPr>
+        <w:t>the</w:t>
+      </w:r>
+      <w:proofErr w:type="spellEnd"/>
+      <w:r>
+        <w:rPr>
+          <w:rFonts w:ascii="Times New Roman" w:hAnsi="Times New Roman" w:cs="Times New Roman"/>
+          <w:sz w:val="24"/>
+          <w:szCs w:val="24"/>
+        </w:rPr>
+        <w:t xml:space="preserve"> </w:t>
+      </w:r>
+      <w:proofErr w:type="spellStart"/>
+      <w:r>
+        <w:rPr>
+          <w:rFonts w:ascii="Times New Roman" w:hAnsi="Times New Roman" w:cs="Times New Roman"/>
+          <w:sz w:val="24"/>
+          <w:szCs w:val="24"/>
+        </w:rPr>
+        <w:t>Mediterranean</w:t>
+      </w:r>
+      <w:proofErr w:type="spellEnd"/>
+      <w:r>
+        <w:rPr>
+          <w:rFonts w:ascii="Times New Roman" w:hAnsi="Times New Roman" w:cs="Times New Roman"/>
+          <w:sz w:val="24"/>
+          <w:szCs w:val="24"/>
+        </w:rPr>
+        <w:t xml:space="preserve"> diet, </w:t>
+      </w:r>
+      <w:proofErr w:type="spellStart"/>
+      <w:r>
+        <w:rPr>
+          <w:rFonts w:ascii="Times New Roman" w:hAnsi="Times New Roman" w:cs="Times New Roman"/>
+          <w:sz w:val="24"/>
+          <w:szCs w:val="24"/>
+        </w:rPr>
+        <w:t>kinanthropometric</w:t>
+      </w:r>
+      <w:proofErr w:type="spellEnd"/>
+      <w:r>
+        <w:rPr>
+          <w:rFonts w:ascii="Times New Roman" w:hAnsi="Times New Roman" w:cs="Times New Roman"/>
+          <w:sz w:val="24"/>
+          <w:szCs w:val="24"/>
+        </w:rPr>
+        <w:t xml:space="preserve"> </w:t>
+      </w:r>
+      <w:proofErr w:type="spellStart"/>
+      <w:r>
+        <w:rPr>
+          <w:rFonts w:ascii="Times New Roman" w:hAnsi="Times New Roman" w:cs="Times New Roman"/>
+          <w:sz w:val="24"/>
+          <w:szCs w:val="24"/>
+        </w:rPr>
+        <w:t>characteristics</w:t>
+      </w:r>
+      <w:proofErr w:type="spellEnd"/>
+      <w:r>
+        <w:rPr>
+          <w:rFonts w:ascii="Times New Roman" w:hAnsi="Times New Roman" w:cs="Times New Roman"/>
+          <w:sz w:val="24"/>
+          <w:szCs w:val="24"/>
+        </w:rPr>
+        <w:t xml:space="preserve"> and </w:t>
+      </w:r>
+      <w:proofErr w:type="spellStart"/>
+      <w:r>
+        <w:rPr>
+          <w:rFonts w:ascii="Times New Roman" w:hAnsi="Times New Roman" w:cs="Times New Roman"/>
+          <w:sz w:val="24"/>
+          <w:szCs w:val="24"/>
+        </w:rPr>
+        <w:t>physical</w:t>
+      </w:r>
+      <w:proofErr w:type="spellEnd"/>
+      <w:r>
+        <w:rPr>
+          <w:rFonts w:ascii="Times New Roman" w:hAnsi="Times New Roman" w:cs="Times New Roman"/>
+          <w:sz w:val="24"/>
+          <w:szCs w:val="24"/>
+        </w:rPr>
+        <w:t xml:space="preserve"> performance </w:t>
+      </w:r>
+      <w:proofErr w:type="spellStart"/>
+      <w:r>
+        <w:rPr>
+          <w:rFonts w:ascii="Times New Roman" w:hAnsi="Times New Roman" w:cs="Times New Roman"/>
+          <w:sz w:val="24"/>
+          <w:szCs w:val="24"/>
+        </w:rPr>
+        <w:t>of</w:t>
+      </w:r>
+      <w:proofErr w:type="spellEnd"/>
+      <w:r>
+        <w:rPr>
+          <w:rFonts w:ascii="Times New Roman" w:hAnsi="Times New Roman" w:cs="Times New Roman"/>
+          <w:sz w:val="24"/>
+          <w:szCs w:val="24"/>
+        </w:rPr>
+        <w:t xml:space="preserve"> </w:t>
+      </w:r>
+      <w:proofErr w:type="spellStart"/>
+      <w:r>
+        <w:rPr>
+          <w:rFonts w:ascii="Times New Roman" w:hAnsi="Times New Roman" w:cs="Times New Roman"/>
+          <w:sz w:val="24"/>
+          <w:szCs w:val="24"/>
+        </w:rPr>
+        <w:t>young</w:t>
+      </w:r>
+      <w:proofErr w:type="spellEnd"/>
+      <w:r>
+        <w:rPr>
+          <w:rFonts w:ascii="Times New Roman" w:hAnsi="Times New Roman" w:cs="Times New Roman"/>
+          <w:sz w:val="24"/>
+          <w:szCs w:val="24"/>
+        </w:rPr>
+        <w:t xml:space="preserve"> male </w:t>
+      </w:r>
+      <w:proofErr w:type="spellStart"/>
+      <w:r>
+        <w:rPr>
+          <w:rFonts w:ascii="Times New Roman" w:hAnsi="Times New Roman" w:cs="Times New Roman"/>
+          <w:sz w:val="24"/>
+          <w:szCs w:val="24"/>
+        </w:rPr>
+        <w:t>handball</w:t>
+      </w:r>
+      <w:proofErr w:type="spellEnd"/>
+      <w:r>
+        <w:rPr>
+          <w:rFonts w:ascii="Times New Roman" w:hAnsi="Times New Roman" w:cs="Times New Roman"/>
+          <w:sz w:val="24"/>
+          <w:szCs w:val="24"/>
+        </w:rPr>
+        <w:t xml:space="preserve"> </w:t>
+      </w:r>
+      <w:proofErr w:type="spellStart"/>
+      <w:r>
+        <w:rPr>
+          <w:rFonts w:ascii="Times New Roman" w:hAnsi="Times New Roman" w:cs="Times New Roman"/>
+          <w:sz w:val="24"/>
+          <w:szCs w:val="24"/>
+        </w:rPr>
+        <w:t>players</w:t>
+      </w:r>
+      <w:proofErr w:type="spellEnd"/>
     </w:p>
     <w:p>
       <w:pPr>
@@ -29224,15 +31849,114 @@
           <w:szCs w:val="24"/>
         </w:rPr>
       </w:pPr>
-      <w:r>
-        <w:rPr>
-          <w:rFonts w:ascii="Times New Roman" w:hAnsi="Times New Roman" w:cs="Times New Roman"/>
-          <w:sz w:val="24"/>
-          <w:szCs w:val="24"/>
-        </w:rPr>
-        <w:lastRenderedPageBreak/>
-        <w:t>SELECTION OF TALENTS IN HANDBALL: ANTHROPOMETRIC AND PERFORMANCE ANALYSIS</w:t>
-      </w:r>
+      <w:proofErr w:type="spellStart"/>
+      <w:r>
+        <w:rPr>
+          <w:rFonts w:ascii="Times New Roman" w:hAnsi="Times New Roman" w:cs="Times New Roman"/>
+          <w:sz w:val="24"/>
+          <w:szCs w:val="24"/>
+        </w:rPr>
+        <w:t>Selection</w:t>
+      </w:r>
+      <w:proofErr w:type="spellEnd"/>
+      <w:r>
+        <w:rPr>
+          <w:rFonts w:ascii="Times New Roman" w:hAnsi="Times New Roman" w:cs="Times New Roman"/>
+          <w:sz w:val="24"/>
+          <w:szCs w:val="24"/>
+        </w:rPr>
+        <w:t xml:space="preserve"> </w:t>
+      </w:r>
+      <w:proofErr w:type="spellStart"/>
+      <w:r>
+        <w:rPr>
+          <w:rFonts w:ascii="Times New Roman" w:hAnsi="Times New Roman" w:cs="Times New Roman"/>
+          <w:sz w:val="24"/>
+          <w:szCs w:val="24"/>
+        </w:rPr>
+        <w:t>of</w:t>
+      </w:r>
+      <w:proofErr w:type="spellEnd"/>
+      <w:r>
+        <w:rPr>
+          <w:rFonts w:ascii="Times New Roman" w:hAnsi="Times New Roman" w:cs="Times New Roman"/>
+          <w:sz w:val="24"/>
+          <w:szCs w:val="24"/>
+        </w:rPr>
+        <w:t xml:space="preserve"> </w:t>
+      </w:r>
+      <w:proofErr w:type="spellStart"/>
+      <w:r>
+        <w:rPr>
+          <w:rFonts w:ascii="Times New Roman" w:hAnsi="Times New Roman" w:cs="Times New Roman"/>
+          <w:sz w:val="24"/>
+          <w:szCs w:val="24"/>
+        </w:rPr>
+        <w:t>Talents</w:t>
+      </w:r>
+      <w:proofErr w:type="spellEnd"/>
+      <w:r>
+        <w:rPr>
+          <w:rFonts w:ascii="Times New Roman" w:hAnsi="Times New Roman" w:cs="Times New Roman"/>
+          <w:sz w:val="24"/>
+          <w:szCs w:val="24"/>
+        </w:rPr>
+        <w:t xml:space="preserve"> in </w:t>
+      </w:r>
+      <w:proofErr w:type="spellStart"/>
+      <w:r>
+        <w:rPr>
+          <w:rFonts w:ascii="Times New Roman" w:hAnsi="Times New Roman" w:cs="Times New Roman"/>
+          <w:sz w:val="24"/>
+          <w:szCs w:val="24"/>
+        </w:rPr>
+        <w:t>Handba</w:t>
+      </w:r>
+      <w:r>
+        <w:rPr>
+          <w:rFonts w:ascii="Times New Roman" w:hAnsi="Times New Roman" w:cs="Times New Roman"/>
+          <w:sz w:val="24"/>
+          <w:szCs w:val="24"/>
+        </w:rPr>
+        <w:t>ll</w:t>
+      </w:r>
+      <w:proofErr w:type="spellEnd"/>
+      <w:r>
+        <w:rPr>
+          <w:rFonts w:ascii="Times New Roman" w:hAnsi="Times New Roman" w:cs="Times New Roman"/>
+          <w:sz w:val="24"/>
+          <w:szCs w:val="24"/>
+        </w:rPr>
+        <w:t xml:space="preserve">: </w:t>
+      </w:r>
+      <w:proofErr w:type="spellStart"/>
+      <w:r>
+        <w:rPr>
+          <w:rFonts w:ascii="Times New Roman" w:hAnsi="Times New Roman" w:cs="Times New Roman"/>
+          <w:sz w:val="24"/>
+          <w:szCs w:val="24"/>
+        </w:rPr>
+        <w:t>Anthropometric</w:t>
+      </w:r>
+      <w:proofErr w:type="spellEnd"/>
+      <w:r>
+        <w:rPr>
+          <w:rFonts w:ascii="Times New Roman" w:hAnsi="Times New Roman" w:cs="Times New Roman"/>
+          <w:sz w:val="24"/>
+          <w:szCs w:val="24"/>
+        </w:rPr>
+        <w:t xml:space="preserve"> and Performance </w:t>
+      </w:r>
+      <w:proofErr w:type="spellStart"/>
+      <w:r>
+        <w:rPr>
+          <w:rFonts w:ascii="Times New Roman" w:hAnsi="Times New Roman" w:cs="Times New Roman"/>
+          <w:sz w:val="24"/>
+          <w:szCs w:val="24"/>
+        </w:rPr>
+        <w:t>analysis</w:t>
+      </w:r>
+      <w:proofErr w:type="spellEnd"/>
     </w:p>
     <w:p>
       <w:pPr>
@@ -29255,7 +31979,223 @@
           <w:sz w:val="24"/>
           <w:szCs w:val="24"/>
         </w:rPr>
-        <w:t>Reference Values of Physical Performance in Handball Players Aged 13–19 Years: Taking into Account Their Biological Maturity</w:t>
+        <w:t xml:space="preserve">Reference </w:t>
+      </w:r>
+      <w:proofErr w:type="spellStart"/>
+      <w:r>
+        <w:rPr>
+          <w:rFonts w:ascii="Times New Roman" w:hAnsi="Times New Roman" w:cs="Times New Roman"/>
+          <w:sz w:val="24"/>
+          <w:szCs w:val="24"/>
+        </w:rPr>
+        <w:t>Values</w:t>
+      </w:r>
+      <w:proofErr w:type="spellEnd"/>
+      <w:r>
+        <w:rPr>
+          <w:rFonts w:ascii="Times New Roman" w:hAnsi="Times New Roman" w:cs="Times New Roman"/>
+          <w:sz w:val="24"/>
+          <w:szCs w:val="24"/>
+        </w:rPr>
+        <w:t xml:space="preserve"> </w:t>
+      </w:r>
+      <w:proofErr w:type="spellStart"/>
+      <w:r>
+        <w:rPr>
+          <w:rFonts w:ascii="Times New Roman" w:hAnsi="Times New Roman" w:cs="Times New Roman"/>
+          <w:sz w:val="24"/>
+          <w:szCs w:val="24"/>
+        </w:rPr>
+        <w:t>of</w:t>
+      </w:r>
+      <w:proofErr w:type="spellEnd"/>
+      <w:r>
+        <w:rPr>
+          <w:rFonts w:ascii="Times New Roman" w:hAnsi="Times New Roman" w:cs="Times New Roman"/>
+          <w:sz w:val="24"/>
+          <w:szCs w:val="24"/>
+        </w:rPr>
+        <w:t xml:space="preserve"> </w:t>
+      </w:r>
+      <w:proofErr w:type="spellStart"/>
+      <w:r>
+        <w:rPr>
+          <w:rFonts w:ascii="Times New Roman" w:hAnsi="Times New Roman" w:cs="Times New Roman"/>
+          <w:sz w:val="24"/>
+          <w:szCs w:val="24"/>
+        </w:rPr>
+        <w:t>Physical</w:t>
+      </w:r>
+      <w:proofErr w:type="spellEnd"/>
+      <w:r>
+        <w:rPr>
+          <w:rFonts w:ascii="Times New Roman" w:hAnsi="Times New Roman" w:cs="Times New Roman"/>
+          <w:sz w:val="24"/>
+          <w:szCs w:val="24"/>
+        </w:rPr>
+        <w:t xml:space="preserve"> Performance in </w:t>
+      </w:r>
+      <w:proofErr w:type="spellStart"/>
+      <w:r>
+        <w:rPr>
+          <w:rFonts w:ascii="Times New Roman" w:hAnsi="Times New Roman" w:cs="Times New Roman"/>
+          <w:sz w:val="24"/>
+          <w:szCs w:val="24"/>
+        </w:rPr>
+        <w:t>Handball</w:t>
+      </w:r>
+      <w:proofErr w:type="spellEnd"/>
+      <w:r>
+        <w:rPr>
+          <w:rFonts w:ascii="Times New Roman" w:hAnsi="Times New Roman" w:cs="Times New Roman"/>
+          <w:sz w:val="24"/>
+          <w:szCs w:val="24"/>
+        </w:rPr>
+        <w:t xml:space="preserve"> </w:t>
+      </w:r>
+      <w:proofErr w:type="spellStart"/>
+      <w:r>
+        <w:rPr>
+          <w:rFonts w:ascii="Times New Roman" w:hAnsi="Times New Roman" w:cs="Times New Roman"/>
+          <w:sz w:val="24"/>
+          <w:szCs w:val="24"/>
+        </w:rPr>
+        <w:t>Players</w:t>
+      </w:r>
+      <w:proofErr w:type="spellEnd"/>
+      <w:r>
+        <w:rPr>
+          <w:rFonts w:ascii="Times New Roman" w:hAnsi="Times New Roman" w:cs="Times New Roman"/>
+          <w:sz w:val="24"/>
+          <w:szCs w:val="24"/>
+        </w:rPr>
+        <w:t xml:space="preserve"> </w:t>
+      </w:r>
+      <w:proofErr w:type="spellStart"/>
+      <w:r>
+        <w:rPr>
+          <w:rFonts w:ascii="Times New Roman" w:hAnsi="Times New Roman" w:cs="Times New Roman"/>
+          <w:sz w:val="24"/>
+          <w:szCs w:val="24"/>
+        </w:rPr>
+        <w:t>Aged</w:t>
+      </w:r>
+      <w:proofErr w:type="spellEnd"/>
+      <w:r>
+        <w:rPr>
+          <w:rFonts w:ascii="Times New Roman" w:hAnsi="Times New Roman" w:cs="Times New Roman"/>
+          <w:sz w:val="24"/>
+          <w:szCs w:val="24"/>
+        </w:rPr>
+        <w:t xml:space="preserve"> 13–19 </w:t>
+      </w:r>
+      <w:proofErr w:type="spellStart"/>
+      <w:r>
+        <w:rPr>
+          <w:rFonts w:ascii="Times New Roman" w:hAnsi="Times New Roman" w:cs="Times New Roman"/>
+          <w:sz w:val="24"/>
+          <w:szCs w:val="24"/>
+        </w:rPr>
+        <w:t>Years</w:t>
+      </w:r>
+      <w:proofErr w:type="spellEnd"/>
+      <w:r>
+        <w:rPr>
+          <w:rFonts w:ascii="Times New Roman" w:hAnsi="Times New Roman" w:cs="Times New Roman"/>
+          <w:sz w:val="24"/>
+          <w:szCs w:val="24"/>
+        </w:rPr>
+        <w:t xml:space="preserve">: </w:t>
+      </w:r>
+      <w:proofErr w:type="spellStart"/>
+      <w:r>
+        <w:rPr>
+          <w:rFonts w:ascii="Times New Roman" w:hAnsi="Times New Roman" w:cs="Times New Roman"/>
+          <w:sz w:val="24"/>
+          <w:szCs w:val="24"/>
+        </w:rPr>
+        <w:t>Taking</w:t>
+      </w:r>
+      <w:proofErr w:type="spellEnd"/>
+      <w:r>
+        <w:rPr>
+          <w:rFonts w:ascii="Times New Roman" w:hAnsi="Times New Roman" w:cs="Times New Roman"/>
+          <w:sz w:val="24"/>
+          <w:szCs w:val="24"/>
+        </w:rPr>
+        <w:t xml:space="preserve"> </w:t>
+      </w:r>
+      <w:proofErr w:type="spellStart"/>
+      <w:r>
+        <w:rPr>
+          <w:rFonts w:ascii="Times New Roman" w:hAnsi="Times New Roman" w:cs="Times New Roman"/>
+          <w:sz w:val="24"/>
+          <w:szCs w:val="24"/>
+        </w:rPr>
+        <w:t>into</w:t>
+      </w:r>
+      <w:proofErr w:type="spellEnd"/>
+      <w:r>
+        <w:rPr>
+          <w:rFonts w:ascii="Times New Roman" w:hAnsi="Times New Roman" w:cs="Times New Roman"/>
+          <w:sz w:val="24"/>
+          <w:szCs w:val="24"/>
+        </w:rPr>
+        <w:t xml:space="preserve"> </w:t>
+      </w:r>
+      <w:proofErr w:type="spellStart"/>
+      <w:r>
+        <w:rPr>
+          <w:rFonts w:ascii="Times New Roman" w:hAnsi="Times New Roman" w:cs="Times New Roman"/>
+          <w:sz w:val="24"/>
+          <w:szCs w:val="24"/>
+        </w:rPr>
+        <w:t>Account</w:t>
+      </w:r>
+      <w:proofErr w:type="spellEnd"/>
+      <w:r>
+        <w:rPr>
+          <w:rFonts w:ascii="Times New Roman" w:hAnsi="Times New Roman" w:cs="Times New Roman"/>
+          <w:sz w:val="24"/>
+          <w:szCs w:val="24"/>
+        </w:rPr>
+        <w:t xml:space="preserve"> </w:t>
+      </w:r>
+      <w:proofErr w:type="spellStart"/>
+      <w:r>
+        <w:rPr>
+          <w:rFonts w:ascii="Times New Roman" w:hAnsi="Times New Roman" w:cs="Times New Roman"/>
+          <w:sz w:val="24"/>
+          <w:szCs w:val="24"/>
+        </w:rPr>
+        <w:t>Their</w:t>
+      </w:r>
+      <w:proofErr w:type="spellEnd"/>
+      <w:r>
+        <w:rPr>
+          <w:rFonts w:ascii="Times New Roman" w:hAnsi="Times New Roman" w:cs="Times New Roman"/>
+          <w:sz w:val="24"/>
+          <w:szCs w:val="24"/>
+        </w:rPr>
+        <w:t xml:space="preserve"> </w:t>
+      </w:r>
+      <w:proofErr w:type="spellStart"/>
+      <w:r>
+        <w:rPr>
+          <w:rFonts w:ascii="Times New Roman" w:hAnsi="Times New Roman" w:cs="Times New Roman"/>
+          <w:sz w:val="24"/>
+          <w:szCs w:val="24"/>
+        </w:rPr>
+        <w:t>Biological</w:t>
+      </w:r>
+      <w:proofErr w:type="spellEnd"/>
+      <w:r>
+        <w:rPr>
+          <w:rFonts w:ascii="Times New Roman" w:hAnsi="Times New Roman" w:cs="Times New Roman"/>
+          <w:sz w:val="24"/>
+          <w:szCs w:val="24"/>
+        </w:rPr>
+        <w:t xml:space="preserve"> Maturity</w:t>
       </w:r>
     </w:p>
     <w:p>
@@ -29273,14 +32213,160 @@
           <w:szCs w:val="24"/>
         </w:rPr>
       </w:pPr>
-      <w:r>
-        <w:rPr>
-          <w:rFonts w:ascii="Times New Roman" w:hAnsi="Times New Roman" w:cs="Times New Roman"/>
-          <w:sz w:val="24"/>
-          <w:szCs w:val="24"/>
-        </w:rPr>
-        <w:t>Field Tests of Performance and Their Relationship to Age and Anthropometric Parameters in Adolescent Handball Players</w:t>
-      </w:r>
+      <w:proofErr w:type="spellStart"/>
+      <w:r>
+        <w:rPr>
+          <w:rFonts w:ascii="Times New Roman" w:hAnsi="Times New Roman" w:cs="Times New Roman"/>
+          <w:sz w:val="24"/>
+          <w:szCs w:val="24"/>
+        </w:rPr>
+        <w:t>Field</w:t>
+      </w:r>
+      <w:proofErr w:type="spellEnd"/>
+      <w:r>
+        <w:rPr>
+          <w:rFonts w:ascii="Times New Roman" w:hAnsi="Times New Roman" w:cs="Times New Roman"/>
+          <w:sz w:val="24"/>
+          <w:szCs w:val="24"/>
+        </w:rPr>
+        <w:t xml:space="preserve"> </w:t>
+      </w:r>
+      <w:proofErr w:type="spellStart"/>
+      <w:r>
+        <w:rPr>
+          <w:rFonts w:ascii="Times New Roman" w:hAnsi="Times New Roman" w:cs="Times New Roman"/>
+          <w:sz w:val="24"/>
+          <w:szCs w:val="24"/>
+        </w:rPr>
+        <w:t>Tests</w:t>
+      </w:r>
+      <w:proofErr w:type="spellEnd"/>
+      <w:r>
+        <w:rPr>
+          <w:rFonts w:ascii="Times New Roman" w:hAnsi="Times New Roman" w:cs="Times New Roman"/>
+          <w:sz w:val="24"/>
+          <w:szCs w:val="24"/>
+        </w:rPr>
+        <w:t xml:space="preserve"> </w:t>
+      </w:r>
+      <w:proofErr w:type="spellStart"/>
+      <w:r>
+        <w:rPr>
+          <w:rFonts w:ascii="Times New Roman" w:hAnsi="Times New Roman" w:cs="Times New Roman"/>
+          <w:sz w:val="24"/>
+          <w:szCs w:val="24"/>
+        </w:rPr>
+        <w:t>of</w:t>
+      </w:r>
+      <w:proofErr w:type="spellEnd"/>
+      <w:r>
+        <w:rPr>
+          <w:rFonts w:ascii="Times New Roman" w:hAnsi="Times New Roman" w:cs="Times New Roman"/>
+          <w:sz w:val="24"/>
+          <w:szCs w:val="24"/>
+        </w:rPr>
+        <w:t xml:space="preserve"> Performance and </w:t>
+      </w:r>
+      <w:proofErr w:type="spellStart"/>
+      <w:r>
+        <w:rPr>
+          <w:rFonts w:ascii="Times New Roman" w:hAnsi="Times New Roman" w:cs="Times New Roman"/>
+          <w:sz w:val="24"/>
+          <w:szCs w:val="24"/>
+        </w:rPr>
+        <w:t>Their</w:t>
+      </w:r>
+      <w:proofErr w:type="spellEnd"/>
+      <w:r>
+        <w:rPr>
+          <w:rFonts w:ascii="Times New Roman" w:hAnsi="Times New Roman" w:cs="Times New Roman"/>
+          <w:sz w:val="24"/>
+          <w:szCs w:val="24"/>
+        </w:rPr>
+        <w:t xml:space="preserve"> </w:t>
+      </w:r>
+      <w:proofErr w:type="spellStart"/>
+      <w:r>
+        <w:rPr>
+          <w:rFonts w:ascii="Times New Roman" w:hAnsi="Times New Roman" w:cs="Times New Roman"/>
+          <w:sz w:val="24"/>
+          <w:szCs w:val="24"/>
+        </w:rPr>
+        <w:t>Relationship</w:t>
+      </w:r>
+      <w:proofErr w:type="spellEnd"/>
+      <w:r>
+        <w:rPr>
+          <w:rFonts w:ascii="Times New Roman" w:hAnsi="Times New Roman" w:cs="Times New Roman"/>
+          <w:sz w:val="24"/>
+          <w:szCs w:val="24"/>
+        </w:rPr>
+        <w:t xml:space="preserve"> to Age and </w:t>
+      </w:r>
+      <w:proofErr w:type="spellStart"/>
+      <w:r>
+        <w:rPr>
+          <w:rFonts w:ascii="Times New Roman" w:hAnsi="Times New Roman" w:cs="Times New Roman"/>
+          <w:sz w:val="24"/>
+          <w:szCs w:val="24"/>
+        </w:rPr>
+        <w:t>Anthropometric</w:t>
+      </w:r>
+      <w:proofErr w:type="spellEnd"/>
+      <w:r>
+        <w:rPr>
+          <w:rFonts w:ascii="Times New Roman" w:hAnsi="Times New Roman" w:cs="Times New Roman"/>
+          <w:sz w:val="24"/>
+          <w:szCs w:val="24"/>
+        </w:rPr>
+        <w:t xml:space="preserve"> </w:t>
+      </w:r>
+      <w:proofErr w:type="spellStart"/>
+      <w:r>
+        <w:rPr>
+          <w:rFonts w:ascii="Times New Roman" w:hAnsi="Times New Roman" w:cs="Times New Roman"/>
+          <w:sz w:val="24"/>
+          <w:szCs w:val="24"/>
+        </w:rPr>
+        <w:t>Parameters</w:t>
+      </w:r>
+      <w:proofErr w:type="spellEnd"/>
+      <w:r>
+        <w:rPr>
+          <w:rFonts w:ascii="Times New Roman" w:hAnsi="Times New Roman" w:cs="Times New Roman"/>
+          <w:sz w:val="24"/>
+          <w:szCs w:val="24"/>
+        </w:rPr>
+        <w:t xml:space="preserve"> in Adolescent </w:t>
+      </w:r>
+      <w:proofErr w:type="spellStart"/>
+      <w:r>
+        <w:rPr>
+          <w:rFonts w:ascii="Times New Roman" w:hAnsi="Times New Roman" w:cs="Times New Roman"/>
+          <w:sz w:val="24"/>
+          <w:szCs w:val="24"/>
+        </w:rPr>
+        <w:t>Handball</w:t>
+      </w:r>
+      <w:proofErr w:type="spellEnd"/>
+      <w:r>
+        <w:rPr>
+          <w:rFonts w:ascii="Times New Roman" w:hAnsi="Times New Roman" w:cs="Times New Roman"/>
+          <w:sz w:val="24"/>
+          <w:szCs w:val="24"/>
+        </w:rPr>
+        <w:t xml:space="preserve"> </w:t>
+      </w:r>
+      <w:proofErr w:type="spellStart"/>
+      <w:r>
+        <w:rPr>
+          <w:rFonts w:ascii="Times New Roman" w:hAnsi="Times New Roman" w:cs="Times New Roman"/>
+          <w:sz w:val="24"/>
+          <w:szCs w:val="24"/>
+        </w:rPr>
+        <w:t>Players</w:t>
+      </w:r>
+      <w:proofErr w:type="spellEnd"/>
     </w:p>
     <w:p>
       <w:pPr>
@@ -29297,14 +32383,232 @@
           <w:szCs w:val="24"/>
         </w:rPr>
       </w:pPr>
-      <w:r>
-        <w:rPr>
-          <w:rFonts w:ascii="Times New Roman" w:hAnsi="Times New Roman" w:cs="Times New Roman"/>
-          <w:sz w:val="24"/>
-          <w:szCs w:val="24"/>
-        </w:rPr>
-        <w:t>Mediation Effect of Age Category on the Relationship between Body Composition and the Physical Fitness Profile in Youth Handball Players</w:t>
-      </w:r>
+      <w:proofErr w:type="spellStart"/>
+      <w:r>
+        <w:rPr>
+          <w:rFonts w:ascii="Times New Roman" w:hAnsi="Times New Roman" w:cs="Times New Roman"/>
+          <w:sz w:val="24"/>
+          <w:szCs w:val="24"/>
+        </w:rPr>
+        <w:t>Mediation</w:t>
+      </w:r>
+      <w:proofErr w:type="spellEnd"/>
+      <w:r>
+        <w:rPr>
+          <w:rFonts w:ascii="Times New Roman" w:hAnsi="Times New Roman" w:cs="Times New Roman"/>
+          <w:sz w:val="24"/>
+          <w:szCs w:val="24"/>
+        </w:rPr>
+        <w:t xml:space="preserve"> </w:t>
+      </w:r>
+      <w:proofErr w:type="spellStart"/>
+      <w:r>
+        <w:rPr>
+          <w:rFonts w:ascii="Times New Roman" w:hAnsi="Times New Roman" w:cs="Times New Roman"/>
+          <w:sz w:val="24"/>
+          <w:szCs w:val="24"/>
+        </w:rPr>
+        <w:t>Effect</w:t>
+      </w:r>
+      <w:proofErr w:type="spellEnd"/>
+      <w:r>
+        <w:rPr>
+          <w:rFonts w:ascii="Times New Roman" w:hAnsi="Times New Roman" w:cs="Times New Roman"/>
+          <w:sz w:val="24"/>
+          <w:szCs w:val="24"/>
+        </w:rPr>
+        <w:t xml:space="preserve"> </w:t>
+      </w:r>
+      <w:proofErr w:type="spellStart"/>
+      <w:r>
+        <w:rPr>
+          <w:rFonts w:ascii="Times New Roman" w:hAnsi="Times New Roman" w:cs="Times New Roman"/>
+          <w:sz w:val="24"/>
+          <w:szCs w:val="24"/>
+        </w:rPr>
+        <w:t>of</w:t>
+      </w:r>
+      <w:proofErr w:type="spellEnd"/>
+      <w:r>
+        <w:rPr>
+          <w:rFonts w:ascii="Times New Roman" w:hAnsi="Times New Roman" w:cs="Times New Roman"/>
+          <w:sz w:val="24"/>
+          <w:szCs w:val="24"/>
+        </w:rPr>
+        <w:t xml:space="preserve"> Age </w:t>
+      </w:r>
+      <w:proofErr w:type="spellStart"/>
+      <w:r>
+        <w:rPr>
+          <w:rFonts w:ascii="Times New Roman" w:hAnsi="Times New Roman" w:cs="Times New Roman"/>
+          <w:sz w:val="24"/>
+          <w:szCs w:val="24"/>
+        </w:rPr>
+        <w:t>Category</w:t>
+      </w:r>
+      <w:proofErr w:type="spellEnd"/>
+      <w:r>
+        <w:rPr>
+          <w:rFonts w:ascii="Times New Roman" w:hAnsi="Times New Roman" w:cs="Times New Roman"/>
+          <w:sz w:val="24"/>
+          <w:szCs w:val="24"/>
+        </w:rPr>
+        <w:t xml:space="preserve"> on </w:t>
+      </w:r>
+      <w:proofErr w:type="spellStart"/>
+      <w:r>
+        <w:rPr>
+          <w:rFonts w:ascii="Times New Roman" w:hAnsi="Times New Roman" w:cs="Times New Roman"/>
+          <w:sz w:val="24"/>
+          <w:szCs w:val="24"/>
+        </w:rPr>
+        <w:t>the</w:t>
+      </w:r>
+      <w:proofErr w:type="spellEnd"/>
+      <w:r>
+        <w:rPr>
+          <w:rFonts w:ascii="Times New Roman" w:hAnsi="Times New Roman" w:cs="Times New Roman"/>
+          <w:sz w:val="24"/>
+          <w:szCs w:val="24"/>
+        </w:rPr>
+        <w:t xml:space="preserve"> </w:t>
+      </w:r>
+      <w:proofErr w:type="spellStart"/>
+      <w:r>
+        <w:rPr>
+          <w:rFonts w:ascii="Times New Roman" w:hAnsi="Times New Roman" w:cs="Times New Roman"/>
+          <w:sz w:val="24"/>
+          <w:szCs w:val="24"/>
+        </w:rPr>
+        <w:t>Relationship</w:t>
+      </w:r>
+      <w:proofErr w:type="spellEnd"/>
+      <w:r>
+        <w:rPr>
+          <w:rFonts w:ascii="Times New Roman" w:hAnsi="Times New Roman" w:cs="Times New Roman"/>
+          <w:sz w:val="24"/>
+          <w:szCs w:val="24"/>
+        </w:rPr>
+        <w:t xml:space="preserve"> </w:t>
+      </w:r>
+      <w:proofErr w:type="spellStart"/>
+      <w:r>
+        <w:rPr>
+          <w:rFonts w:ascii="Times New Roman" w:hAnsi="Times New Roman" w:cs="Times New Roman"/>
+          <w:sz w:val="24"/>
+          <w:szCs w:val="24"/>
+        </w:rPr>
+        <w:t>between</w:t>
+      </w:r>
+      <w:proofErr w:type="spellEnd"/>
+      <w:r>
+        <w:rPr>
+          <w:rFonts w:ascii="Times New Roman" w:hAnsi="Times New Roman" w:cs="Times New Roman"/>
+          <w:sz w:val="24"/>
+          <w:szCs w:val="24"/>
+        </w:rPr>
+        <w:t xml:space="preserve"> Body </w:t>
+      </w:r>
+      <w:proofErr w:type="spellStart"/>
+      <w:r>
+        <w:rPr>
+          <w:rFonts w:ascii="Times New Roman" w:hAnsi="Times New Roman" w:cs="Times New Roman"/>
+          <w:sz w:val="24"/>
+          <w:szCs w:val="24"/>
+        </w:rPr>
+        <w:t>Composition</w:t>
+      </w:r>
+      <w:proofErr w:type="spellEnd"/>
+      <w:r>
+        <w:rPr>
+          <w:rFonts w:ascii="Times New Roman" w:hAnsi="Times New Roman" w:cs="Times New Roman"/>
+          <w:sz w:val="24"/>
+          <w:szCs w:val="24"/>
+        </w:rPr>
+        <w:t xml:space="preserve"> and </w:t>
+      </w:r>
+      <w:proofErr w:type="spellStart"/>
+      <w:r>
+        <w:rPr>
+          <w:rFonts w:ascii="Times New Roman" w:hAnsi="Times New Roman" w:cs="Times New Roman"/>
+          <w:sz w:val="24"/>
+          <w:szCs w:val="24"/>
+        </w:rPr>
+        <w:t>the</w:t>
+      </w:r>
+      <w:proofErr w:type="spellEnd"/>
+      <w:r>
+        <w:rPr>
+          <w:rFonts w:ascii="Times New Roman" w:hAnsi="Times New Roman" w:cs="Times New Roman"/>
+          <w:sz w:val="24"/>
+          <w:szCs w:val="24"/>
+        </w:rPr>
+        <w:t xml:space="preserve"> </w:t>
+      </w:r>
+      <w:proofErr w:type="spellStart"/>
+      <w:r>
+        <w:rPr>
+          <w:rFonts w:ascii="Times New Roman" w:hAnsi="Times New Roman" w:cs="Times New Roman"/>
+          <w:sz w:val="24"/>
+          <w:szCs w:val="24"/>
+        </w:rPr>
+        <w:t>Physical</w:t>
+      </w:r>
+      <w:proofErr w:type="spellEnd"/>
+      <w:r>
+        <w:rPr>
+          <w:rFonts w:ascii="Times New Roman" w:hAnsi="Times New Roman" w:cs="Times New Roman"/>
+          <w:sz w:val="24"/>
+          <w:szCs w:val="24"/>
+        </w:rPr>
+        <w:t xml:space="preserve"> Fitness Profile in </w:t>
+      </w:r>
+      <w:proofErr w:type="spellStart"/>
+      <w:r>
+        <w:rPr>
+          <w:rFonts w:ascii="Times New Roman" w:hAnsi="Times New Roman" w:cs="Times New Roman"/>
+          <w:sz w:val="24"/>
+          <w:szCs w:val="24"/>
+        </w:rPr>
+        <w:t>Youth</w:t>
+      </w:r>
+      <w:proofErr w:type="spellEnd"/>
+      <w:r>
+        <w:rPr>
+          <w:rFonts w:ascii="Times New Roman" w:hAnsi="Times New Roman" w:cs="Times New Roman"/>
+          <w:sz w:val="24"/>
+          <w:szCs w:val="24"/>
+        </w:rPr>
+        <w:t xml:space="preserve"> </w:t>
+      </w:r>
+      <w:proofErr w:type="spellStart"/>
+      <w:r>
+        <w:rPr>
+          <w:rFonts w:ascii="Times New Roman" w:hAnsi="Times New Roman" w:cs="Times New Roman"/>
+          <w:sz w:val="24"/>
+          <w:szCs w:val="24"/>
+        </w:rPr>
+        <w:t>Handball</w:t>
+      </w:r>
+      <w:proofErr w:type="spellEnd"/>
+      <w:r>
+        <w:rPr>
+          <w:rFonts w:ascii="Times New Roman" w:hAnsi="Times New Roman" w:cs="Times New Roman"/>
+          <w:sz w:val="24"/>
+          <w:szCs w:val="24"/>
+        </w:rPr>
+        <w:t xml:space="preserve"> </w:t>
+      </w:r>
+      <w:proofErr w:type="spellStart"/>
+      <w:r>
+        <w:rPr>
+          <w:rFonts w:ascii="Times New Roman" w:hAnsi="Times New Roman" w:cs="Times New Roman"/>
+          <w:sz w:val="24"/>
+          <w:szCs w:val="24"/>
+        </w:rPr>
+        <w:t>Players</w:t>
+      </w:r>
+      <w:proofErr w:type="spellEnd"/>
     </w:p>
     <w:p>
       <w:pPr>
@@ -29327,7 +32631,79 @@
           <w:sz w:val="24"/>
           <w:szCs w:val="24"/>
         </w:rPr>
-        <w:t>A multidisciplinary identification model for youth handbal</w:t>
+        <w:t xml:space="preserve">A </w:t>
+      </w:r>
+      <w:proofErr w:type="spellStart"/>
+      <w:r>
+        <w:rPr>
+          <w:rFonts w:ascii="Times New Roman" w:hAnsi="Times New Roman" w:cs="Times New Roman"/>
+          <w:sz w:val="24"/>
+          <w:szCs w:val="24"/>
+        </w:rPr>
+        <w:t>multidisciplinary</w:t>
+      </w:r>
+      <w:proofErr w:type="spellEnd"/>
+      <w:r>
+        <w:rPr>
+          <w:rFonts w:ascii="Times New Roman" w:hAnsi="Times New Roman" w:cs="Times New Roman"/>
+          <w:sz w:val="24"/>
+          <w:szCs w:val="24"/>
+        </w:rPr>
+        <w:t xml:space="preserve"> </w:t>
+      </w:r>
+      <w:proofErr w:type="spellStart"/>
+      <w:r>
+        <w:rPr>
+          <w:rFonts w:ascii="Times New Roman" w:hAnsi="Times New Roman" w:cs="Times New Roman"/>
+          <w:sz w:val="24"/>
+          <w:szCs w:val="24"/>
+        </w:rPr>
+        <w:t>identification</w:t>
+      </w:r>
+      <w:proofErr w:type="spellEnd"/>
+      <w:r>
+        <w:rPr>
+          <w:rFonts w:ascii="Times New Roman" w:hAnsi="Times New Roman" w:cs="Times New Roman"/>
+          <w:sz w:val="24"/>
+          <w:szCs w:val="24"/>
+        </w:rPr>
+        <w:t xml:space="preserve"> model </w:t>
+      </w:r>
+      <w:proofErr w:type="spellStart"/>
+      <w:r>
+        <w:rPr>
+          <w:rFonts w:ascii="Times New Roman" w:hAnsi="Times New Roman" w:cs="Times New Roman"/>
+          <w:sz w:val="24"/>
+          <w:szCs w:val="24"/>
+        </w:rPr>
+        <w:t>for</w:t>
+      </w:r>
+      <w:proofErr w:type="spellEnd"/>
+      <w:r>
+        <w:rPr>
+          <w:rFonts w:ascii="Times New Roman" w:hAnsi="Times New Roman" w:cs="Times New Roman"/>
+          <w:sz w:val="24"/>
+          <w:szCs w:val="24"/>
+        </w:rPr>
+        <w:t xml:space="preserve"> </w:t>
+      </w:r>
+      <w:proofErr w:type="spellStart"/>
+      <w:r>
+        <w:rPr>
+          <w:rFonts w:ascii="Times New Roman" w:hAnsi="Times New Roman" w:cs="Times New Roman"/>
+          <w:sz w:val="24"/>
+          <w:szCs w:val="24"/>
+        </w:rPr>
+        <w:t>youth</w:t>
+      </w:r>
+      <w:proofErr w:type="spellEnd"/>
+      <w:r>
+        <w:rPr>
+          <w:rFonts w:ascii="Times New Roman" w:hAnsi="Times New Roman" w:cs="Times New Roman"/>
+          <w:sz w:val="24"/>
+          <w:szCs w:val="24"/>
+        </w:rPr>
+        <w:t xml:space="preserve"> handbal</w:t>
       </w:r>
     </w:p>
     <w:p>
@@ -29345,13 +32721,167 @@
           <w:szCs w:val="24"/>
         </w:rPr>
       </w:pPr>
-      <w:r>
-        <w:rPr>
-          <w:rFonts w:ascii="Times New Roman" w:hAnsi="Times New Roman" w:cs="Times New Roman"/>
-          <w:sz w:val="24"/>
-          <w:szCs w:val="24"/>
-        </w:rPr>
-        <w:t>Differences in biological maturation, anthropometry and physical performance between playing positions in youth team handbal</w:t>
+      <w:proofErr w:type="spellStart"/>
+      <w:r>
+        <w:rPr>
+          <w:rFonts w:ascii="Times New Roman" w:hAnsi="Times New Roman" w:cs="Times New Roman"/>
+          <w:sz w:val="24"/>
+          <w:szCs w:val="24"/>
+        </w:rPr>
+        <w:t>Differences</w:t>
+      </w:r>
+      <w:proofErr w:type="spellEnd"/>
+      <w:r>
+        <w:rPr>
+          <w:rFonts w:ascii="Times New Roman" w:hAnsi="Times New Roman" w:cs="Times New Roman"/>
+          <w:sz w:val="24"/>
+          <w:szCs w:val="24"/>
+        </w:rPr>
+        <w:t xml:space="preserve"> in </w:t>
+      </w:r>
+      <w:proofErr w:type="spellStart"/>
+      <w:r>
+        <w:rPr>
+          <w:rFonts w:ascii="Times New Roman" w:hAnsi="Times New Roman" w:cs="Times New Roman"/>
+          <w:sz w:val="24"/>
+          <w:szCs w:val="24"/>
+        </w:rPr>
+        <w:t>biological</w:t>
+      </w:r>
+      <w:proofErr w:type="spellEnd"/>
+      <w:r>
+        <w:rPr>
+          <w:rFonts w:ascii="Times New Roman" w:hAnsi="Times New Roman" w:cs="Times New Roman"/>
+          <w:sz w:val="24"/>
+          <w:szCs w:val="24"/>
+        </w:rPr>
+        <w:t xml:space="preserve"> </w:t>
+      </w:r>
+      <w:proofErr w:type="spellStart"/>
+      <w:r>
+        <w:rPr>
+          <w:rFonts w:ascii="Times New Roman" w:hAnsi="Times New Roman" w:cs="Times New Roman"/>
+          <w:sz w:val="24"/>
+          <w:szCs w:val="24"/>
+        </w:rPr>
+        <w:t>maturation</w:t>
+      </w:r>
+      <w:proofErr w:type="spellEnd"/>
+      <w:r>
+        <w:rPr>
+          <w:rFonts w:ascii="Times New Roman" w:hAnsi="Times New Roman" w:cs="Times New Roman"/>
+          <w:sz w:val="24"/>
+          <w:szCs w:val="24"/>
+        </w:rPr>
+        <w:t xml:space="preserve">, </w:t>
+      </w:r>
+      <w:proofErr w:type="spellStart"/>
+      <w:r>
+        <w:rPr>
+          <w:rFonts w:ascii="Times New Roman" w:hAnsi="Times New Roman" w:cs="Times New Roman"/>
+          <w:sz w:val="24"/>
+          <w:szCs w:val="24"/>
+        </w:rPr>
+        <w:t>anthropometry</w:t>
+      </w:r>
+      <w:proofErr w:type="spellEnd"/>
+      <w:r>
+        <w:rPr>
+          <w:rFonts w:ascii="Times New Roman" w:hAnsi="Times New Roman" w:cs="Times New Roman"/>
+          <w:sz w:val="24"/>
+          <w:szCs w:val="24"/>
+        </w:rPr>
+        <w:t xml:space="preserve"> and </w:t>
+      </w:r>
+      <w:proofErr w:type="spellStart"/>
+      <w:r>
+        <w:rPr>
+          <w:rFonts w:ascii="Times New Roman" w:hAnsi="Times New Roman" w:cs="Times New Roman"/>
+          <w:sz w:val="24"/>
+          <w:szCs w:val="24"/>
+        </w:rPr>
+        <w:t>physical</w:t>
+      </w:r>
+      <w:proofErr w:type="spellEnd"/>
+      <w:r>
+        <w:rPr>
+          <w:rFonts w:ascii="Times New Roman" w:hAnsi="Times New Roman" w:cs="Times New Roman"/>
+          <w:sz w:val="24"/>
+          <w:szCs w:val="24"/>
+        </w:rPr>
+        <w:t xml:space="preserve"> performance </w:t>
+      </w:r>
+      <w:proofErr w:type="spellStart"/>
+      <w:r>
+        <w:rPr>
+          <w:rFonts w:ascii="Times New Roman" w:hAnsi="Times New Roman" w:cs="Times New Roman"/>
+          <w:sz w:val="24"/>
+          <w:szCs w:val="24"/>
+        </w:rPr>
+        <w:t>between</w:t>
+      </w:r>
+      <w:proofErr w:type="spellEnd"/>
+      <w:r>
+        <w:rPr>
+          <w:rFonts w:ascii="Times New Roman" w:hAnsi="Times New Roman" w:cs="Times New Roman"/>
+          <w:sz w:val="24"/>
+          <w:szCs w:val="24"/>
+        </w:rPr>
+        <w:t xml:space="preserve"> </w:t>
+      </w:r>
+      <w:proofErr w:type="spellStart"/>
+      <w:r>
+        <w:rPr>
+          <w:rFonts w:ascii="Times New Roman" w:hAnsi="Times New Roman" w:cs="Times New Roman"/>
+          <w:sz w:val="24"/>
+          <w:szCs w:val="24"/>
+        </w:rPr>
+        <w:t>playing</w:t>
+      </w:r>
+      <w:proofErr w:type="spellEnd"/>
+      <w:r>
+        <w:rPr>
+          <w:rFonts w:ascii="Times New Roman" w:hAnsi="Times New Roman" w:cs="Times New Roman"/>
+          <w:sz w:val="24"/>
+          <w:szCs w:val="24"/>
+        </w:rPr>
+        <w:t xml:space="preserve"> </w:t>
+      </w:r>
+      <w:proofErr w:type="spellStart"/>
+      <w:r>
+        <w:rPr>
+          <w:rFonts w:ascii="Times New Roman" w:hAnsi="Times New Roman" w:cs="Times New Roman"/>
+          <w:sz w:val="24"/>
+          <w:szCs w:val="24"/>
+        </w:rPr>
+        <w:t>positions</w:t>
+      </w:r>
+      <w:proofErr w:type="spellEnd"/>
+      <w:r>
+        <w:rPr>
+          <w:rFonts w:ascii="Times New Roman" w:hAnsi="Times New Roman" w:cs="Times New Roman"/>
+          <w:sz w:val="24"/>
+          <w:szCs w:val="24"/>
+        </w:rPr>
+        <w:t xml:space="preserve"> in </w:t>
+      </w:r>
+      <w:proofErr w:type="spellStart"/>
+      <w:r>
+        <w:rPr>
+          <w:rFonts w:ascii="Times New Roman" w:hAnsi="Times New Roman" w:cs="Times New Roman"/>
+          <w:sz w:val="24"/>
+          <w:szCs w:val="24"/>
+        </w:rPr>
+        <w:t>youth</w:t>
+      </w:r>
+      <w:proofErr w:type="spellEnd"/>
+      <w:r>
+        <w:rPr>
+          <w:rFonts w:ascii="Times New Roman" w:hAnsi="Times New Roman" w:cs="Times New Roman"/>
+          <w:sz w:val="24"/>
+          <w:szCs w:val="24"/>
+        </w:rPr>
+        <w:t xml:space="preserve"> team handbal</w:t>
       </w:r>
     </w:p>
     <w:p>
@@ -29375,8 +32905,180 @@
           <w:sz w:val="24"/>
           <w:szCs w:val="24"/>
         </w:rPr>
-        <w:t>Determinant Factors of Physical Performance and Specific Throwing in Handball Players of Different Ages</w:t>
-      </w:r>
+        <w:t xml:space="preserve">Determinant </w:t>
+      </w:r>
+      <w:proofErr w:type="spellStart"/>
+      <w:r>
+        <w:rPr>
+          <w:rFonts w:ascii="Times New Roman" w:hAnsi="Times New Roman" w:cs="Times New Roman"/>
+          <w:sz w:val="24"/>
+          <w:szCs w:val="24"/>
+        </w:rPr>
+        <w:t>Factors</w:t>
+      </w:r>
+      <w:proofErr w:type="spellEnd"/>
+      <w:r>
+        <w:rPr>
+          <w:rFonts w:ascii="Times New Roman" w:hAnsi="Times New Roman" w:cs="Times New Roman"/>
+          <w:sz w:val="24"/>
+          <w:szCs w:val="24"/>
+        </w:rPr>
+        <w:t xml:space="preserve"> </w:t>
+      </w:r>
+      <w:proofErr w:type="spellStart"/>
+      <w:r>
+        <w:rPr>
+          <w:rFonts w:ascii="Times New Roman" w:hAnsi="Times New Roman" w:cs="Times New Roman"/>
+          <w:sz w:val="24"/>
+          <w:szCs w:val="24"/>
+        </w:rPr>
+        <w:t>of</w:t>
+      </w:r>
+      <w:proofErr w:type="spellEnd"/>
+      <w:r>
+        <w:rPr>
+          <w:rFonts w:ascii="Times New Roman" w:hAnsi="Times New Roman" w:cs="Times New Roman"/>
+          <w:sz w:val="24"/>
+          <w:szCs w:val="24"/>
+        </w:rPr>
+        <w:t xml:space="preserve"> </w:t>
+      </w:r>
+      <w:proofErr w:type="spellStart"/>
+      <w:r>
+        <w:rPr>
+          <w:rFonts w:ascii="Times New Roman" w:hAnsi="Times New Roman" w:cs="Times New Roman"/>
+          <w:sz w:val="24"/>
+          <w:szCs w:val="24"/>
+        </w:rPr>
+        <w:t>Physical</w:t>
+      </w:r>
+      <w:proofErr w:type="spellEnd"/>
+      <w:r>
+        <w:rPr>
+          <w:rFonts w:ascii="Times New Roman" w:hAnsi="Times New Roman" w:cs="Times New Roman"/>
+          <w:sz w:val="24"/>
+          <w:szCs w:val="24"/>
+        </w:rPr>
+        <w:t xml:space="preserve"> Performance and </w:t>
+      </w:r>
+      <w:proofErr w:type="spellStart"/>
+      <w:r>
+        <w:rPr>
+          <w:rFonts w:ascii="Times New Roman" w:hAnsi="Times New Roman" w:cs="Times New Roman"/>
+          <w:sz w:val="24"/>
+          <w:szCs w:val="24"/>
+        </w:rPr>
+        <w:t>Specific</w:t>
+      </w:r>
+      <w:proofErr w:type="spellEnd"/>
+      <w:r>
+        <w:rPr>
+          <w:rFonts w:ascii="Times New Roman" w:hAnsi="Times New Roman" w:cs="Times New Roman"/>
+          <w:sz w:val="24"/>
+          <w:szCs w:val="24"/>
+        </w:rPr>
+        <w:t xml:space="preserve"> </w:t>
+      </w:r>
+      <w:proofErr w:type="spellStart"/>
+      <w:r>
+        <w:rPr>
+          <w:rFonts w:ascii="Times New Roman" w:hAnsi="Times New Roman" w:cs="Times New Roman"/>
+          <w:sz w:val="24"/>
+          <w:szCs w:val="24"/>
+        </w:rPr>
+        <w:t>Throwing</w:t>
+      </w:r>
+      <w:proofErr w:type="spellEnd"/>
+      <w:r>
+        <w:rPr>
+          <w:rFonts w:ascii="Times New Roman" w:hAnsi="Times New Roman" w:cs="Times New Roman"/>
+          <w:sz w:val="24"/>
+          <w:szCs w:val="24"/>
+        </w:rPr>
+        <w:t xml:space="preserve"> in </w:t>
+      </w:r>
+      <w:proofErr w:type="spellStart"/>
+      <w:r>
+        <w:rPr>
+          <w:rFonts w:ascii="Times New Roman" w:hAnsi="Times New Roman" w:cs="Times New Roman"/>
+          <w:sz w:val="24"/>
+          <w:szCs w:val="24"/>
+        </w:rPr>
+        <w:t>Handball</w:t>
+      </w:r>
+      <w:proofErr w:type="spellEnd"/>
+      <w:r>
+        <w:rPr>
+          <w:rFonts w:ascii="Times New Roman" w:hAnsi="Times New Roman" w:cs="Times New Roman"/>
+          <w:sz w:val="24"/>
+          <w:szCs w:val="24"/>
+        </w:rPr>
+        <w:t xml:space="preserve"> </w:t>
+      </w:r>
+      <w:proofErr w:type="spellStart"/>
+      <w:r>
+        <w:rPr>
+          <w:rFonts w:ascii="Times New Roman" w:hAnsi="Times New Roman" w:cs="Times New Roman"/>
+          <w:sz w:val="24"/>
+          <w:szCs w:val="24"/>
+        </w:rPr>
+        <w:t>Players</w:t>
+      </w:r>
+      <w:proofErr w:type="spellEnd"/>
+      <w:r>
+        <w:rPr>
+          <w:rFonts w:ascii="Times New Roman" w:hAnsi="Times New Roman" w:cs="Times New Roman"/>
+          <w:sz w:val="24"/>
+          <w:szCs w:val="24"/>
+        </w:rPr>
+        <w:t xml:space="preserve"> </w:t>
+      </w:r>
+      <w:proofErr w:type="spellStart"/>
+      <w:r>
+        <w:rPr>
+          <w:rFonts w:ascii="Times New Roman" w:hAnsi="Times New Roman" w:cs="Times New Roman"/>
+          <w:sz w:val="24"/>
+          <w:szCs w:val="24"/>
+        </w:rPr>
+        <w:t>of</w:t>
+      </w:r>
+      <w:proofErr w:type="spellEnd"/>
+      <w:r>
+        <w:rPr>
+          <w:rFonts w:ascii="Times New Roman" w:hAnsi="Times New Roman" w:cs="Times New Roman"/>
+          <w:sz w:val="24"/>
+          <w:szCs w:val="24"/>
+        </w:rPr>
+        <w:t xml:space="preserve"> </w:t>
+      </w:r>
+      <w:proofErr w:type="spellStart"/>
+      <w:r>
+        <w:rPr>
+          <w:rFonts w:ascii="Times New Roman" w:hAnsi="Times New Roman" w:cs="Times New Roman"/>
+          <w:sz w:val="24"/>
+          <w:szCs w:val="24"/>
+        </w:rPr>
+        <w:t>Different</w:t>
+      </w:r>
+      <w:proofErr w:type="spellEnd"/>
+      <w:r>
+        <w:rPr>
+          <w:rFonts w:ascii="Times New Roman" w:hAnsi="Times New Roman" w:cs="Times New Roman"/>
+          <w:sz w:val="24"/>
+          <w:szCs w:val="24"/>
+        </w:rPr>
+        <w:t xml:space="preserve"> </w:t>
+      </w:r>
+      <w:proofErr w:type="spellStart"/>
+      <w:r>
+        <w:rPr>
+          <w:rFonts w:ascii="Times New Roman" w:hAnsi="Times New Roman" w:cs="Times New Roman"/>
+          <w:sz w:val="24"/>
+          <w:szCs w:val="24"/>
+        </w:rPr>
+        <w:t>Ages</w:t>
+      </w:r>
+      <w:proofErr w:type="spellEnd"/>
     </w:p>
     <w:p>
       <w:pPr>
@@ -29399,7 +33101,151 @@
           <w:sz w:val="24"/>
           <w:szCs w:val="24"/>
         </w:rPr>
-        <w:t>A longitudinal study of multidimensional performance characteristics related to physical capacities in youth handbal</w:t>
+        <w:t xml:space="preserve">A </w:t>
+      </w:r>
+      <w:proofErr w:type="spellStart"/>
+      <w:r>
+        <w:rPr>
+          <w:rFonts w:ascii="Times New Roman" w:hAnsi="Times New Roman" w:cs="Times New Roman"/>
+          <w:sz w:val="24"/>
+          <w:szCs w:val="24"/>
+        </w:rPr>
+        <w:t>longitudinal</w:t>
+      </w:r>
+      <w:proofErr w:type="spellEnd"/>
+      <w:r>
+        <w:rPr>
+          <w:rFonts w:ascii="Times New Roman" w:hAnsi="Times New Roman" w:cs="Times New Roman"/>
+          <w:sz w:val="24"/>
+          <w:szCs w:val="24"/>
+        </w:rPr>
+        <w:t xml:space="preserve"> study </w:t>
+      </w:r>
+      <w:proofErr w:type="spellStart"/>
+      <w:r>
+        <w:rPr>
+          <w:rFonts w:ascii="Times New Roman" w:hAnsi="Times New Roman" w:cs="Times New Roman"/>
+          <w:sz w:val="24"/>
+          <w:szCs w:val="24"/>
+        </w:rPr>
+        <w:t>of</w:t>
+      </w:r>
+      <w:proofErr w:type="spellEnd"/>
+      <w:r>
+        <w:rPr>
+          <w:rFonts w:ascii="Times New Roman" w:hAnsi="Times New Roman" w:cs="Times New Roman"/>
+          <w:sz w:val="24"/>
+          <w:szCs w:val="24"/>
+        </w:rPr>
+        <w:t xml:space="preserve"> </w:t>
+      </w:r>
+      <w:proofErr w:type="spellStart"/>
+      <w:r>
+        <w:rPr>
+          <w:rFonts w:ascii="Times New Roman" w:hAnsi="Times New Roman" w:cs="Times New Roman"/>
+          <w:sz w:val="24"/>
+          <w:szCs w:val="24"/>
+        </w:rPr>
+        <w:t>multidimensional</w:t>
+      </w:r>
+      <w:proofErr w:type="spellEnd"/>
+      <w:r>
+        <w:rPr>
+          <w:rFonts w:ascii="Times New Roman" w:hAnsi="Times New Roman" w:cs="Times New Roman"/>
+          <w:sz w:val="24"/>
+          <w:szCs w:val="24"/>
+        </w:rPr>
+        <w:t xml:space="preserve"> performance </w:t>
+      </w:r>
+      <w:proofErr w:type="spellStart"/>
+      <w:r>
+        <w:rPr>
+          <w:rFonts w:ascii="Times New Roman" w:hAnsi="Times New Roman" w:cs="Times New Roman"/>
+          <w:sz w:val="24"/>
+          <w:szCs w:val="24"/>
+        </w:rPr>
+        <w:t>characteristics</w:t>
+      </w:r>
+      <w:proofErr w:type="spellEnd"/>
+      <w:r>
+        <w:rPr>
+          <w:rFonts w:ascii="Times New Roman" w:hAnsi="Times New Roman" w:cs="Times New Roman"/>
+          <w:sz w:val="24"/>
+          <w:szCs w:val="24"/>
+        </w:rPr>
+        <w:t xml:space="preserve"> </w:t>
+      </w:r>
+      <w:proofErr w:type="spellStart"/>
+      <w:r>
+        <w:rPr>
+          <w:rFonts w:ascii="Times New Roman" w:hAnsi="Times New Roman" w:cs="Times New Roman"/>
+          <w:sz w:val="24"/>
+          <w:szCs w:val="24"/>
+        </w:rPr>
+        <w:t>related</w:t>
+      </w:r>
+      <w:proofErr w:type="spellEnd"/>
+      <w:r>
+        <w:rPr>
+          <w:rFonts w:ascii="Times New Roman" w:hAnsi="Times New Roman" w:cs="Times New Roman"/>
+          <w:sz w:val="24"/>
+          <w:szCs w:val="24"/>
+        </w:rPr>
+        <w:t xml:space="preserve"> to </w:t>
+      </w:r>
+      <w:proofErr w:type="spellStart"/>
+      <w:r>
+        <w:rPr>
+          <w:rFonts w:ascii="Times New Roman" w:hAnsi="Times New Roman" w:cs="Times New Roman"/>
+          <w:sz w:val="24"/>
+          <w:szCs w:val="24"/>
+        </w:rPr>
+        <w:t>physical</w:t>
+      </w:r>
+      <w:proofErr w:type="spellEnd"/>
+      <w:r>
+        <w:rPr>
+          <w:rFonts w:ascii="Times New Roman" w:hAnsi="Times New Roman" w:cs="Times New Roman"/>
+          <w:sz w:val="24"/>
+          <w:szCs w:val="24"/>
+        </w:rPr>
+        <w:t xml:space="preserve"> </w:t>
+      </w:r>
+      <w:proofErr w:type="spellStart"/>
+      <w:r>
+        <w:rPr>
+          <w:rFonts w:ascii="Times New Roman" w:hAnsi="Times New Roman" w:cs="Times New Roman"/>
+          <w:sz w:val="24"/>
+          <w:szCs w:val="24"/>
+        </w:rPr>
+        <w:t>capacities</w:t>
+      </w:r>
+      <w:proofErr w:type="spellEnd"/>
+      <w:r>
+        <w:rPr>
+          <w:rFonts w:ascii="Times New Roman" w:hAnsi="Times New Roman" w:cs="Times New Roman"/>
+          <w:sz w:val="24"/>
+          <w:szCs w:val="24"/>
+        </w:rPr>
+        <w:t xml:space="preserve"> in </w:t>
+      </w:r>
+      <w:proofErr w:type="spellStart"/>
+      <w:r>
+        <w:rPr>
+          <w:rFonts w:ascii="Times New Roman" w:hAnsi="Times New Roman" w:cs="Times New Roman"/>
+          <w:sz w:val="24"/>
+          <w:szCs w:val="24"/>
+        </w:rPr>
+        <w:t>youth</w:t>
+      </w:r>
+      <w:proofErr w:type="spellEnd"/>
+      <w:r>
+        <w:rPr>
+          <w:rFonts w:ascii="Times New Roman" w:hAnsi="Times New Roman" w:cs="Times New Roman"/>
+          <w:sz w:val="24"/>
+          <w:szCs w:val="24"/>
+        </w:rPr>
+        <w:t xml:space="preserve"> handbal</w:t>
       </w:r>
     </w:p>
     <w:p>
@@ -29417,14 +33263,160 @@
           <w:szCs w:val="24"/>
         </w:rPr>
       </w:pPr>
-      <w:r>
-        <w:rPr>
-          <w:rFonts w:ascii="Times New Roman" w:hAnsi="Times New Roman" w:cs="Times New Roman"/>
-          <w:sz w:val="24"/>
-          <w:szCs w:val="24"/>
-        </w:rPr>
-        <w:t>Physical Fitness and Anthropometric Characteristics in Different Levels of Young Team Handball Players</w:t>
-      </w:r>
+      <w:proofErr w:type="spellStart"/>
+      <w:r>
+        <w:rPr>
+          <w:rFonts w:ascii="Times New Roman" w:hAnsi="Times New Roman" w:cs="Times New Roman"/>
+          <w:sz w:val="24"/>
+          <w:szCs w:val="24"/>
+        </w:rPr>
+        <w:t>Physical</w:t>
+      </w:r>
+      <w:proofErr w:type="spellEnd"/>
+      <w:r>
+        <w:rPr>
+          <w:rFonts w:ascii="Times New Roman" w:hAnsi="Times New Roman" w:cs="Times New Roman"/>
+          <w:sz w:val="24"/>
+          <w:szCs w:val="24"/>
+        </w:rPr>
+        <w:t xml:space="preserve"> Fitness and </w:t>
+      </w:r>
+      <w:proofErr w:type="spellStart"/>
+      <w:r>
+        <w:rPr>
+          <w:rFonts w:ascii="Times New Roman" w:hAnsi="Times New Roman" w:cs="Times New Roman"/>
+          <w:sz w:val="24"/>
+          <w:szCs w:val="24"/>
+        </w:rPr>
+        <w:t>Anthropometric</w:t>
+      </w:r>
+      <w:proofErr w:type="spellEnd"/>
+      <w:r>
+        <w:rPr>
+          <w:rFonts w:ascii="Times New Roman" w:hAnsi="Times New Roman" w:cs="Times New Roman"/>
+          <w:sz w:val="24"/>
+          <w:szCs w:val="24"/>
+        </w:rPr>
+        <w:t xml:space="preserve"> </w:t>
+      </w:r>
+      <w:proofErr w:type="spellStart"/>
+      <w:r>
+        <w:rPr>
+          <w:rFonts w:ascii="Times New Roman" w:hAnsi="Times New Roman" w:cs="Times New Roman"/>
+          <w:sz w:val="24"/>
+          <w:szCs w:val="24"/>
+        </w:rPr>
+        <w:t>Characteristics</w:t>
+      </w:r>
+      <w:proofErr w:type="spellEnd"/>
+      <w:r>
+        <w:rPr>
+          <w:rFonts w:ascii="Times New Roman" w:hAnsi="Times New Roman" w:cs="Times New Roman"/>
+          <w:sz w:val="24"/>
+          <w:szCs w:val="24"/>
+        </w:rPr>
+        <w:t xml:space="preserve"> in </w:t>
+      </w:r>
+      <w:proofErr w:type="spellStart"/>
+      <w:r>
+        <w:rPr>
+          <w:rFonts w:ascii="Times New Roman" w:hAnsi="Times New Roman" w:cs="Times New Roman"/>
+          <w:sz w:val="24"/>
+          <w:szCs w:val="24"/>
+        </w:rPr>
+        <w:t>Different</w:t>
+      </w:r>
+      <w:proofErr w:type="spellEnd"/>
+      <w:r>
+        <w:rPr>
+          <w:rFonts w:ascii="Times New Roman" w:hAnsi="Times New Roman" w:cs="Times New Roman"/>
+          <w:sz w:val="24"/>
+          <w:szCs w:val="24"/>
+        </w:rPr>
+        <w:t xml:space="preserve"> </w:t>
+      </w:r>
+      <w:proofErr w:type="spellStart"/>
+      <w:r>
+        <w:rPr>
+          <w:rFonts w:ascii="Times New Roman" w:hAnsi="Times New Roman" w:cs="Times New Roman"/>
+          <w:sz w:val="24"/>
+          <w:szCs w:val="24"/>
+        </w:rPr>
+        <w:t>Levels</w:t>
+      </w:r>
+      <w:proofErr w:type="spellEnd"/>
+      <w:r>
+        <w:rPr>
+          <w:rFonts w:ascii="Times New Roman" w:hAnsi="Times New Roman" w:cs="Times New Roman"/>
+          <w:sz w:val="24"/>
+          <w:szCs w:val="24"/>
+        </w:rPr>
+        <w:t xml:space="preserve"> </w:t>
+      </w:r>
+      <w:proofErr w:type="spellStart"/>
+      <w:r>
+        <w:rPr>
+          <w:rFonts w:ascii="Times New Roman" w:hAnsi="Times New Roman" w:cs="Times New Roman"/>
+          <w:sz w:val="24"/>
+          <w:szCs w:val="24"/>
+        </w:rPr>
+        <w:t>of</w:t>
+      </w:r>
+      <w:proofErr w:type="spellEnd"/>
+      <w:r>
+        <w:rPr>
+          <w:rFonts w:ascii="Times New Roman" w:hAnsi="Times New Roman" w:cs="Times New Roman"/>
+          <w:sz w:val="24"/>
+          <w:szCs w:val="24"/>
+        </w:rPr>
+        <w:t xml:space="preserve"> </w:t>
+      </w:r>
+      <w:proofErr w:type="spellStart"/>
+      <w:r>
+        <w:rPr>
+          <w:rFonts w:ascii="Times New Roman" w:hAnsi="Times New Roman" w:cs="Times New Roman"/>
+          <w:sz w:val="24"/>
+          <w:szCs w:val="24"/>
+        </w:rPr>
+        <w:t>Young</w:t>
+      </w:r>
+      <w:proofErr w:type="spellEnd"/>
+      <w:r>
+        <w:rPr>
+          <w:rFonts w:ascii="Times New Roman" w:hAnsi="Times New Roman" w:cs="Times New Roman"/>
+          <w:sz w:val="24"/>
+          <w:szCs w:val="24"/>
+        </w:rPr>
+        <w:t xml:space="preserve"> Team </w:t>
+      </w:r>
+      <w:proofErr w:type="spellStart"/>
+      <w:r>
+        <w:rPr>
+          <w:rFonts w:ascii="Times New Roman" w:hAnsi="Times New Roman" w:cs="Times New Roman"/>
+          <w:sz w:val="24"/>
+          <w:szCs w:val="24"/>
+        </w:rPr>
+        <w:t>Handball</w:t>
+      </w:r>
+      <w:proofErr w:type="spellEnd"/>
+      <w:r>
+        <w:rPr>
+          <w:rFonts w:ascii="Times New Roman" w:hAnsi="Times New Roman" w:cs="Times New Roman"/>
+          <w:sz w:val="24"/>
+          <w:szCs w:val="24"/>
+        </w:rPr>
+        <w:t xml:space="preserve"> </w:t>
+      </w:r>
+      <w:proofErr w:type="spellStart"/>
+      <w:r>
+        <w:rPr>
+          <w:rFonts w:ascii="Times New Roman" w:hAnsi="Times New Roman" w:cs="Times New Roman"/>
+          <w:sz w:val="24"/>
+          <w:szCs w:val="24"/>
+        </w:rPr>
+        <w:t>Players</w:t>
+      </w:r>
+      <w:proofErr w:type="spellEnd"/>
     </w:p>
     <w:p>
       <w:pPr>
@@ -29441,13 +33433,185 @@
           <w:szCs w:val="24"/>
         </w:rPr>
       </w:pPr>
-      <w:r>
-        <w:rPr>
-          <w:rFonts w:ascii="Times New Roman" w:hAnsi="Times New Roman" w:cs="Times New Roman"/>
-          <w:sz w:val="24"/>
-          <w:szCs w:val="24"/>
-        </w:rPr>
-        <w:t>Anthropometric and Physical Performance of Youth Handball Players: The Role of the Relative Age</w:t>
+      <w:proofErr w:type="spellStart"/>
+      <w:r>
+        <w:rPr>
+          <w:rFonts w:ascii="Times New Roman" w:hAnsi="Times New Roman" w:cs="Times New Roman"/>
+          <w:sz w:val="24"/>
+          <w:szCs w:val="24"/>
+        </w:rPr>
+        <w:t>Anthropometric</w:t>
+      </w:r>
+      <w:proofErr w:type="spellEnd"/>
+      <w:r>
+        <w:rPr>
+          <w:rFonts w:ascii="Times New Roman" w:hAnsi="Times New Roman" w:cs="Times New Roman"/>
+          <w:sz w:val="24"/>
+          <w:szCs w:val="24"/>
+        </w:rPr>
+        <w:t xml:space="preserve"> and </w:t>
+      </w:r>
+      <w:proofErr w:type="spellStart"/>
+      <w:r>
+        <w:rPr>
+          <w:rFonts w:ascii="Times New Roman" w:hAnsi="Times New Roman" w:cs="Times New Roman"/>
+          <w:sz w:val="24"/>
+          <w:szCs w:val="24"/>
+        </w:rPr>
+        <w:t>Physical</w:t>
+      </w:r>
+      <w:proofErr w:type="spellEnd"/>
+      <w:r>
+        <w:rPr>
+          <w:rFonts w:ascii="Times New Roman" w:hAnsi="Times New Roman" w:cs="Times New Roman"/>
+          <w:sz w:val="24"/>
+          <w:szCs w:val="24"/>
+        </w:rPr>
+        <w:t xml:space="preserve"> Performance </w:t>
+      </w:r>
+      <w:proofErr w:type="spellStart"/>
+      <w:r>
+        <w:rPr>
+          <w:rFonts w:ascii="Times New Roman" w:hAnsi="Times New Roman" w:cs="Times New Roman"/>
+          <w:sz w:val="24"/>
+          <w:szCs w:val="24"/>
+        </w:rPr>
+        <w:t>of</w:t>
+      </w:r>
+      <w:proofErr w:type="spellEnd"/>
+      <w:r>
+        <w:rPr>
+          <w:rFonts w:ascii="Times New Roman" w:hAnsi="Times New Roman" w:cs="Times New Roman"/>
+          <w:sz w:val="24"/>
+          <w:szCs w:val="24"/>
+        </w:rPr>
+        <w:t xml:space="preserve"> </w:t>
+      </w:r>
+      <w:proofErr w:type="spellStart"/>
+      <w:r>
+        <w:rPr>
+          <w:rFonts w:ascii="Times New Roman" w:hAnsi="Times New Roman" w:cs="Times New Roman"/>
+          <w:sz w:val="24"/>
+          <w:szCs w:val="24"/>
+        </w:rPr>
+        <w:t>Youth</w:t>
+      </w:r>
+      <w:proofErr w:type="spellEnd"/>
+      <w:r>
+        <w:rPr>
+          <w:rFonts w:ascii="Times New Roman" w:hAnsi="Times New Roman" w:cs="Times New Roman"/>
+          <w:sz w:val="24"/>
+          <w:szCs w:val="24"/>
+        </w:rPr>
+        <w:t xml:space="preserve"> </w:t>
+      </w:r>
+      <w:proofErr w:type="spellStart"/>
+      <w:r>
+        <w:rPr>
+          <w:rFonts w:ascii="Times New Roman" w:hAnsi="Times New Roman" w:cs="Times New Roman"/>
+          <w:sz w:val="24"/>
+          <w:szCs w:val="24"/>
+        </w:rPr>
+        <w:t>Handball</w:t>
+      </w:r>
+      <w:proofErr w:type="spellEnd"/>
+      <w:r>
+        <w:rPr>
+          <w:rFonts w:ascii="Times New Roman" w:hAnsi="Times New Roman" w:cs="Times New Roman"/>
+          <w:sz w:val="24"/>
+          <w:szCs w:val="24"/>
+        </w:rPr>
+        <w:t xml:space="preserve"> </w:t>
+      </w:r>
+      <w:proofErr w:type="spellStart"/>
+      <w:r>
+        <w:rPr>
+          <w:rFonts w:ascii="Times New Roman" w:hAnsi="Times New Roman" w:cs="Times New Roman"/>
+          <w:sz w:val="24"/>
+          <w:szCs w:val="24"/>
+        </w:rPr>
+        <w:t>Players</w:t>
+      </w:r>
+      <w:proofErr w:type="spellEnd"/>
+      <w:r>
+        <w:rPr>
+          <w:rFonts w:ascii="Times New Roman" w:hAnsi="Times New Roman" w:cs="Times New Roman"/>
+          <w:sz w:val="24"/>
+          <w:szCs w:val="24"/>
+        </w:rPr>
+        <w:t xml:space="preserve">: </w:t>
+      </w:r>
+      <w:proofErr w:type="spellStart"/>
+      <w:r>
+        <w:rPr>
+          <w:rFonts w:ascii="Times New Roman" w:hAnsi="Times New Roman" w:cs="Times New Roman"/>
+          <w:sz w:val="24"/>
+          <w:szCs w:val="24"/>
+        </w:rPr>
+        <w:t>The</w:t>
+      </w:r>
+      <w:proofErr w:type="spellEnd"/>
+      <w:r>
+        <w:rPr>
+          <w:rFonts w:ascii="Times New Roman" w:hAnsi="Times New Roman" w:cs="Times New Roman"/>
+          <w:sz w:val="24"/>
+          <w:szCs w:val="24"/>
+        </w:rPr>
+        <w:t xml:space="preserve"> Role </w:t>
+      </w:r>
+      <w:proofErr w:type="spellStart"/>
+      <w:r>
+        <w:rPr>
+          <w:rFonts w:ascii="Times New Roman" w:hAnsi="Times New Roman" w:cs="Times New Roman"/>
+          <w:sz w:val="24"/>
+          <w:szCs w:val="24"/>
+        </w:rPr>
+        <w:t>of</w:t>
+      </w:r>
+      <w:proofErr w:type="spellEnd"/>
+      <w:r>
+        <w:rPr>
+          <w:rFonts w:ascii="Times New Roman" w:hAnsi="Times New Roman" w:cs="Times New Roman"/>
+          <w:sz w:val="24"/>
+          <w:szCs w:val="24"/>
+        </w:rPr>
+        <w:t xml:space="preserve"> </w:t>
+      </w:r>
+      <w:proofErr w:type="spellStart"/>
+      <w:r>
+        <w:rPr>
+          <w:rFonts w:ascii="Times New Roman" w:hAnsi="Times New Roman" w:cs="Times New Roman"/>
+          <w:sz w:val="24"/>
+          <w:szCs w:val="24"/>
+        </w:rPr>
+        <w:t>the</w:t>
+      </w:r>
+      <w:proofErr w:type="spellEnd"/>
+      <w:r>
+        <w:rPr>
+          <w:rFonts w:ascii="Times New Roman" w:hAnsi="Times New Roman" w:cs="Times New Roman"/>
+          <w:sz w:val="24"/>
+          <w:szCs w:val="24"/>
+        </w:rPr>
+        <w:t xml:space="preserve"> </w:t>
+      </w:r>
+      <w:proofErr w:type="spellStart"/>
+      <w:r>
+        <w:rPr>
+          <w:rFonts w:ascii="Times New Roman" w:hAnsi="Times New Roman" w:cs="Times New Roman"/>
+          <w:sz w:val="24"/>
+          <w:szCs w:val="24"/>
+        </w:rPr>
+        <w:t>Relative</w:t>
+      </w:r>
+      <w:proofErr w:type="spellEnd"/>
+      <w:r>
+        <w:rPr>
+          <w:rFonts w:ascii="Times New Roman" w:hAnsi="Times New Roman" w:cs="Times New Roman"/>
+          <w:sz w:val="24"/>
+          <w:szCs w:val="24"/>
+        </w:rPr>
+        <w:t xml:space="preserve"> Age</w:t>
       </w:r>
     </w:p>
     <w:p>
@@ -29465,14 +33629,142 @@
           <w:szCs w:val="24"/>
         </w:rPr>
       </w:pPr>
-      <w:r>
-        <w:rPr>
-          <w:rFonts w:ascii="Times New Roman" w:hAnsi="Times New Roman" w:cs="Times New Roman"/>
-          <w:sz w:val="24"/>
-          <w:szCs w:val="24"/>
-        </w:rPr>
-        <w:t>Physical Characteristics and Abilities of Junior Elite Male and Female Handball Players</w:t>
-      </w:r>
+      <w:proofErr w:type="spellStart"/>
+      <w:r>
+        <w:rPr>
+          <w:rFonts w:ascii="Times New Roman" w:hAnsi="Times New Roman" w:cs="Times New Roman"/>
+          <w:sz w:val="24"/>
+          <w:szCs w:val="24"/>
+        </w:rPr>
+        <w:t>Physical</w:t>
+      </w:r>
+      <w:proofErr w:type="spellEnd"/>
+      <w:r>
+        <w:rPr>
+          <w:rFonts w:ascii="Times New Roman" w:hAnsi="Times New Roman" w:cs="Times New Roman"/>
+          <w:sz w:val="24"/>
+          <w:szCs w:val="24"/>
+        </w:rPr>
+        <w:t xml:space="preserve"> </w:t>
+      </w:r>
+      <w:proofErr w:type="spellStart"/>
+      <w:r>
+        <w:rPr>
+          <w:rFonts w:ascii="Times New Roman" w:hAnsi="Times New Roman" w:cs="Times New Roman"/>
+          <w:sz w:val="24"/>
+          <w:szCs w:val="24"/>
+        </w:rPr>
+        <w:t>Characteristics</w:t>
+      </w:r>
+      <w:proofErr w:type="spellEnd"/>
+      <w:r>
+        <w:rPr>
+          <w:rFonts w:ascii="Times New Roman" w:hAnsi="Times New Roman" w:cs="Times New Roman"/>
+          <w:sz w:val="24"/>
+          <w:szCs w:val="24"/>
+        </w:rPr>
+        <w:t xml:space="preserve"> and </w:t>
+      </w:r>
+      <w:proofErr w:type="spellStart"/>
+      <w:r>
+        <w:rPr>
+          <w:rFonts w:ascii="Times New Roman" w:hAnsi="Times New Roman" w:cs="Times New Roman"/>
+          <w:sz w:val="24"/>
+          <w:szCs w:val="24"/>
+        </w:rPr>
+        <w:t>Abilities</w:t>
+      </w:r>
+      <w:proofErr w:type="spellEnd"/>
+      <w:r>
+        <w:rPr>
+          <w:rFonts w:ascii="Times New Roman" w:hAnsi="Times New Roman" w:cs="Times New Roman"/>
+          <w:sz w:val="24"/>
+          <w:szCs w:val="24"/>
+        </w:rPr>
+        <w:t xml:space="preserve"> </w:t>
+      </w:r>
+      <w:proofErr w:type="spellStart"/>
+      <w:r>
+        <w:rPr>
+          <w:rFonts w:ascii="Times New Roman" w:hAnsi="Times New Roman" w:cs="Times New Roman"/>
+          <w:sz w:val="24"/>
+          <w:szCs w:val="24"/>
+        </w:rPr>
+        <w:t>of</w:t>
+      </w:r>
+      <w:proofErr w:type="spellEnd"/>
+      <w:r>
+        <w:rPr>
+          <w:rFonts w:ascii="Times New Roman" w:hAnsi="Times New Roman" w:cs="Times New Roman"/>
+          <w:sz w:val="24"/>
+          <w:szCs w:val="24"/>
+        </w:rPr>
+        <w:t xml:space="preserve"> Junior </w:t>
+      </w:r>
+      <w:proofErr w:type="spellStart"/>
+      <w:r>
+        <w:rPr>
+          <w:rFonts w:ascii="Times New Roman" w:hAnsi="Times New Roman" w:cs="Times New Roman"/>
+          <w:sz w:val="24"/>
+          <w:szCs w:val="24"/>
+        </w:rPr>
+        <w:t>Elite</w:t>
+      </w:r>
+      <w:proofErr w:type="spellEnd"/>
+      <w:r>
+        <w:rPr>
+          <w:rFonts w:ascii="Times New Roman" w:hAnsi="Times New Roman" w:cs="Times New Roman"/>
+          <w:sz w:val="24"/>
+          <w:szCs w:val="24"/>
+        </w:rPr>
+        <w:t xml:space="preserve"> Male and </w:t>
+      </w:r>
+      <w:proofErr w:type="spellStart"/>
+      <w:r>
+        <w:rPr>
+          <w:rFonts w:ascii="Times New Roman" w:hAnsi="Times New Roman" w:cs="Times New Roman"/>
+          <w:sz w:val="24"/>
+          <w:szCs w:val="24"/>
+        </w:rPr>
+        <w:t>Female</w:t>
+      </w:r>
+      <w:proofErr w:type="spellEnd"/>
+      <w:r>
+        <w:rPr>
+          <w:rFonts w:ascii="Times New Roman" w:hAnsi="Times New Roman" w:cs="Times New Roman"/>
+          <w:sz w:val="24"/>
+          <w:szCs w:val="24"/>
+        </w:rPr>
+        <w:t xml:space="preserve"> </w:t>
+      </w:r>
+      <w:proofErr w:type="spellStart"/>
+      <w:r>
+        <w:rPr>
+          <w:rFonts w:ascii="Times New Roman" w:hAnsi="Times New Roman" w:cs="Times New Roman"/>
+          <w:sz w:val="24"/>
+          <w:szCs w:val="24"/>
+        </w:rPr>
+        <w:t>Handball</w:t>
+      </w:r>
+      <w:proofErr w:type="spellEnd"/>
+      <w:r>
+        <w:rPr>
+          <w:rFonts w:ascii="Times New Roman" w:hAnsi="Times New Roman" w:cs="Times New Roman"/>
+          <w:sz w:val="24"/>
+          <w:szCs w:val="24"/>
+        </w:rPr>
+        <w:t xml:space="preserve"> </w:t>
+      </w:r>
+      <w:proofErr w:type="spellStart"/>
+      <w:r>
+        <w:rPr>
+          <w:rFonts w:ascii="Times New Roman" w:hAnsi="Times New Roman" w:cs="Times New Roman"/>
+          <w:sz w:val="24"/>
+          <w:szCs w:val="24"/>
+        </w:rPr>
+        <w:t>Players</w:t>
+      </w:r>
+      <w:proofErr w:type="spellEnd"/>
     </w:p>
     <w:p>
       <w:pPr>
@@ -29489,14 +33781,215 @@
           <w:szCs w:val="24"/>
         </w:rPr>
       </w:pPr>
-      <w:r>
-        <w:rPr>
-          <w:rFonts w:ascii="Times New Roman" w:hAnsi="Times New Roman" w:cs="Times New Roman"/>
-          <w:sz w:val="24"/>
-          <w:szCs w:val="24"/>
-        </w:rPr>
-        <w:t>The effect of a sand surface on physical performance responses of junior male handball players to plyometric training</w:t>
-      </w:r>
+      <w:proofErr w:type="spellStart"/>
+      <w:r>
+        <w:rPr>
+          <w:rFonts w:ascii="Times New Roman" w:hAnsi="Times New Roman" w:cs="Times New Roman"/>
+          <w:sz w:val="24"/>
+          <w:szCs w:val="24"/>
+        </w:rPr>
+        <w:lastRenderedPageBreak/>
+        <w:t>The</w:t>
+      </w:r>
+      <w:proofErr w:type="spellEnd"/>
+      <w:r>
+        <w:rPr>
+          <w:rFonts w:ascii="Times New Roman" w:hAnsi="Times New Roman" w:cs="Times New Roman"/>
+          <w:sz w:val="24"/>
+          <w:szCs w:val="24"/>
+        </w:rPr>
+        <w:t xml:space="preserve"> </w:t>
+      </w:r>
+      <w:proofErr w:type="spellStart"/>
+      <w:r>
+        <w:rPr>
+          <w:rFonts w:ascii="Times New Roman" w:hAnsi="Times New Roman" w:cs="Times New Roman"/>
+          <w:sz w:val="24"/>
+          <w:szCs w:val="24"/>
+        </w:rPr>
+        <w:t>effect</w:t>
+      </w:r>
+      <w:proofErr w:type="spellEnd"/>
+      <w:r>
+        <w:rPr>
+          <w:rFonts w:ascii="Times New Roman" w:hAnsi="Times New Roman" w:cs="Times New Roman"/>
+          <w:sz w:val="24"/>
+          <w:szCs w:val="24"/>
+        </w:rPr>
+        <w:t xml:space="preserve"> </w:t>
+      </w:r>
+      <w:proofErr w:type="spellStart"/>
+      <w:r>
+        <w:rPr>
+          <w:rFonts w:ascii="Times New Roman" w:hAnsi="Times New Roman" w:cs="Times New Roman"/>
+          <w:sz w:val="24"/>
+          <w:szCs w:val="24"/>
+        </w:rPr>
+        <w:t>of</w:t>
+      </w:r>
+      <w:proofErr w:type="spellEnd"/>
+      <w:r>
+        <w:rPr>
+          <w:rFonts w:ascii="Times New Roman" w:hAnsi="Times New Roman" w:cs="Times New Roman"/>
+          <w:sz w:val="24"/>
+          <w:szCs w:val="24"/>
+        </w:rPr>
+        <w:t xml:space="preserve"> a </w:t>
+      </w:r>
+      <w:proofErr w:type="spellStart"/>
+      <w:r>
+        <w:rPr>
+          <w:rFonts w:ascii="Times New Roman" w:hAnsi="Times New Roman" w:cs="Times New Roman"/>
+          <w:sz w:val="24"/>
+          <w:szCs w:val="24"/>
+        </w:rPr>
+        <w:t>sand</w:t>
+      </w:r>
+      <w:proofErr w:type="spellEnd"/>
+      <w:r>
+        <w:rPr>
+          <w:rFonts w:ascii="Times New Roman" w:hAnsi="Times New Roman" w:cs="Times New Roman"/>
+          <w:sz w:val="24"/>
+          <w:szCs w:val="24"/>
+        </w:rPr>
+        <w:t xml:space="preserve"> </w:t>
+      </w:r>
+      <w:proofErr w:type="spellStart"/>
+      <w:r>
+        <w:rPr>
+          <w:rFonts w:ascii="Times New Roman" w:hAnsi="Times New Roman" w:cs="Times New Roman"/>
+          <w:sz w:val="24"/>
+          <w:szCs w:val="24"/>
+        </w:rPr>
+        <w:t>surface</w:t>
+      </w:r>
+      <w:proofErr w:type="spellEnd"/>
+      <w:r>
+        <w:rPr>
+          <w:rFonts w:ascii="Times New Roman" w:hAnsi="Times New Roman" w:cs="Times New Roman"/>
+          <w:sz w:val="24"/>
+          <w:szCs w:val="24"/>
+        </w:rPr>
+        <w:t xml:space="preserve"> on </w:t>
+      </w:r>
+      <w:proofErr w:type="spellStart"/>
+      <w:r>
+        <w:rPr>
+          <w:rFonts w:ascii="Times New Roman" w:hAnsi="Times New Roman" w:cs="Times New Roman"/>
+          <w:sz w:val="24"/>
+          <w:szCs w:val="24"/>
+        </w:rPr>
+        <w:t>physical</w:t>
+      </w:r>
+      <w:proofErr w:type="spellEnd"/>
+      <w:r>
+        <w:rPr>
+          <w:rFonts w:ascii="Times New Roman" w:hAnsi="Times New Roman" w:cs="Times New Roman"/>
+          <w:sz w:val="24"/>
+          <w:szCs w:val="24"/>
+        </w:rPr>
+        <w:t xml:space="preserve"> performance </w:t>
+      </w:r>
+      <w:proofErr w:type="spellStart"/>
+      <w:r>
+        <w:rPr>
+          <w:rFonts w:ascii="Times New Roman" w:hAnsi="Times New Roman" w:cs="Times New Roman"/>
+          <w:sz w:val="24"/>
+          <w:szCs w:val="24"/>
+        </w:rPr>
+        <w:t>responses</w:t>
+      </w:r>
+      <w:proofErr w:type="spellEnd"/>
+      <w:r>
+        <w:rPr>
+          <w:rFonts w:ascii="Times New Roman" w:hAnsi="Times New Roman" w:cs="Times New Roman"/>
+          <w:sz w:val="24"/>
+          <w:szCs w:val="24"/>
+        </w:rPr>
+        <w:t xml:space="preserve"> </w:t>
+      </w:r>
+      <w:proofErr w:type="spellStart"/>
+      <w:r>
+        <w:rPr>
+          <w:rFonts w:ascii="Times New Roman" w:hAnsi="Times New Roman" w:cs="Times New Roman"/>
+          <w:sz w:val="24"/>
+          <w:szCs w:val="24"/>
+        </w:rPr>
+        <w:t>of</w:t>
+      </w:r>
+      <w:proofErr w:type="spellEnd"/>
+      <w:r>
+        <w:rPr>
+          <w:rFonts w:ascii="Times New Roman" w:hAnsi="Times New Roman" w:cs="Times New Roman"/>
+          <w:sz w:val="24"/>
+          <w:szCs w:val="24"/>
+        </w:rPr>
+        <w:t xml:space="preserve"> junior male </w:t>
+      </w:r>
+      <w:proofErr w:type="spellStart"/>
+      <w:r>
+        <w:rPr>
+          <w:rFonts w:ascii="Times New Roman" w:hAnsi="Times New Roman" w:cs="Times New Roman"/>
+          <w:sz w:val="24"/>
+          <w:szCs w:val="24"/>
+        </w:rPr>
+        <w:t>handball</w:t>
+      </w:r>
+      <w:proofErr w:type="spellEnd"/>
+      <w:r>
+        <w:rPr>
+          <w:rFonts w:ascii="Times New Roman" w:hAnsi="Times New Roman" w:cs="Times New Roman"/>
+          <w:sz w:val="24"/>
+          <w:szCs w:val="24"/>
+        </w:rPr>
+        <w:t xml:space="preserve"> </w:t>
+      </w:r>
+      <w:proofErr w:type="spellStart"/>
+      <w:r>
+        <w:rPr>
+          <w:rFonts w:ascii="Times New Roman" w:hAnsi="Times New Roman" w:cs="Times New Roman"/>
+          <w:sz w:val="24"/>
+          <w:szCs w:val="24"/>
+        </w:rPr>
+        <w:t>players</w:t>
+      </w:r>
+      <w:proofErr w:type="spellEnd"/>
+      <w:r>
+        <w:rPr>
+          <w:rFonts w:ascii="Times New Roman" w:hAnsi="Times New Roman" w:cs="Times New Roman"/>
+          <w:sz w:val="24"/>
+          <w:szCs w:val="24"/>
+        </w:rPr>
+        <w:t xml:space="preserve"> to </w:t>
+      </w:r>
+      <w:proofErr w:type="spellStart"/>
+      <w:r>
+        <w:rPr>
+          <w:rFonts w:ascii="Times New Roman" w:hAnsi="Times New Roman" w:cs="Times New Roman"/>
+          <w:sz w:val="24"/>
+          <w:szCs w:val="24"/>
+        </w:rPr>
+        <w:t>plyometric</w:t>
+      </w:r>
+      <w:proofErr w:type="spellEnd"/>
+      <w:r>
+        <w:rPr>
+          <w:rFonts w:ascii="Times New Roman" w:hAnsi="Times New Roman" w:cs="Times New Roman"/>
+          <w:sz w:val="24"/>
+          <w:szCs w:val="24"/>
+        </w:rPr>
+        <w:t xml:space="preserve"> </w:t>
+      </w:r>
+      <w:proofErr w:type="spellStart"/>
+      <w:r>
+        <w:rPr>
+          <w:rFonts w:ascii="Times New Roman" w:hAnsi="Times New Roman" w:cs="Times New Roman"/>
+          <w:sz w:val="24"/>
+          <w:szCs w:val="24"/>
+        </w:rPr>
+        <w:t>training</w:t>
+      </w:r>
+      <w:proofErr w:type="spellEnd"/>
     </w:p>
     <w:p>
       <w:pPr>
@@ -29513,14 +34006,196 @@
           <w:szCs w:val="24"/>
         </w:rPr>
       </w:pPr>
-      <w:r>
-        <w:rPr>
-          <w:rFonts w:ascii="Times New Roman" w:hAnsi="Times New Roman" w:cs="Times New Roman"/>
-          <w:sz w:val="24"/>
-          <w:szCs w:val="24"/>
-        </w:rPr>
-        <w:t>Playing level and playing position differences of anthropometric and physical fitness characteristics in elite junior handball players</w:t>
-      </w:r>
+      <w:proofErr w:type="spellStart"/>
+      <w:r>
+        <w:rPr>
+          <w:rFonts w:ascii="Times New Roman" w:hAnsi="Times New Roman" w:cs="Times New Roman"/>
+          <w:sz w:val="24"/>
+          <w:szCs w:val="24"/>
+        </w:rPr>
+        <w:t>Playing</w:t>
+      </w:r>
+      <w:proofErr w:type="spellEnd"/>
+      <w:r>
+        <w:rPr>
+          <w:rFonts w:ascii="Times New Roman" w:hAnsi="Times New Roman" w:cs="Times New Roman"/>
+          <w:sz w:val="24"/>
+          <w:szCs w:val="24"/>
+        </w:rPr>
+        <w:t xml:space="preserve"> level and </w:t>
+      </w:r>
+      <w:proofErr w:type="spellStart"/>
+      <w:r>
+        <w:rPr>
+          <w:rFonts w:ascii="Times New Roman" w:hAnsi="Times New Roman" w:cs="Times New Roman"/>
+          <w:sz w:val="24"/>
+          <w:szCs w:val="24"/>
+        </w:rPr>
+        <w:t>playing</w:t>
+      </w:r>
+      <w:proofErr w:type="spellEnd"/>
+      <w:r>
+        <w:rPr>
+          <w:rFonts w:ascii="Times New Roman" w:hAnsi="Times New Roman" w:cs="Times New Roman"/>
+          <w:sz w:val="24"/>
+          <w:szCs w:val="24"/>
+        </w:rPr>
+        <w:t xml:space="preserve"> </w:t>
+      </w:r>
+      <w:proofErr w:type="spellStart"/>
+      <w:r>
+        <w:rPr>
+          <w:rFonts w:ascii="Times New Roman" w:hAnsi="Times New Roman" w:cs="Times New Roman"/>
+          <w:sz w:val="24"/>
+          <w:szCs w:val="24"/>
+        </w:rPr>
+        <w:t>position</w:t>
+      </w:r>
+      <w:proofErr w:type="spellEnd"/>
+      <w:r>
+        <w:rPr>
+          <w:rFonts w:ascii="Times New Roman" w:hAnsi="Times New Roman" w:cs="Times New Roman"/>
+          <w:sz w:val="24"/>
+          <w:szCs w:val="24"/>
+        </w:rPr>
+        <w:t xml:space="preserve"> </w:t>
+      </w:r>
+      <w:proofErr w:type="spellStart"/>
+      <w:r>
+        <w:rPr>
+          <w:rFonts w:ascii="Times New Roman" w:hAnsi="Times New Roman" w:cs="Times New Roman"/>
+          <w:sz w:val="24"/>
+          <w:szCs w:val="24"/>
+        </w:rPr>
+        <w:t>differences</w:t>
+      </w:r>
+      <w:proofErr w:type="spellEnd"/>
+      <w:r>
+        <w:rPr>
+          <w:rFonts w:ascii="Times New Roman" w:hAnsi="Times New Roman" w:cs="Times New Roman"/>
+          <w:sz w:val="24"/>
+          <w:szCs w:val="24"/>
+        </w:rPr>
+        <w:t xml:space="preserve"> </w:t>
+      </w:r>
+      <w:proofErr w:type="spellStart"/>
+      <w:r>
+        <w:rPr>
+          <w:rFonts w:ascii="Times New Roman" w:hAnsi="Times New Roman" w:cs="Times New Roman"/>
+          <w:sz w:val="24"/>
+          <w:szCs w:val="24"/>
+        </w:rPr>
+        <w:t>of</w:t>
+      </w:r>
+      <w:proofErr w:type="spellEnd"/>
+      <w:r>
+        <w:rPr>
+          <w:rFonts w:ascii="Times New Roman" w:hAnsi="Times New Roman" w:cs="Times New Roman"/>
+          <w:sz w:val="24"/>
+          <w:szCs w:val="24"/>
+        </w:rPr>
+        <w:t xml:space="preserve"> </w:t>
+      </w:r>
+      <w:proofErr w:type="spellStart"/>
+      <w:r>
+        <w:rPr>
+          <w:rFonts w:ascii="Times New Roman" w:hAnsi="Times New Roman" w:cs="Times New Roman"/>
+          <w:sz w:val="24"/>
+          <w:szCs w:val="24"/>
+        </w:rPr>
+        <w:t>anthropometric</w:t>
+      </w:r>
+      <w:proofErr w:type="spellEnd"/>
+      <w:r>
+        <w:rPr>
+          <w:rFonts w:ascii="Times New Roman" w:hAnsi="Times New Roman" w:cs="Times New Roman"/>
+          <w:sz w:val="24"/>
+          <w:szCs w:val="24"/>
+        </w:rPr>
+        <w:t xml:space="preserve"> and </w:t>
+      </w:r>
+      <w:proofErr w:type="spellStart"/>
+      <w:r>
+        <w:rPr>
+          <w:rFonts w:ascii="Times New Roman" w:hAnsi="Times New Roman" w:cs="Times New Roman"/>
+          <w:sz w:val="24"/>
+          <w:szCs w:val="24"/>
+        </w:rPr>
+        <w:t>physical</w:t>
+      </w:r>
+      <w:proofErr w:type="spellEnd"/>
+      <w:r>
+        <w:rPr>
+          <w:rFonts w:ascii="Times New Roman" w:hAnsi="Times New Roman" w:cs="Times New Roman"/>
+          <w:sz w:val="24"/>
+          <w:szCs w:val="24"/>
+        </w:rPr>
+        <w:t xml:space="preserve"> fitness </w:t>
+      </w:r>
+      <w:proofErr w:type="spellStart"/>
+      <w:r>
+        <w:rPr>
+          <w:rFonts w:ascii="Times New Roman" w:hAnsi="Times New Roman" w:cs="Times New Roman"/>
+          <w:sz w:val="24"/>
+          <w:szCs w:val="24"/>
+        </w:rPr>
+        <w:t>characteristics</w:t>
+      </w:r>
+      <w:proofErr w:type="spellEnd"/>
+      <w:r>
+        <w:rPr>
+          <w:rFonts w:ascii="Times New Roman" w:hAnsi="Times New Roman" w:cs="Times New Roman"/>
+          <w:sz w:val="24"/>
+          <w:szCs w:val="24"/>
+        </w:rPr>
+        <w:t xml:space="preserve"> in </w:t>
+      </w:r>
+      <w:proofErr w:type="spellStart"/>
+      <w:r>
+        <w:rPr>
+          <w:rFonts w:ascii="Times New Roman" w:hAnsi="Times New Roman" w:cs="Times New Roman"/>
+          <w:sz w:val="24"/>
+          <w:szCs w:val="24"/>
+        </w:rPr>
+        <w:t>elite</w:t>
+      </w:r>
+      <w:proofErr w:type="spellEnd"/>
+      <w:r>
+        <w:rPr>
+          <w:rFonts w:ascii="Times New Roman" w:hAnsi="Times New Roman" w:cs="Times New Roman"/>
+          <w:sz w:val="24"/>
+          <w:szCs w:val="24"/>
+        </w:rPr>
+        <w:t xml:space="preserve"> junior </w:t>
+      </w:r>
+      <w:proofErr w:type="spellStart"/>
+      <w:r>
+        <w:rPr>
+          <w:rFonts w:ascii="Times New Roman" w:hAnsi="Times New Roman" w:cs="Times New Roman"/>
+          <w:sz w:val="24"/>
+          <w:szCs w:val="24"/>
+        </w:rPr>
+        <w:t>handball</w:t>
+      </w:r>
+      <w:proofErr w:type="spellEnd"/>
+      <w:r>
+        <w:rPr>
+          <w:rFonts w:ascii="Times New Roman" w:hAnsi="Times New Roman" w:cs="Times New Roman"/>
+          <w:sz w:val="24"/>
+          <w:szCs w:val="24"/>
+        </w:rPr>
+        <w:t xml:space="preserve"> </w:t>
+      </w:r>
+      <w:proofErr w:type="spellStart"/>
+      <w:r>
+        <w:rPr>
+          <w:rFonts w:ascii="Times New Roman" w:hAnsi="Times New Roman" w:cs="Times New Roman"/>
+          <w:sz w:val="24"/>
+          <w:szCs w:val="24"/>
+        </w:rPr>
+        <w:t>players</w:t>
+      </w:r>
+      <w:proofErr w:type="spellEnd"/>
     </w:p>
     <w:p>
       <w:pPr>
@@ -29537,14 +34212,178 @@
           <w:szCs w:val="24"/>
         </w:rPr>
       </w:pPr>
-      <w:r>
-        <w:rPr>
-          <w:rFonts w:ascii="Times New Roman" w:hAnsi="Times New Roman" w:cs="Times New Roman"/>
-          <w:sz w:val="24"/>
-          <w:szCs w:val="24"/>
-        </w:rPr>
-        <w:t>Relationship Between Interlimb Asymmetries and Speed and Change of Direction Speed in Youth Handball Players</w:t>
-      </w:r>
+      <w:proofErr w:type="spellStart"/>
+      <w:r>
+        <w:rPr>
+          <w:rFonts w:ascii="Times New Roman" w:hAnsi="Times New Roman" w:cs="Times New Roman"/>
+          <w:sz w:val="24"/>
+          <w:szCs w:val="24"/>
+        </w:rPr>
+        <w:t>Relationship</w:t>
+      </w:r>
+      <w:proofErr w:type="spellEnd"/>
+      <w:r>
+        <w:rPr>
+          <w:rFonts w:ascii="Times New Roman" w:hAnsi="Times New Roman" w:cs="Times New Roman"/>
+          <w:sz w:val="24"/>
+          <w:szCs w:val="24"/>
+        </w:rPr>
+        <w:t xml:space="preserve"> </w:t>
+      </w:r>
+      <w:proofErr w:type="spellStart"/>
+      <w:r>
+        <w:rPr>
+          <w:rFonts w:ascii="Times New Roman" w:hAnsi="Times New Roman" w:cs="Times New Roman"/>
+          <w:sz w:val="24"/>
+          <w:szCs w:val="24"/>
+        </w:rPr>
+        <w:t>Between</w:t>
+      </w:r>
+      <w:proofErr w:type="spellEnd"/>
+      <w:r>
+        <w:rPr>
+          <w:rFonts w:ascii="Times New Roman" w:hAnsi="Times New Roman" w:cs="Times New Roman"/>
+          <w:sz w:val="24"/>
+          <w:szCs w:val="24"/>
+        </w:rPr>
+        <w:t xml:space="preserve"> </w:t>
+      </w:r>
+      <w:proofErr w:type="spellStart"/>
+      <w:r>
+        <w:rPr>
+          <w:rFonts w:ascii="Times New Roman" w:hAnsi="Times New Roman" w:cs="Times New Roman"/>
+          <w:sz w:val="24"/>
+          <w:szCs w:val="24"/>
+        </w:rPr>
+        <w:t>Interlimb</w:t>
+      </w:r>
+      <w:proofErr w:type="spellEnd"/>
+      <w:r>
+        <w:rPr>
+          <w:rFonts w:ascii="Times New Roman" w:hAnsi="Times New Roman" w:cs="Times New Roman"/>
+          <w:sz w:val="24"/>
+          <w:szCs w:val="24"/>
+        </w:rPr>
+        <w:t xml:space="preserve"> </w:t>
+      </w:r>
+      <w:proofErr w:type="spellStart"/>
+      <w:r>
+        <w:rPr>
+          <w:rFonts w:ascii="Times New Roman" w:hAnsi="Times New Roman" w:cs="Times New Roman"/>
+          <w:sz w:val="24"/>
+          <w:szCs w:val="24"/>
+        </w:rPr>
+        <w:t>Asymmetries</w:t>
+      </w:r>
+      <w:proofErr w:type="spellEnd"/>
+      <w:r>
+        <w:rPr>
+          <w:rFonts w:ascii="Times New Roman" w:hAnsi="Times New Roman" w:cs="Times New Roman"/>
+          <w:sz w:val="24"/>
+          <w:szCs w:val="24"/>
+        </w:rPr>
+        <w:t xml:space="preserve"> and Speed and </w:t>
+      </w:r>
+      <w:proofErr w:type="spellStart"/>
+      <w:r>
+        <w:rPr>
+          <w:rFonts w:ascii="Times New Roman" w:hAnsi="Times New Roman" w:cs="Times New Roman"/>
+          <w:sz w:val="24"/>
+          <w:szCs w:val="24"/>
+        </w:rPr>
+        <w:t>Change</w:t>
+      </w:r>
+      <w:proofErr w:type="spellEnd"/>
+      <w:r>
+        <w:rPr>
+          <w:rFonts w:ascii="Times New Roman" w:hAnsi="Times New Roman" w:cs="Times New Roman"/>
+          <w:sz w:val="24"/>
+          <w:szCs w:val="24"/>
+        </w:rPr>
+        <w:t xml:space="preserve"> </w:t>
+      </w:r>
+      <w:proofErr w:type="spellStart"/>
+      <w:r>
+        <w:rPr>
+          <w:rFonts w:ascii="Times New Roman" w:hAnsi="Times New Roman" w:cs="Times New Roman"/>
+          <w:sz w:val="24"/>
+          <w:szCs w:val="24"/>
+        </w:rPr>
+        <w:t>of</w:t>
+      </w:r>
+      <w:proofErr w:type="spellEnd"/>
+      <w:r>
+        <w:rPr>
+          <w:rFonts w:ascii="Times New Roman" w:hAnsi="Times New Roman" w:cs="Times New Roman"/>
+          <w:sz w:val="24"/>
+          <w:szCs w:val="24"/>
+        </w:rPr>
+        <w:t xml:space="preserve"> </w:t>
+      </w:r>
+      <w:proofErr w:type="spellStart"/>
+      <w:r>
+        <w:rPr>
+          <w:rFonts w:ascii="Times New Roman" w:hAnsi="Times New Roman" w:cs="Times New Roman"/>
+          <w:sz w:val="24"/>
+          <w:szCs w:val="24"/>
+        </w:rPr>
+        <w:t>Direction</w:t>
+      </w:r>
+      <w:proofErr w:type="spellEnd"/>
+      <w:r>
+        <w:rPr>
+          <w:rFonts w:ascii="Times New Roman" w:hAnsi="Times New Roman" w:cs="Times New Roman"/>
+          <w:sz w:val="24"/>
+          <w:szCs w:val="24"/>
+        </w:rPr>
+        <w:t xml:space="preserve"> Speed in </w:t>
+      </w:r>
+      <w:proofErr w:type="spellStart"/>
+      <w:r>
+        <w:rPr>
+          <w:rFonts w:ascii="Times New Roman" w:hAnsi="Times New Roman" w:cs="Times New Roman"/>
+          <w:sz w:val="24"/>
+          <w:szCs w:val="24"/>
+        </w:rPr>
+        <w:t>Youth</w:t>
+      </w:r>
+      <w:proofErr w:type="spellEnd"/>
+      <w:r>
+        <w:rPr>
+          <w:rFonts w:ascii="Times New Roman" w:hAnsi="Times New Roman" w:cs="Times New Roman"/>
+          <w:sz w:val="24"/>
+          <w:szCs w:val="24"/>
+        </w:rPr>
+        <w:t xml:space="preserve"> </w:t>
+      </w:r>
+      <w:proofErr w:type="spellStart"/>
+      <w:r>
+        <w:rPr>
+          <w:rFonts w:ascii="Times New Roman" w:hAnsi="Times New Roman" w:cs="Times New Roman"/>
+          <w:sz w:val="24"/>
+          <w:szCs w:val="24"/>
+        </w:rPr>
+        <w:t>Handball</w:t>
+      </w:r>
+      <w:proofErr w:type="spellEnd"/>
+      <w:r>
+        <w:rPr>
+          <w:rFonts w:ascii="Times New Roman" w:hAnsi="Times New Roman" w:cs="Times New Roman"/>
+          <w:sz w:val="24"/>
+          <w:szCs w:val="24"/>
+        </w:rPr>
+        <w:t xml:space="preserve"> </w:t>
+      </w:r>
+      <w:proofErr w:type="spellStart"/>
+      <w:r>
+        <w:rPr>
+          <w:rFonts w:ascii="Times New Roman" w:hAnsi="Times New Roman" w:cs="Times New Roman"/>
+          <w:sz w:val="24"/>
+          <w:szCs w:val="24"/>
+        </w:rPr>
+        <w:t>Players</w:t>
+      </w:r>
+      <w:proofErr w:type="spellEnd"/>
     </w:p>
     <w:p>
       <w:pPr>
@@ -29567,8 +34406,198 @@
           <w:sz w:val="24"/>
           <w:szCs w:val="24"/>
         </w:rPr>
-        <w:t>A comparative study between talented young Greek and German handball players in some physical and anthropometric characteristics</w:t>
-      </w:r>
+        <w:t xml:space="preserve">A </w:t>
+      </w:r>
+      <w:proofErr w:type="spellStart"/>
+      <w:r>
+        <w:rPr>
+          <w:rFonts w:ascii="Times New Roman" w:hAnsi="Times New Roman" w:cs="Times New Roman"/>
+          <w:sz w:val="24"/>
+          <w:szCs w:val="24"/>
+        </w:rPr>
+        <w:t>comparative</w:t>
+      </w:r>
+      <w:proofErr w:type="spellEnd"/>
+      <w:r>
+        <w:rPr>
+          <w:rFonts w:ascii="Times New Roman" w:hAnsi="Times New Roman" w:cs="Times New Roman"/>
+          <w:sz w:val="24"/>
+          <w:szCs w:val="24"/>
+        </w:rPr>
+        <w:t xml:space="preserve"> study </w:t>
+      </w:r>
+      <w:proofErr w:type="spellStart"/>
+      <w:r>
+        <w:rPr>
+          <w:rFonts w:ascii="Times New Roman" w:hAnsi="Times New Roman" w:cs="Times New Roman"/>
+          <w:sz w:val="24"/>
+          <w:szCs w:val="24"/>
+        </w:rPr>
+        <w:t>between</w:t>
+      </w:r>
+      <w:proofErr w:type="spellEnd"/>
+      <w:r>
+        <w:rPr>
+          <w:rFonts w:ascii="Times New Roman" w:hAnsi="Times New Roman" w:cs="Times New Roman"/>
+          <w:sz w:val="24"/>
+          <w:szCs w:val="24"/>
+        </w:rPr>
+        <w:t xml:space="preserve"> </w:t>
+      </w:r>
+      <w:proofErr w:type="spellStart"/>
+      <w:r>
+        <w:rPr>
+          <w:rFonts w:ascii="Times New Roman" w:hAnsi="Times New Roman" w:cs="Times New Roman"/>
+          <w:sz w:val="24"/>
+          <w:szCs w:val="24"/>
+        </w:rPr>
+        <w:t>talented</w:t>
+      </w:r>
+      <w:proofErr w:type="spellEnd"/>
+      <w:r>
+        <w:rPr>
+          <w:rFonts w:ascii="Times New Roman" w:hAnsi="Times New Roman" w:cs="Times New Roman"/>
+          <w:sz w:val="24"/>
+          <w:szCs w:val="24"/>
+        </w:rPr>
+        <w:t xml:space="preserve"> </w:t>
+      </w:r>
+      <w:proofErr w:type="spellStart"/>
+      <w:r>
+        <w:rPr>
+          <w:rFonts w:ascii="Times New Roman" w:hAnsi="Times New Roman" w:cs="Times New Roman"/>
+          <w:sz w:val="24"/>
+          <w:szCs w:val="24"/>
+        </w:rPr>
+        <w:t>young</w:t>
+      </w:r>
+      <w:proofErr w:type="spellEnd"/>
+      <w:r>
+        <w:rPr>
+          <w:rFonts w:ascii="Times New Roman" w:hAnsi="Times New Roman" w:cs="Times New Roman"/>
+          <w:sz w:val="24"/>
+          <w:szCs w:val="24"/>
+        </w:rPr>
+        <w:t xml:space="preserve"> </w:t>
+      </w:r>
+      <w:proofErr w:type="spellStart"/>
+      <w:r>
+        <w:rPr>
+          <w:rFonts w:ascii="Times New Roman" w:hAnsi="Times New Roman" w:cs="Times New Roman"/>
+          <w:sz w:val="24"/>
+          <w:szCs w:val="24"/>
+        </w:rPr>
+        <w:t>Greek</w:t>
+      </w:r>
+      <w:proofErr w:type="spellEnd"/>
+      <w:r>
+        <w:rPr>
+          <w:rFonts w:ascii="Times New Roman" w:hAnsi="Times New Roman" w:cs="Times New Roman"/>
+          <w:sz w:val="24"/>
+          <w:szCs w:val="24"/>
+        </w:rPr>
+        <w:t xml:space="preserve"> and German </w:t>
+      </w:r>
+      <w:proofErr w:type="spellStart"/>
+      <w:r>
+        <w:rPr>
+          <w:rFonts w:ascii="Times New Roman" w:hAnsi="Times New Roman" w:cs="Times New Roman"/>
+          <w:sz w:val="24"/>
+          <w:szCs w:val="24"/>
+        </w:rPr>
+        <w:t>handball</w:t>
+      </w:r>
+      <w:proofErr w:type="spellEnd"/>
+      <w:r>
+        <w:rPr>
+          <w:rFonts w:ascii="Times New Roman" w:hAnsi="Times New Roman" w:cs="Times New Roman"/>
+          <w:sz w:val="24"/>
+          <w:szCs w:val="24"/>
+        </w:rPr>
+        <w:t xml:space="preserve"> </w:t>
+      </w:r>
+      <w:proofErr w:type="spellStart"/>
+      <w:r>
+        <w:rPr>
+          <w:rFonts w:ascii="Times New Roman" w:hAnsi="Times New Roman" w:cs="Times New Roman"/>
+          <w:sz w:val="24"/>
+          <w:szCs w:val="24"/>
+        </w:rPr>
+        <w:t>players</w:t>
+      </w:r>
+      <w:proofErr w:type="spellEnd"/>
+      <w:r>
+        <w:rPr>
+          <w:rFonts w:ascii="Times New Roman" w:hAnsi="Times New Roman" w:cs="Times New Roman"/>
+          <w:sz w:val="24"/>
+          <w:szCs w:val="24"/>
+        </w:rPr>
+        <w:t xml:space="preserve"> in </w:t>
+      </w:r>
+      <w:proofErr w:type="spellStart"/>
+      <w:r>
+        <w:rPr>
+          <w:rFonts w:ascii="Times New Roman" w:hAnsi="Times New Roman" w:cs="Times New Roman"/>
+          <w:sz w:val="24"/>
+          <w:szCs w:val="24"/>
+        </w:rPr>
+        <w:t>some</w:t>
+      </w:r>
+      <w:proofErr w:type="spellEnd"/>
+      <w:r>
+        <w:rPr>
+          <w:rFonts w:ascii="Times New Roman" w:hAnsi="Times New Roman" w:cs="Times New Roman"/>
+          <w:sz w:val="24"/>
+          <w:szCs w:val="24"/>
+        </w:rPr>
+        <w:t xml:space="preserve"> </w:t>
+      </w:r>
+      <w:proofErr w:type="spellStart"/>
+      <w:r>
+        <w:rPr>
+          <w:rFonts w:ascii="Times New Roman" w:hAnsi="Times New Roman" w:cs="Times New Roman"/>
+          <w:sz w:val="24"/>
+          <w:szCs w:val="24"/>
+        </w:rPr>
+        <w:t>physical</w:t>
+      </w:r>
+      <w:proofErr w:type="spellEnd"/>
+      <w:r>
+        <w:rPr>
+          <w:rFonts w:ascii="Times New Roman" w:hAnsi="Times New Roman" w:cs="Times New Roman"/>
+          <w:sz w:val="24"/>
+          <w:szCs w:val="24"/>
+        </w:rPr>
+        <w:t xml:space="preserve"> and </w:t>
+      </w:r>
+      <w:proofErr w:type="spellStart"/>
+      <w:r>
+        <w:rPr>
+          <w:rFonts w:ascii="Times New Roman" w:hAnsi="Times New Roman" w:cs="Times New Roman"/>
+          <w:sz w:val="24"/>
+          <w:szCs w:val="24"/>
+        </w:rPr>
+        <w:t>anthropometric</w:t>
+      </w:r>
+      <w:proofErr w:type="spellEnd"/>
+      <w:r>
+        <w:rPr>
+          <w:rFonts w:ascii="Times New Roman" w:hAnsi="Times New Roman" w:cs="Times New Roman"/>
+          <w:sz w:val="24"/>
+          <w:szCs w:val="24"/>
+        </w:rPr>
+        <w:t xml:space="preserve"> </w:t>
+      </w:r>
+      <w:proofErr w:type="spellStart"/>
+      <w:r>
+        <w:rPr>
+          <w:rFonts w:ascii="Times New Roman" w:hAnsi="Times New Roman" w:cs="Times New Roman"/>
+          <w:sz w:val="24"/>
+          <w:szCs w:val="24"/>
+        </w:rPr>
+        <w:t>characteristics</w:t>
+      </w:r>
+      <w:proofErr w:type="spellEnd"/>
     </w:p>
     <w:p>
       <w:pPr>
@@ -29585,14 +34614,160 @@
           <w:szCs w:val="24"/>
         </w:rPr>
       </w:pPr>
-      <w:r>
-        <w:rPr>
-          <w:rFonts w:ascii="Times New Roman" w:hAnsi="Times New Roman" w:cs="Times New Roman"/>
-          <w:sz w:val="24"/>
-          <w:szCs w:val="24"/>
-        </w:rPr>
-        <w:t>Generic anthropometric and performance characteristics among elite adolescent boys in nine different sports</w:t>
-      </w:r>
+      <w:proofErr w:type="spellStart"/>
+      <w:r>
+        <w:rPr>
+          <w:rFonts w:ascii="Times New Roman" w:hAnsi="Times New Roman" w:cs="Times New Roman"/>
+          <w:sz w:val="24"/>
+          <w:szCs w:val="24"/>
+        </w:rPr>
+        <w:t>Generic</w:t>
+      </w:r>
+      <w:proofErr w:type="spellEnd"/>
+      <w:r>
+        <w:rPr>
+          <w:rFonts w:ascii="Times New Roman" w:hAnsi="Times New Roman" w:cs="Times New Roman"/>
+          <w:sz w:val="24"/>
+          <w:szCs w:val="24"/>
+        </w:rPr>
+        <w:t xml:space="preserve"> </w:t>
+      </w:r>
+      <w:proofErr w:type="spellStart"/>
+      <w:r>
+        <w:rPr>
+          <w:rFonts w:ascii="Times New Roman" w:hAnsi="Times New Roman" w:cs="Times New Roman"/>
+          <w:sz w:val="24"/>
+          <w:szCs w:val="24"/>
+        </w:rPr>
+        <w:t>anthropometric</w:t>
+      </w:r>
+      <w:proofErr w:type="spellEnd"/>
+      <w:r>
+        <w:rPr>
+          <w:rFonts w:ascii="Times New Roman" w:hAnsi="Times New Roman" w:cs="Times New Roman"/>
+          <w:sz w:val="24"/>
+          <w:szCs w:val="24"/>
+        </w:rPr>
+        <w:t xml:space="preserve"> and performance </w:t>
+      </w:r>
+      <w:proofErr w:type="spellStart"/>
+      <w:r>
+        <w:rPr>
+          <w:rFonts w:ascii="Times New Roman" w:hAnsi="Times New Roman" w:cs="Times New Roman"/>
+          <w:sz w:val="24"/>
+          <w:szCs w:val="24"/>
+        </w:rPr>
+        <w:t>characteristics</w:t>
+      </w:r>
+      <w:proofErr w:type="spellEnd"/>
+      <w:r>
+        <w:rPr>
+          <w:rFonts w:ascii="Times New Roman" w:hAnsi="Times New Roman" w:cs="Times New Roman"/>
+          <w:sz w:val="24"/>
+          <w:szCs w:val="24"/>
+        </w:rPr>
+        <w:t xml:space="preserve"> </w:t>
+      </w:r>
+      <w:proofErr w:type="spellStart"/>
+      <w:r>
+        <w:rPr>
+          <w:rFonts w:ascii="Times New Roman" w:hAnsi="Times New Roman" w:cs="Times New Roman"/>
+          <w:sz w:val="24"/>
+          <w:szCs w:val="24"/>
+        </w:rPr>
+        <w:t>among</w:t>
+      </w:r>
+      <w:proofErr w:type="spellEnd"/>
+      <w:r>
+        <w:rPr>
+          <w:rFonts w:ascii="Times New Roman" w:hAnsi="Times New Roman" w:cs="Times New Roman"/>
+          <w:sz w:val="24"/>
+          <w:szCs w:val="24"/>
+        </w:rPr>
+        <w:t xml:space="preserve"> </w:t>
+      </w:r>
+      <w:proofErr w:type="spellStart"/>
+      <w:r>
+        <w:rPr>
+          <w:rFonts w:ascii="Times New Roman" w:hAnsi="Times New Roman" w:cs="Times New Roman"/>
+          <w:sz w:val="24"/>
+          <w:szCs w:val="24"/>
+        </w:rPr>
+        <w:t>elite</w:t>
+      </w:r>
+      <w:proofErr w:type="spellEnd"/>
+      <w:r>
+        <w:rPr>
+          <w:rFonts w:ascii="Times New Roman" w:hAnsi="Times New Roman" w:cs="Times New Roman"/>
+          <w:sz w:val="24"/>
+          <w:szCs w:val="24"/>
+        </w:rPr>
+        <w:t xml:space="preserve"> adolescent </w:t>
+      </w:r>
+      <w:proofErr w:type="spellStart"/>
+      <w:r>
+        <w:rPr>
+          <w:rFonts w:ascii="Times New Roman" w:hAnsi="Times New Roman" w:cs="Times New Roman"/>
+          <w:sz w:val="24"/>
+          <w:szCs w:val="24"/>
+        </w:rPr>
+        <w:t>boys</w:t>
+      </w:r>
+      <w:proofErr w:type="spellEnd"/>
+      <w:r>
+        <w:rPr>
+          <w:rFonts w:ascii="Times New Roman" w:hAnsi="Times New Roman" w:cs="Times New Roman"/>
+          <w:sz w:val="24"/>
+          <w:szCs w:val="24"/>
+        </w:rPr>
+        <w:t xml:space="preserve"> in </w:t>
+      </w:r>
+      <w:proofErr w:type="spellStart"/>
+      <w:r>
+        <w:rPr>
+          <w:rFonts w:ascii="Times New Roman" w:hAnsi="Times New Roman" w:cs="Times New Roman"/>
+          <w:sz w:val="24"/>
+          <w:szCs w:val="24"/>
+        </w:rPr>
+        <w:t>nine</w:t>
+      </w:r>
+      <w:proofErr w:type="spellEnd"/>
+      <w:r>
+        <w:rPr>
+          <w:rFonts w:ascii="Times New Roman" w:hAnsi="Times New Roman" w:cs="Times New Roman"/>
+          <w:sz w:val="24"/>
+          <w:szCs w:val="24"/>
+        </w:rPr>
+        <w:t xml:space="preserve"> </w:t>
+      </w:r>
+      <w:proofErr w:type="spellStart"/>
+      <w:r>
+        <w:rPr>
+          <w:rFonts w:ascii="Times New Roman" w:hAnsi="Times New Roman" w:cs="Times New Roman"/>
+          <w:sz w:val="24"/>
+          <w:szCs w:val="24"/>
+        </w:rPr>
+        <w:t>different</w:t>
+      </w:r>
+      <w:proofErr w:type="spellEnd"/>
+      <w:r>
+        <w:rPr>
+          <w:rFonts w:ascii="Times New Roman" w:hAnsi="Times New Roman" w:cs="Times New Roman"/>
+          <w:sz w:val="24"/>
+          <w:szCs w:val="24"/>
+        </w:rPr>
+        <w:t xml:space="preserve"> </w:t>
+      </w:r>
+      <w:proofErr w:type="spellStart"/>
+      <w:r>
+        <w:rPr>
+          <w:rFonts w:ascii="Times New Roman" w:hAnsi="Times New Roman" w:cs="Times New Roman"/>
+          <w:sz w:val="24"/>
+          <w:szCs w:val="24"/>
+        </w:rPr>
+        <w:t>sports</w:t>
+      </w:r>
+      <w:proofErr w:type="spellEnd"/>
     </w:p>
     <w:p>
       <w:pPr>
@@ -29609,14 +34784,160 @@
           <w:szCs w:val="24"/>
         </w:rPr>
       </w:pPr>
-      <w:r>
-        <w:rPr>
-          <w:rFonts w:ascii="Times New Roman" w:hAnsi="Times New Roman" w:cs="Times New Roman"/>
-          <w:sz w:val="24"/>
-          <w:szCs w:val="24"/>
-        </w:rPr>
-        <w:t>Anthropometric analysis and performance characteristics to predict selection in young male and female handball players</w:t>
-      </w:r>
+      <w:proofErr w:type="spellStart"/>
+      <w:r>
+        <w:rPr>
+          <w:rFonts w:ascii="Times New Roman" w:hAnsi="Times New Roman" w:cs="Times New Roman"/>
+          <w:sz w:val="24"/>
+          <w:szCs w:val="24"/>
+        </w:rPr>
+        <w:t>Anthropometric</w:t>
+      </w:r>
+      <w:proofErr w:type="spellEnd"/>
+      <w:r>
+        <w:rPr>
+          <w:rFonts w:ascii="Times New Roman" w:hAnsi="Times New Roman" w:cs="Times New Roman"/>
+          <w:sz w:val="24"/>
+          <w:szCs w:val="24"/>
+        </w:rPr>
+        <w:t xml:space="preserve"> </w:t>
+      </w:r>
+      <w:proofErr w:type="spellStart"/>
+      <w:r>
+        <w:rPr>
+          <w:rFonts w:ascii="Times New Roman" w:hAnsi="Times New Roman" w:cs="Times New Roman"/>
+          <w:sz w:val="24"/>
+          <w:szCs w:val="24"/>
+        </w:rPr>
+        <w:t>analysis</w:t>
+      </w:r>
+      <w:proofErr w:type="spellEnd"/>
+      <w:r>
+        <w:rPr>
+          <w:rFonts w:ascii="Times New Roman" w:hAnsi="Times New Roman" w:cs="Times New Roman"/>
+          <w:sz w:val="24"/>
+          <w:szCs w:val="24"/>
+        </w:rPr>
+        <w:t xml:space="preserve"> and performance </w:t>
+      </w:r>
+      <w:proofErr w:type="spellStart"/>
+      <w:r>
+        <w:rPr>
+          <w:rFonts w:ascii="Times New Roman" w:hAnsi="Times New Roman" w:cs="Times New Roman"/>
+          <w:sz w:val="24"/>
+          <w:szCs w:val="24"/>
+        </w:rPr>
+        <w:t>characteristics</w:t>
+      </w:r>
+      <w:proofErr w:type="spellEnd"/>
+      <w:r>
+        <w:rPr>
+          <w:rFonts w:ascii="Times New Roman" w:hAnsi="Times New Roman" w:cs="Times New Roman"/>
+          <w:sz w:val="24"/>
+          <w:szCs w:val="24"/>
+        </w:rPr>
+        <w:t xml:space="preserve"> to </w:t>
+      </w:r>
+      <w:proofErr w:type="spellStart"/>
+      <w:r>
+        <w:rPr>
+          <w:rFonts w:ascii="Times New Roman" w:hAnsi="Times New Roman" w:cs="Times New Roman"/>
+          <w:sz w:val="24"/>
+          <w:szCs w:val="24"/>
+        </w:rPr>
+        <w:t>predict</w:t>
+      </w:r>
+      <w:proofErr w:type="spellEnd"/>
+      <w:r>
+        <w:rPr>
+          <w:rFonts w:ascii="Times New Roman" w:hAnsi="Times New Roman" w:cs="Times New Roman"/>
+          <w:sz w:val="24"/>
+          <w:szCs w:val="24"/>
+        </w:rPr>
+        <w:t xml:space="preserve"> </w:t>
+      </w:r>
+      <w:proofErr w:type="spellStart"/>
+      <w:r>
+        <w:rPr>
+          <w:rFonts w:ascii="Times New Roman" w:hAnsi="Times New Roman" w:cs="Times New Roman"/>
+          <w:sz w:val="24"/>
+          <w:szCs w:val="24"/>
+        </w:rPr>
+        <w:t>selection</w:t>
+      </w:r>
+      <w:proofErr w:type="spellEnd"/>
+      <w:r>
+        <w:rPr>
+          <w:rFonts w:ascii="Times New Roman" w:hAnsi="Times New Roman" w:cs="Times New Roman"/>
+          <w:sz w:val="24"/>
+          <w:szCs w:val="24"/>
+        </w:rPr>
+        <w:t xml:space="preserve"> in </w:t>
+      </w:r>
+      <w:proofErr w:type="spellStart"/>
+      <w:r>
+        <w:rPr>
+          <w:rFonts w:ascii="Times New Roman" w:hAnsi="Times New Roman" w:cs="Times New Roman"/>
+          <w:sz w:val="24"/>
+          <w:szCs w:val="24"/>
+        </w:rPr>
+        <w:t>young</w:t>
+      </w:r>
+      <w:proofErr w:type="spellEnd"/>
+      <w:r>
+        <w:rPr>
+          <w:rFonts w:ascii="Times New Roman" w:hAnsi="Times New Roman" w:cs="Times New Roman"/>
+          <w:sz w:val="24"/>
+          <w:szCs w:val="24"/>
+        </w:rPr>
+        <w:t xml:space="preserve"> male and </w:t>
+      </w:r>
+      <w:proofErr w:type="spellStart"/>
+      <w:r>
+        <w:rPr>
+          <w:rFonts w:ascii="Times New Roman" w:hAnsi="Times New Roman" w:cs="Times New Roman"/>
+          <w:sz w:val="24"/>
+          <w:szCs w:val="24"/>
+        </w:rPr>
+        <w:t>female</w:t>
+      </w:r>
+      <w:proofErr w:type="spellEnd"/>
+      <w:r>
+        <w:rPr>
+          <w:rFonts w:ascii="Times New Roman" w:hAnsi="Times New Roman" w:cs="Times New Roman"/>
+          <w:sz w:val="24"/>
+          <w:szCs w:val="24"/>
+        </w:rPr>
+        <w:t xml:space="preserve"> </w:t>
+      </w:r>
+      <w:proofErr w:type="spellStart"/>
+      <w:r>
+        <w:rPr>
+          <w:rFonts w:ascii="Times New Roman" w:hAnsi="Times New Roman" w:cs="Times New Roman"/>
+          <w:sz w:val="24"/>
+          <w:szCs w:val="24"/>
+        </w:rPr>
+        <w:t>handball</w:t>
+      </w:r>
+      <w:proofErr w:type="spellEnd"/>
+      <w:r>
+        <w:rPr>
+          <w:rFonts w:ascii="Times New Roman" w:hAnsi="Times New Roman" w:cs="Times New Roman"/>
+          <w:sz w:val="24"/>
+          <w:szCs w:val="24"/>
+        </w:rPr>
+        <w:t xml:space="preserve"> </w:t>
+      </w:r>
+      <w:proofErr w:type="spellStart"/>
+      <w:r>
+        <w:rPr>
+          <w:rFonts w:ascii="Times New Roman" w:hAnsi="Times New Roman" w:cs="Times New Roman"/>
+          <w:sz w:val="24"/>
+          <w:szCs w:val="24"/>
+        </w:rPr>
+        <w:t>players</w:t>
+      </w:r>
+      <w:proofErr w:type="spellEnd"/>
     </w:p>
     <w:p>
       <w:pPr>
@@ -29633,15 +34954,142 @@
           <w:szCs w:val="24"/>
         </w:rPr>
       </w:pPr>
-      <w:r>
-        <w:rPr>
-          <w:rFonts w:ascii="Times New Roman" w:hAnsi="Times New Roman" w:cs="Times New Roman"/>
-          <w:sz w:val="24"/>
-          <w:szCs w:val="24"/>
-        </w:rPr>
-        <w:lastRenderedPageBreak/>
-        <w:t>The Use of Anthropometric and Skill Data to Identify Talented Adolescent Team Handball Athletes</w:t>
-      </w:r>
+      <w:proofErr w:type="spellStart"/>
+      <w:r>
+        <w:rPr>
+          <w:rFonts w:ascii="Times New Roman" w:hAnsi="Times New Roman" w:cs="Times New Roman"/>
+          <w:sz w:val="24"/>
+          <w:szCs w:val="24"/>
+        </w:rPr>
+        <w:t>The</w:t>
+      </w:r>
+      <w:proofErr w:type="spellEnd"/>
+      <w:r>
+        <w:rPr>
+          <w:rFonts w:ascii="Times New Roman" w:hAnsi="Times New Roman" w:cs="Times New Roman"/>
+          <w:sz w:val="24"/>
+          <w:szCs w:val="24"/>
+        </w:rPr>
+        <w:t xml:space="preserve"> Use </w:t>
+      </w:r>
+      <w:proofErr w:type="spellStart"/>
+      <w:r>
+        <w:rPr>
+          <w:rFonts w:ascii="Times New Roman" w:hAnsi="Times New Roman" w:cs="Times New Roman"/>
+          <w:sz w:val="24"/>
+          <w:szCs w:val="24"/>
+        </w:rPr>
+        <w:t>of</w:t>
+      </w:r>
+      <w:proofErr w:type="spellEnd"/>
+      <w:r>
+        <w:rPr>
+          <w:rFonts w:ascii="Times New Roman" w:hAnsi="Times New Roman" w:cs="Times New Roman"/>
+          <w:sz w:val="24"/>
+          <w:szCs w:val="24"/>
+        </w:rPr>
+        <w:t xml:space="preserve"> </w:t>
+      </w:r>
+      <w:proofErr w:type="spellStart"/>
+      <w:r>
+        <w:rPr>
+          <w:rFonts w:ascii="Times New Roman" w:hAnsi="Times New Roman" w:cs="Times New Roman"/>
+          <w:sz w:val="24"/>
+          <w:szCs w:val="24"/>
+        </w:rPr>
+        <w:t>Anthropometric</w:t>
+      </w:r>
+      <w:proofErr w:type="spellEnd"/>
+      <w:r>
+        <w:rPr>
+          <w:rFonts w:ascii="Times New Roman" w:hAnsi="Times New Roman" w:cs="Times New Roman"/>
+          <w:sz w:val="24"/>
+          <w:szCs w:val="24"/>
+        </w:rPr>
+        <w:t xml:space="preserve"> and </w:t>
+      </w:r>
+      <w:proofErr w:type="spellStart"/>
+      <w:r>
+        <w:rPr>
+          <w:rFonts w:ascii="Times New Roman" w:hAnsi="Times New Roman" w:cs="Times New Roman"/>
+          <w:sz w:val="24"/>
+          <w:szCs w:val="24"/>
+        </w:rPr>
+        <w:t>Skill</w:t>
+      </w:r>
+      <w:proofErr w:type="spellEnd"/>
+      <w:r>
+        <w:rPr>
+          <w:rFonts w:ascii="Times New Roman" w:hAnsi="Times New Roman" w:cs="Times New Roman"/>
+          <w:sz w:val="24"/>
+          <w:szCs w:val="24"/>
+        </w:rPr>
+        <w:t xml:space="preserve"> Data to </w:t>
+      </w:r>
+      <w:proofErr w:type="spellStart"/>
+      <w:r>
+        <w:rPr>
+          <w:rFonts w:ascii="Times New Roman" w:hAnsi="Times New Roman" w:cs="Times New Roman"/>
+          <w:sz w:val="24"/>
+          <w:szCs w:val="24"/>
+        </w:rPr>
+        <w:t>Identify</w:t>
+      </w:r>
+      <w:proofErr w:type="spellEnd"/>
+      <w:r>
+        <w:rPr>
+          <w:rFonts w:ascii="Times New Roman" w:hAnsi="Times New Roman" w:cs="Times New Roman"/>
+          <w:sz w:val="24"/>
+          <w:szCs w:val="24"/>
+        </w:rPr>
+        <w:t xml:space="preserve"> </w:t>
+      </w:r>
+      <w:proofErr w:type="spellStart"/>
+      <w:r>
+        <w:rPr>
+          <w:rFonts w:ascii="Times New Roman" w:hAnsi="Times New Roman" w:cs="Times New Roman"/>
+          <w:sz w:val="24"/>
+          <w:szCs w:val="24"/>
+        </w:rPr>
+        <w:t>Talented</w:t>
+      </w:r>
+      <w:proofErr w:type="spellEnd"/>
+      <w:r>
+        <w:rPr>
+          <w:rFonts w:ascii="Times New Roman" w:hAnsi="Times New Roman" w:cs="Times New Roman"/>
+          <w:sz w:val="24"/>
+          <w:szCs w:val="24"/>
+        </w:rPr>
+        <w:t xml:space="preserve"> Adolescent Team </w:t>
+      </w:r>
+      <w:proofErr w:type="spellStart"/>
+      <w:r>
+        <w:rPr>
+          <w:rFonts w:ascii="Times New Roman" w:hAnsi="Times New Roman" w:cs="Times New Roman"/>
+          <w:sz w:val="24"/>
+          <w:szCs w:val="24"/>
+        </w:rPr>
+        <w:t>Handball</w:t>
+      </w:r>
+      <w:proofErr w:type="spellEnd"/>
+      <w:r>
+        <w:rPr>
+          <w:rFonts w:ascii="Times New Roman" w:hAnsi="Times New Roman" w:cs="Times New Roman"/>
+          <w:sz w:val="24"/>
+          <w:szCs w:val="24"/>
+        </w:rPr>
+        <w:t xml:space="preserve"> </w:t>
+      </w:r>
+      <w:proofErr w:type="spellStart"/>
+      <w:r>
+        <w:rPr>
+          <w:rFonts w:ascii="Times New Roman" w:hAnsi="Times New Roman" w:cs="Times New Roman"/>
+          <w:sz w:val="24"/>
+          <w:szCs w:val="24"/>
+        </w:rPr>
+        <w:t>Athletes</w:t>
+      </w:r>
+      <w:proofErr w:type="spellEnd"/>
     </w:p>
     <w:p>
       <w:pPr>
@@ -29658,14 +35106,124 @@
           <w:szCs w:val="24"/>
         </w:rPr>
       </w:pPr>
-      <w:r>
-        <w:rPr>
-          <w:rFonts w:ascii="Times New Roman" w:hAnsi="Times New Roman" w:cs="Times New Roman"/>
-          <w:sz w:val="24"/>
-          <w:szCs w:val="24"/>
-        </w:rPr>
-        <w:t>Relationship between speed, strength and jumping abilities in elite junior handball players</w:t>
-      </w:r>
+      <w:proofErr w:type="spellStart"/>
+      <w:r>
+        <w:rPr>
+          <w:rFonts w:ascii="Times New Roman" w:hAnsi="Times New Roman" w:cs="Times New Roman"/>
+          <w:sz w:val="24"/>
+          <w:szCs w:val="24"/>
+        </w:rPr>
+        <w:t>Relationship</w:t>
+      </w:r>
+      <w:proofErr w:type="spellEnd"/>
+      <w:r>
+        <w:rPr>
+          <w:rFonts w:ascii="Times New Roman" w:hAnsi="Times New Roman" w:cs="Times New Roman"/>
+          <w:sz w:val="24"/>
+          <w:szCs w:val="24"/>
+        </w:rPr>
+        <w:t xml:space="preserve"> </w:t>
+      </w:r>
+      <w:proofErr w:type="spellStart"/>
+      <w:r>
+        <w:rPr>
+          <w:rFonts w:ascii="Times New Roman" w:hAnsi="Times New Roman" w:cs="Times New Roman"/>
+          <w:sz w:val="24"/>
+          <w:szCs w:val="24"/>
+        </w:rPr>
+        <w:t>between</w:t>
+      </w:r>
+      <w:proofErr w:type="spellEnd"/>
+      <w:r>
+        <w:rPr>
+          <w:rFonts w:ascii="Times New Roman" w:hAnsi="Times New Roman" w:cs="Times New Roman"/>
+          <w:sz w:val="24"/>
+          <w:szCs w:val="24"/>
+        </w:rPr>
+        <w:t xml:space="preserve"> speed, </w:t>
+      </w:r>
+      <w:proofErr w:type="spellStart"/>
+      <w:r>
+        <w:rPr>
+          <w:rFonts w:ascii="Times New Roman" w:hAnsi="Times New Roman" w:cs="Times New Roman"/>
+          <w:sz w:val="24"/>
+          <w:szCs w:val="24"/>
+        </w:rPr>
+        <w:t>strength</w:t>
+      </w:r>
+      <w:proofErr w:type="spellEnd"/>
+      <w:r>
+        <w:rPr>
+          <w:rFonts w:ascii="Times New Roman" w:hAnsi="Times New Roman" w:cs="Times New Roman"/>
+          <w:sz w:val="24"/>
+          <w:szCs w:val="24"/>
+        </w:rPr>
+        <w:t xml:space="preserve"> and jumping </w:t>
+      </w:r>
+      <w:proofErr w:type="spellStart"/>
+      <w:r>
+        <w:rPr>
+          <w:rFonts w:ascii="Times New Roman" w:hAnsi="Times New Roman" w:cs="Times New Roman"/>
+          <w:sz w:val="24"/>
+          <w:szCs w:val="24"/>
+        </w:rPr>
+        <w:t>abilities</w:t>
+      </w:r>
+      <w:proofErr w:type="spellEnd"/>
+      <w:r>
+        <w:rPr>
+          <w:rFonts w:ascii="Times New Roman" w:hAnsi="Times New Roman" w:cs="Times New Roman"/>
+          <w:sz w:val="24"/>
+          <w:szCs w:val="24"/>
+        </w:rPr>
+        <w:t xml:space="preserve"> in </w:t>
+      </w:r>
+      <w:proofErr w:type="spellStart"/>
+      <w:r>
+        <w:rPr>
+          <w:rFonts w:ascii="Times New Roman" w:hAnsi="Times New Roman" w:cs="Times New Roman"/>
+          <w:sz w:val="24"/>
+          <w:szCs w:val="24"/>
+        </w:rPr>
+        <w:t>elite</w:t>
+      </w:r>
+      <w:proofErr w:type="spellEnd"/>
+      <w:r>
+        <w:rPr>
+          <w:rFonts w:ascii="Times New Roman" w:hAnsi="Times New Roman" w:cs="Times New Roman"/>
+          <w:sz w:val="24"/>
+          <w:szCs w:val="24"/>
+        </w:rPr>
+        <w:t xml:space="preserve"> junior </w:t>
+      </w:r>
+      <w:proofErr w:type="spellStart"/>
+      <w:r>
+        <w:rPr>
+          <w:rFonts w:ascii="Times New Roman" w:hAnsi="Times New Roman" w:cs="Times New Roman"/>
+          <w:sz w:val="24"/>
+          <w:szCs w:val="24"/>
+        </w:rPr>
+        <w:t>handball</w:t>
+      </w:r>
+      <w:proofErr w:type="spellEnd"/>
+      <w:r>
+        <w:rPr>
+          <w:rFonts w:ascii="Times New Roman" w:hAnsi="Times New Roman" w:cs="Times New Roman"/>
+          <w:sz w:val="24"/>
+          <w:szCs w:val="24"/>
+        </w:rPr>
+        <w:t xml:space="preserve"> </w:t>
+      </w:r>
+      <w:proofErr w:type="spellStart"/>
+      <w:r>
+        <w:rPr>
+          <w:rFonts w:ascii="Times New Roman" w:hAnsi="Times New Roman" w:cs="Times New Roman"/>
+          <w:sz w:val="24"/>
+          <w:szCs w:val="24"/>
+        </w:rPr>
+        <w:t>players</w:t>
+      </w:r>
+      <w:proofErr w:type="spellEnd"/>
     </w:p>
     <w:p>
       <w:pPr>
@@ -29688,8 +35246,234 @@
           <w:sz w:val="24"/>
           <w:szCs w:val="24"/>
         </w:rPr>
-        <w:t>Jumping-based Asymmetries are Negatively Associated with Jump, Change of Direction, and Repeated Sprint Performance, but not Linear Speed, in Adolescent Handball Athletes</w:t>
-      </w:r>
+        <w:t>Jumping-</w:t>
+      </w:r>
+      <w:proofErr w:type="spellStart"/>
+      <w:r>
+        <w:rPr>
+          <w:rFonts w:ascii="Times New Roman" w:hAnsi="Times New Roman" w:cs="Times New Roman"/>
+          <w:sz w:val="24"/>
+          <w:szCs w:val="24"/>
+        </w:rPr>
+        <w:t>based</w:t>
+      </w:r>
+      <w:proofErr w:type="spellEnd"/>
+      <w:r>
+        <w:rPr>
+          <w:rFonts w:ascii="Times New Roman" w:hAnsi="Times New Roman" w:cs="Times New Roman"/>
+          <w:sz w:val="24"/>
+          <w:szCs w:val="24"/>
+        </w:rPr>
+        <w:t xml:space="preserve"> </w:t>
+      </w:r>
+      <w:proofErr w:type="spellStart"/>
+      <w:r>
+        <w:rPr>
+          <w:rFonts w:ascii="Times New Roman" w:hAnsi="Times New Roman" w:cs="Times New Roman"/>
+          <w:sz w:val="24"/>
+          <w:szCs w:val="24"/>
+        </w:rPr>
+        <w:t>Asymmetries</w:t>
+      </w:r>
+      <w:proofErr w:type="spellEnd"/>
+      <w:r>
+        <w:rPr>
+          <w:rFonts w:ascii="Times New Roman" w:hAnsi="Times New Roman" w:cs="Times New Roman"/>
+          <w:sz w:val="24"/>
+          <w:szCs w:val="24"/>
+        </w:rPr>
+        <w:t xml:space="preserve"> are </w:t>
+      </w:r>
+      <w:proofErr w:type="spellStart"/>
+      <w:r>
+        <w:rPr>
+          <w:rFonts w:ascii="Times New Roman" w:hAnsi="Times New Roman" w:cs="Times New Roman"/>
+          <w:sz w:val="24"/>
+          <w:szCs w:val="24"/>
+        </w:rPr>
+        <w:t>Negatively</w:t>
+      </w:r>
+      <w:proofErr w:type="spellEnd"/>
+      <w:r>
+        <w:rPr>
+          <w:rFonts w:ascii="Times New Roman" w:hAnsi="Times New Roman" w:cs="Times New Roman"/>
+          <w:sz w:val="24"/>
+          <w:szCs w:val="24"/>
+        </w:rPr>
+        <w:t xml:space="preserve"> </w:t>
+      </w:r>
+      <w:proofErr w:type="spellStart"/>
+      <w:r>
+        <w:rPr>
+          <w:rFonts w:ascii="Times New Roman" w:hAnsi="Times New Roman" w:cs="Times New Roman"/>
+          <w:sz w:val="24"/>
+          <w:szCs w:val="24"/>
+        </w:rPr>
+        <w:t>Associated</w:t>
+      </w:r>
+      <w:proofErr w:type="spellEnd"/>
+      <w:r>
+        <w:rPr>
+          <w:rFonts w:ascii="Times New Roman" w:hAnsi="Times New Roman" w:cs="Times New Roman"/>
+          <w:sz w:val="24"/>
+          <w:szCs w:val="24"/>
+        </w:rPr>
+        <w:t xml:space="preserve"> </w:t>
+      </w:r>
+      <w:proofErr w:type="spellStart"/>
+      <w:r>
+        <w:rPr>
+          <w:rFonts w:ascii="Times New Roman" w:hAnsi="Times New Roman" w:cs="Times New Roman"/>
+          <w:sz w:val="24"/>
+          <w:szCs w:val="24"/>
+        </w:rPr>
+        <w:t>with</w:t>
+      </w:r>
+      <w:proofErr w:type="spellEnd"/>
+      <w:r>
+        <w:rPr>
+          <w:rFonts w:ascii="Times New Roman" w:hAnsi="Times New Roman" w:cs="Times New Roman"/>
+          <w:sz w:val="24"/>
+          <w:szCs w:val="24"/>
+        </w:rPr>
+        <w:t xml:space="preserve"> </w:t>
+      </w:r>
+      <w:proofErr w:type="spellStart"/>
+      <w:r>
+        <w:rPr>
+          <w:rFonts w:ascii="Times New Roman" w:hAnsi="Times New Roman" w:cs="Times New Roman"/>
+          <w:sz w:val="24"/>
+          <w:szCs w:val="24"/>
+        </w:rPr>
+        <w:t>Jump</w:t>
+      </w:r>
+      <w:proofErr w:type="spellEnd"/>
+      <w:r>
+        <w:rPr>
+          <w:rFonts w:ascii="Times New Roman" w:hAnsi="Times New Roman" w:cs="Times New Roman"/>
+          <w:sz w:val="24"/>
+          <w:szCs w:val="24"/>
+        </w:rPr>
+        <w:t xml:space="preserve">, </w:t>
+      </w:r>
+      <w:proofErr w:type="spellStart"/>
+      <w:r>
+        <w:rPr>
+          <w:rFonts w:ascii="Times New Roman" w:hAnsi="Times New Roman" w:cs="Times New Roman"/>
+          <w:sz w:val="24"/>
+          <w:szCs w:val="24"/>
+        </w:rPr>
+        <w:t>Change</w:t>
+      </w:r>
+      <w:proofErr w:type="spellEnd"/>
+      <w:r>
+        <w:rPr>
+          <w:rFonts w:ascii="Times New Roman" w:hAnsi="Times New Roman" w:cs="Times New Roman"/>
+          <w:sz w:val="24"/>
+          <w:szCs w:val="24"/>
+        </w:rPr>
+        <w:t xml:space="preserve"> </w:t>
+      </w:r>
+      <w:proofErr w:type="spellStart"/>
+      <w:r>
+        <w:rPr>
+          <w:rFonts w:ascii="Times New Roman" w:hAnsi="Times New Roman" w:cs="Times New Roman"/>
+          <w:sz w:val="24"/>
+          <w:szCs w:val="24"/>
+        </w:rPr>
+        <w:t>of</w:t>
+      </w:r>
+      <w:proofErr w:type="spellEnd"/>
+      <w:r>
+        <w:rPr>
+          <w:rFonts w:ascii="Times New Roman" w:hAnsi="Times New Roman" w:cs="Times New Roman"/>
+          <w:sz w:val="24"/>
+          <w:szCs w:val="24"/>
+        </w:rPr>
+        <w:t xml:space="preserve"> </w:t>
+      </w:r>
+      <w:proofErr w:type="spellStart"/>
+      <w:r>
+        <w:rPr>
+          <w:rFonts w:ascii="Times New Roman" w:hAnsi="Times New Roman" w:cs="Times New Roman"/>
+          <w:sz w:val="24"/>
+          <w:szCs w:val="24"/>
+        </w:rPr>
+        <w:t>Direction</w:t>
+      </w:r>
+      <w:proofErr w:type="spellEnd"/>
+      <w:r>
+        <w:rPr>
+          <w:rFonts w:ascii="Times New Roman" w:hAnsi="Times New Roman" w:cs="Times New Roman"/>
+          <w:sz w:val="24"/>
+          <w:szCs w:val="24"/>
+        </w:rPr>
+        <w:t xml:space="preserve">, and </w:t>
+      </w:r>
+      <w:proofErr w:type="spellStart"/>
+      <w:r>
+        <w:rPr>
+          <w:rFonts w:ascii="Times New Roman" w:hAnsi="Times New Roman" w:cs="Times New Roman"/>
+          <w:sz w:val="24"/>
+          <w:szCs w:val="24"/>
+        </w:rPr>
+        <w:t>Repeated</w:t>
+      </w:r>
+      <w:proofErr w:type="spellEnd"/>
+      <w:r>
+        <w:rPr>
+          <w:rFonts w:ascii="Times New Roman" w:hAnsi="Times New Roman" w:cs="Times New Roman"/>
+          <w:sz w:val="24"/>
+          <w:szCs w:val="24"/>
+        </w:rPr>
+        <w:t xml:space="preserve"> Sprint Performance, but not </w:t>
+      </w:r>
+      <w:proofErr w:type="spellStart"/>
+      <w:r>
+        <w:rPr>
+          <w:rFonts w:ascii="Times New Roman" w:hAnsi="Times New Roman" w:cs="Times New Roman"/>
+          <w:sz w:val="24"/>
+          <w:szCs w:val="24"/>
+        </w:rPr>
+        <w:t>Linear</w:t>
+      </w:r>
+      <w:proofErr w:type="spellEnd"/>
+      <w:r>
+        <w:rPr>
+          <w:rFonts w:ascii="Times New Roman" w:hAnsi="Times New Roman" w:cs="Times New Roman"/>
+          <w:sz w:val="24"/>
+          <w:szCs w:val="24"/>
+        </w:rPr>
+        <w:t xml:space="preserve"> Speed, in Adolescent </w:t>
+      </w:r>
+      <w:proofErr w:type="spellStart"/>
+      <w:r>
+        <w:rPr>
+          <w:rFonts w:ascii="Times New Roman" w:hAnsi="Times New Roman" w:cs="Times New Roman"/>
+          <w:sz w:val="24"/>
+          <w:szCs w:val="24"/>
+        </w:rPr>
+        <w:t>Handball</w:t>
+      </w:r>
+      <w:proofErr w:type="spellEnd"/>
+      <w:r>
+        <w:rPr>
+          <w:rFonts w:ascii="Times New Roman" w:hAnsi="Times New Roman" w:cs="Times New Roman"/>
+          <w:sz w:val="24"/>
+          <w:szCs w:val="24"/>
+        </w:rPr>
+        <w:t xml:space="preserve"> </w:t>
+      </w:r>
+      <w:proofErr w:type="spellStart"/>
+      <w:r>
+        <w:rPr>
+          <w:rFonts w:ascii="Times New Roman" w:hAnsi="Times New Roman" w:cs="Times New Roman"/>
+          <w:sz w:val="24"/>
+          <w:szCs w:val="24"/>
+        </w:rPr>
+        <w:t>Athletes</w:t>
+      </w:r>
+      <w:proofErr w:type="spellEnd"/>
     </w:p>
     <w:p>
       <w:pPr>
@@ -29706,13 +35490,187 @@
           <w:szCs w:val="24"/>
         </w:rPr>
       </w:pPr>
-      <w:r>
-        <w:rPr>
-          <w:rFonts w:ascii="Times New Roman" w:hAnsi="Times New Roman" w:cs="Times New Roman"/>
-          <w:sz w:val="24"/>
-          <w:szCs w:val="24"/>
-        </w:rPr>
-        <w:t>Physical and physiological characteristics in male team handball players by playing position - Does age matter?</w:t>
+      <w:proofErr w:type="spellStart"/>
+      <w:r>
+        <w:rPr>
+          <w:rFonts w:ascii="Times New Roman" w:hAnsi="Times New Roman" w:cs="Times New Roman"/>
+          <w:sz w:val="24"/>
+          <w:szCs w:val="24"/>
+        </w:rPr>
+        <w:t>Physical</w:t>
+      </w:r>
+      <w:proofErr w:type="spellEnd"/>
+      <w:r>
+        <w:rPr>
+          <w:rFonts w:ascii="Times New Roman" w:hAnsi="Times New Roman" w:cs="Times New Roman"/>
+          <w:sz w:val="24"/>
+          <w:szCs w:val="24"/>
+        </w:rPr>
+        <w:t xml:space="preserve"> and </w:t>
+      </w:r>
+      <w:proofErr w:type="spellStart"/>
+      <w:r>
+        <w:rPr>
+          <w:rFonts w:ascii="Times New Roman" w:hAnsi="Times New Roman" w:cs="Times New Roman"/>
+          <w:sz w:val="24"/>
+          <w:szCs w:val="24"/>
+        </w:rPr>
+        <w:t>physiological</w:t>
+      </w:r>
+      <w:proofErr w:type="spellEnd"/>
+      <w:r>
+        <w:rPr>
+          <w:rFonts w:ascii="Times New Roman" w:hAnsi="Times New Roman" w:cs="Times New Roman"/>
+          <w:sz w:val="24"/>
+          <w:szCs w:val="24"/>
+        </w:rPr>
+        <w:t xml:space="preserve"> </w:t>
+      </w:r>
+      <w:proofErr w:type="spellStart"/>
+      <w:r>
+        <w:rPr>
+          <w:rFonts w:ascii="Times New Roman" w:hAnsi="Times New Roman" w:cs="Times New Roman"/>
+          <w:sz w:val="24"/>
+          <w:szCs w:val="24"/>
+        </w:rPr>
+        <w:t>characteristics</w:t>
+      </w:r>
+      <w:proofErr w:type="spellEnd"/>
+      <w:r>
+        <w:rPr>
+          <w:rFonts w:ascii="Times New Roman" w:hAnsi="Times New Roman" w:cs="Times New Roman"/>
+          <w:sz w:val="24"/>
+          <w:szCs w:val="24"/>
+        </w:rPr>
+        <w:t xml:space="preserve"> in male team </w:t>
+      </w:r>
+      <w:proofErr w:type="spellStart"/>
+      <w:r>
+        <w:rPr>
+          <w:rFonts w:ascii="Times New Roman" w:hAnsi="Times New Roman" w:cs="Times New Roman"/>
+          <w:sz w:val="24"/>
+          <w:szCs w:val="24"/>
+        </w:rPr>
+        <w:t>handball</w:t>
+      </w:r>
+      <w:proofErr w:type="spellEnd"/>
+      <w:r>
+        <w:rPr>
+          <w:rFonts w:ascii="Times New Roman" w:hAnsi="Times New Roman" w:cs="Times New Roman"/>
+          <w:sz w:val="24"/>
+          <w:szCs w:val="24"/>
+        </w:rPr>
+        <w:t xml:space="preserve"> </w:t>
+      </w:r>
+      <w:proofErr w:type="spellStart"/>
+      <w:r>
+        <w:rPr>
+          <w:rFonts w:ascii="Times New Roman" w:hAnsi="Times New Roman" w:cs="Times New Roman"/>
+          <w:sz w:val="24"/>
+          <w:szCs w:val="24"/>
+        </w:rPr>
+        <w:t>players</w:t>
+      </w:r>
+      <w:proofErr w:type="spellEnd"/>
+      <w:r>
+        <w:rPr>
+          <w:rFonts w:ascii="Times New Roman" w:hAnsi="Times New Roman" w:cs="Times New Roman"/>
+          <w:sz w:val="24"/>
+          <w:szCs w:val="24"/>
+        </w:rPr>
+        <w:t xml:space="preserve"> by </w:t>
+      </w:r>
+      <w:proofErr w:type="spellStart"/>
+      <w:r>
+        <w:rPr>
+          <w:rFonts w:ascii="Times New Roman" w:hAnsi="Times New Roman" w:cs="Times New Roman"/>
+          <w:sz w:val="24"/>
+          <w:szCs w:val="24"/>
+        </w:rPr>
+        <w:t>playing</w:t>
+      </w:r>
+      <w:proofErr w:type="spellEnd"/>
+      <w:r>
+        <w:rPr>
+          <w:rFonts w:ascii="Times New Roman" w:hAnsi="Times New Roman" w:cs="Times New Roman"/>
+          <w:sz w:val="24"/>
+          <w:szCs w:val="24"/>
+        </w:rPr>
+        <w:t xml:space="preserve"> </w:t>
+      </w:r>
+      <w:proofErr w:type="spellStart"/>
+      <w:proofErr w:type="gramStart"/>
+      <w:r>
+        <w:rPr>
+          <w:rFonts w:ascii="Times New Roman" w:hAnsi="Times New Roman" w:cs="Times New Roman"/>
+          <w:sz w:val="24"/>
+          <w:szCs w:val="24"/>
+        </w:rPr>
+        <w:t>position</w:t>
+      </w:r>
+      <w:proofErr w:type="spellEnd"/>
+      <w:r>
+        <w:rPr>
+          <w:rFonts w:ascii="Times New Roman" w:hAnsi="Times New Roman" w:cs="Times New Roman"/>
+          <w:sz w:val="24"/>
+          <w:szCs w:val="24"/>
+        </w:rPr>
+        <w:t xml:space="preserve"> - </w:t>
+      </w:r>
+      <w:proofErr w:type="spellStart"/>
+      <w:r>
+        <w:rPr>
+          <w:rFonts w:ascii="Times New Roman" w:hAnsi="Times New Roman" w:cs="Times New Roman"/>
+          <w:sz w:val="24"/>
+          <w:szCs w:val="24"/>
+        </w:rPr>
+        <w:t>Does</w:t>
+      </w:r>
+      <w:proofErr w:type="spellEnd"/>
+      <w:proofErr w:type="gramEnd"/>
+      <w:r>
+        <w:rPr>
+          <w:rFonts w:ascii="Times New Roman" w:hAnsi="Times New Roman" w:cs="Times New Roman"/>
+          <w:sz w:val="24"/>
+          <w:szCs w:val="24"/>
+        </w:rPr>
+        <w:t xml:space="preserve"> </w:t>
+      </w:r>
+      <w:proofErr w:type="spellStart"/>
+      <w:r>
+        <w:rPr>
+          <w:rFonts w:ascii="Times New Roman" w:hAnsi="Times New Roman" w:cs="Times New Roman"/>
+          <w:sz w:val="24"/>
+          <w:szCs w:val="24"/>
+        </w:rPr>
+        <w:t>age</w:t>
+      </w:r>
+      <w:proofErr w:type="spellEnd"/>
+      <w:r>
+        <w:rPr>
+          <w:rFonts w:ascii="Times New Roman" w:hAnsi="Times New Roman" w:cs="Times New Roman"/>
+          <w:sz w:val="24"/>
+          <w:szCs w:val="24"/>
+        </w:rPr>
+        <w:t xml:space="preserve"> </w:t>
+      </w:r>
+      <w:proofErr w:type="spellStart"/>
+      <w:r>
+        <w:rPr>
+          <w:rFonts w:ascii="Times New Roman" w:hAnsi="Times New Roman" w:cs="Times New Roman"/>
+          <w:sz w:val="24"/>
+          <w:szCs w:val="24"/>
+        </w:rPr>
+        <w:t>matter</w:t>
+      </w:r>
+      <w:proofErr w:type="spellEnd"/>
+      <w:r>
+        <w:rPr>
+          <w:rFonts w:ascii="Times New Roman" w:hAnsi="Times New Roman" w:cs="Times New Roman"/>
+          <w:sz w:val="24"/>
+          <w:szCs w:val="24"/>
+        </w:rPr>
+        <w:t>?</w:t>
       </w:r>
     </w:p>
     <w:p>
@@ -29909,7 +35867,17 @@
           <w:iCs/>
           <w:sz w:val="24"/>
         </w:rPr>
-        <w:t>The Journal of Strength &amp; Conditioning Research</w:t>
+        <w:t xml:space="preserve">The Journal of Strength &amp; </w:t>
+      </w:r>
+      <w:r>
+        <w:rPr>
+          <w:rFonts w:ascii="Times New Roman" w:hAnsi="Times New Roman" w:cs="Times New Roman"/>
+          <w:i/>
+          <w:iCs/>
+          <w:sz w:val="24"/>
+        </w:rPr>
+        <w:lastRenderedPageBreak/>
+        <w:t>Conditioning Research</w:t>
       </w:r>
       <w:r>
         <w:rPr>
@@ -30108,7 +36076,6 @@
           <w:rFonts w:ascii="Times New Roman" w:hAnsi="Times New Roman" w:cs="Times New Roman"/>
           <w:sz w:val="24"/>
         </w:rPr>
-        <w:lastRenderedPageBreak/>
         <w:t xml:space="preserve">EL-DIN, Hamdy, Ilias ZAPARTIDIS a Ibrahim HASSAN, 2011. A comparative study between talented young Greek and German handball players in some physical and anthropometric characteristics. </w:t>
       </w:r>
       <w:r>
@@ -30396,7 +36363,15 @@
           <w:rFonts w:ascii="Times New Roman" w:hAnsi="Times New Roman" w:cs="Times New Roman"/>
           <w:sz w:val="24"/>
         </w:rPr>
-        <w:t xml:space="preserve">HAMMAMI, Mehrez, Nicola Luigi BRAGAZZI, Souhail HERMASSI, Nawel GAAMOURI, Ridha AOUADI, Roy J. SHEPHARD a Mohamed Souhaiel CHELLY, 2020. The effect of a sand surface on physical performance responses of junior male handball players to plyometric training. </w:t>
+        <w:t xml:space="preserve">HAMMAMI, Mehrez, Nicola Luigi BRAGAZZI, Souhail HERMASSI, Nawel GAAMOURI, Ridha AOUADI, Roy J. SHEPHARD a Mohamed Souhaiel CHELLY, 2020. The effect of a sand surface on physical performance responses of junior male handball players to plyometric </w:t>
+      </w:r>
+      <w:r>
+        <w:rPr>
+          <w:rFonts w:ascii="Times New Roman" w:hAnsi="Times New Roman" w:cs="Times New Roman"/>
+          <w:sz w:val="24"/>
+        </w:rPr>
+        <w:lastRenderedPageBreak/>
+        <w:t xml:space="preserve">training. </w:t>
       </w:r>
       <w:r>
         <w:rPr>
@@ -30549,17 +36524,7 @@
           <w:iCs/>
           <w:sz w:val="24"/>
         </w:rPr>
-        <w:t xml:space="preserve">Coaching: An International Journal </w:t>
-      </w:r>
-      <w:r>
-        <w:rPr>
-          <w:rFonts w:ascii="Times New Roman" w:hAnsi="Times New Roman" w:cs="Times New Roman"/>
-          <w:i/>
-          <w:iCs/>
-          <w:sz w:val="24"/>
-        </w:rPr>
-        <w:lastRenderedPageBreak/>
-        <w:t>of Theory, Research and Practice</w:t>
+        <w:t>Coaching: An International Journal of Theory, Research and Practice</w:t>
       </w:r>
       <w:r>
         <w:rPr>
@@ -30854,6 +36819,7 @@
           <w:rFonts w:ascii="Times New Roman" w:hAnsi="Times New Roman" w:cs="Times New Roman"/>
           <w:sz w:val="24"/>
         </w:rPr>
+        <w:lastRenderedPageBreak/>
         <w:t xml:space="preserve">MADRUGA, Marc, Chris BISHOP, Paul READ, Jason LAKE, Jon BRAZIER a Daniel ROMERO-RODRÍGUEZ, 2019. Jumping-based Asymmetries are Negatively Associated with Jump, Change of Direction, and Repeated Sprint Performance, but not Linear Speed, in Adolescent Handball Athletes. </w:t>
       </w:r>
       <w:r>
@@ -30998,7 +36964,6 @@
           <w:rFonts w:ascii="Times New Roman" w:hAnsi="Times New Roman" w:cs="Times New Roman"/>
           <w:sz w:val="24"/>
         </w:rPr>
-        <w:lastRenderedPageBreak/>
         <w:t xml:space="preserve">MATTHYS, Stijn P.J., Job FRANSEN, Roel VAEYENS, Matthieu LENOIR a Renaat PHILIPPAERTS, 2013a. Differences in biological maturation, anthropometry and physical performance between playing positions in youth team handball. </w:t>
       </w:r>
       <w:r>
@@ -31271,7 +37236,15 @@
           <w:rFonts w:ascii="Times New Roman" w:hAnsi="Times New Roman" w:cs="Times New Roman"/>
           <w:sz w:val="24"/>
         </w:rPr>
-        <w:t xml:space="preserve"> [online]. B.m.: Fakulta telesnej výchovy a športu Univerzity Komenského v Bratislave [vid. 2024-04-12]. ISBN 978-80-89075-31-7. Dostupné z: https://is.muni.cz/publication/761138/cs/Teoria-a-didaktika-vykonnostneho-a-vrcholoveho-sportu/Moravec</w:t>
+        <w:t xml:space="preserve"> [online]. B.m.: Fakulta telesnej výchovy a športu Univerzity Komenského v Bratislave [vid. 2024-04-</w:t>
+      </w:r>
+      <w:r>
+        <w:rPr>
+          <w:rFonts w:ascii="Times New Roman" w:hAnsi="Times New Roman" w:cs="Times New Roman"/>
+          <w:sz w:val="24"/>
+        </w:rPr>
+        <w:lastRenderedPageBreak/>
+        <w:t>12]. ISBN 978-80-89075-31-7. Dostupné z: https://is.muni.cz/publication/761138/cs/Teoria-a-didaktika-vykonnostneho-a-vrcholoveho-sportu/Moravec</w:t>
       </w:r>
     </w:p>
     <w:p>
@@ -31415,7 +37388,6 @@
           <w:rFonts w:ascii="Times New Roman" w:hAnsi="Times New Roman" w:cs="Times New Roman"/>
           <w:sz w:val="24"/>
         </w:rPr>
-        <w:lastRenderedPageBreak/>
         <w:t xml:space="preserve">PERIČ, Tomáš a Josef DOVALIL, 2010. </w:t>
       </w:r>
       <w:r>
@@ -31672,6 +37644,7 @@
           <w:rFonts w:ascii="Times New Roman" w:hAnsi="Times New Roman" w:cs="Times New Roman"/>
           <w:sz w:val="24"/>
         </w:rPr>
+        <w:lastRenderedPageBreak/>
         <w:t xml:space="preserve">WAGNER, Herbert, Thomas FINKENZELLER, Sabine WÜRTH a Serge P. VON DUVILLARD, 2014. Individual and Team Performance in Team-Handball: A Review. </w:t>
       </w:r>
       <w:r>
@@ -31864,15 +37837,7 @@
           <w:rFonts w:ascii="Times New Roman" w:hAnsi="Times New Roman" w:cs="Times New Roman"/>
           <w:sz w:val="24"/>
         </w:rPr>
-        <w:t xml:space="preserve">ZAPARTIDIS, Ilias, Ioannis VARELTZIS, Marina GOUVALI a Panagiotis KOROROS, 2009. Physical Fitness and Anthropometric Characteristics in Different Levels of Young </w:t>
-      </w:r>
-      <w:r>
-        <w:rPr>
-          <w:rFonts w:ascii="Times New Roman" w:hAnsi="Times New Roman" w:cs="Times New Roman"/>
-          <w:sz w:val="24"/>
-        </w:rPr>
-        <w:lastRenderedPageBreak/>
-        <w:t xml:space="preserve">Team Handball Players. </w:t>
+        <w:t xml:space="preserve">ZAPARTIDIS, Ilias, Ioannis VARELTZIS, Marina GOUVALI a Panagiotis KOROROS, 2009. Physical Fitness and Anthropometric Characteristics in Different Levels of Young Team Handball Players. </w:t>
       </w:r>
       <w:r>
         <w:rPr>
@@ -33729,6 +39694,219 @@
       <w:lang w:eastAsia="cs-CZ"/>
     </w:rPr>
   </w:style>
+  <w:style w:type="table" w:styleId="Prosttabulka5">
+    <w:name w:val="Plain Table 5"/>
+    <w:basedOn w:val="Normlntabulka"/>
+    <w:uiPriority w:val="45"/>
+    <w:rsid w:val="00CB4D95"/>
+    <w:pPr>
+      <w:spacing w:after="0" w:line="240" w:lineRule="auto"/>
+    </w:pPr>
+    <w:tblPr>
+      <w:tblStyleRowBandSize w:val="1"/>
+      <w:tblStyleColBandSize w:val="1"/>
+    </w:tblPr>
+    <w:tblStylePr w:type="firstRow">
+      <w:rPr>
+        <w:rFonts w:asciiTheme="majorHAnsi" w:eastAsiaTheme="majorEastAsia" w:hAnsiTheme="majorHAnsi" w:cstheme="majorBidi"/>
+        <w:i/>
+        <w:iCs/>
+        <w:sz w:val="26"/>
+      </w:rPr>
+      <w:tblPr/>
+      <w:tcPr>
+        <w:tcBorders>
+          <w:bottom w:val="single" w:sz="4" w:space="0" w:color="7F7F7F" w:themeColor="text1" w:themeTint="80"/>
+        </w:tcBorders>
+        <w:shd w:val="clear" w:color="auto" w:fill="FFFFFF" w:themeFill="background1"/>
+      </w:tcPr>
+    </w:tblStylePr>
+    <w:tblStylePr w:type="lastRow">
+      <w:rPr>
+        <w:rFonts w:asciiTheme="majorHAnsi" w:eastAsiaTheme="majorEastAsia" w:hAnsiTheme="majorHAnsi" w:cstheme="majorBidi"/>
+        <w:i/>
+        <w:iCs/>
+        <w:sz w:val="26"/>
+      </w:rPr>
+      <w:tblPr/>
+      <w:tcPr>
+        <w:tcBorders>
+          <w:top w:val="single" w:sz="4" w:space="0" w:color="7F7F7F" w:themeColor="text1" w:themeTint="80"/>
+        </w:tcBorders>
+        <w:shd w:val="clear" w:color="auto" w:fill="FFFFFF" w:themeFill="background1"/>
+      </w:tcPr>
+    </w:tblStylePr>
+    <w:tblStylePr w:type="firstCol">
+      <w:pPr>
+        <w:jc w:val="right"/>
+      </w:pPr>
+      <w:rPr>
+        <w:rFonts w:asciiTheme="majorHAnsi" w:eastAsiaTheme="majorEastAsia" w:hAnsiTheme="majorHAnsi" w:cstheme="majorBidi"/>
+        <w:i/>
+        <w:iCs/>
+        <w:sz w:val="26"/>
+      </w:rPr>
+      <w:tblPr/>
+      <w:tcPr>
+        <w:tcBorders>
+          <w:right w:val="single" w:sz="4" w:space="0" w:color="7F7F7F" w:themeColor="text1" w:themeTint="80"/>
+        </w:tcBorders>
+        <w:shd w:val="clear" w:color="auto" w:fill="FFFFFF" w:themeFill="background1"/>
+      </w:tcPr>
+    </w:tblStylePr>
+    <w:tblStylePr w:type="lastCol">
+      <w:rPr>
+        <w:rFonts w:asciiTheme="majorHAnsi" w:eastAsiaTheme="majorEastAsia" w:hAnsiTheme="majorHAnsi" w:cstheme="majorBidi"/>
+        <w:i/>
+        <w:iCs/>
+        <w:sz w:val="26"/>
+      </w:rPr>
+      <w:tblPr/>
+      <w:tcPr>
+        <w:tcBorders>
+          <w:left w:val="single" w:sz="4" w:space="0" w:color="7F7F7F" w:themeColor="text1" w:themeTint="80"/>
+        </w:tcBorders>
+        <w:shd w:val="clear" w:color="auto" w:fill="FFFFFF" w:themeFill="background1"/>
+      </w:tcPr>
+    </w:tblStylePr>
+    <w:tblStylePr w:type="band1Vert">
+      <w:tblPr/>
+      <w:tcPr>
+        <w:shd w:val="clear" w:color="auto" w:fill="F2F2F2" w:themeFill="background1" w:themeFillShade="F2"/>
+      </w:tcPr>
+    </w:tblStylePr>
+    <w:tblStylePr w:type="band1Horz">
+      <w:tblPr/>
+      <w:tcPr>
+        <w:shd w:val="clear" w:color="auto" w:fill="F2F2F2" w:themeFill="background1" w:themeFillShade="F2"/>
+      </w:tcPr>
+    </w:tblStylePr>
+    <w:tblStylePr w:type="neCell">
+      <w:tblPr/>
+      <w:tcPr>
+        <w:tcBorders>
+          <w:left w:val="nil"/>
+        </w:tcBorders>
+      </w:tcPr>
+    </w:tblStylePr>
+    <w:tblStylePr w:type="nwCell">
+      <w:tblPr/>
+      <w:tcPr>
+        <w:tcBorders>
+          <w:right w:val="nil"/>
+        </w:tcBorders>
+      </w:tcPr>
+    </w:tblStylePr>
+    <w:tblStylePr w:type="seCell">
+      <w:tblPr/>
+      <w:tcPr>
+        <w:tcBorders>
+          <w:left w:val="nil"/>
+        </w:tcBorders>
+      </w:tcPr>
+    </w:tblStylePr>
+    <w:tblStylePr w:type="swCell">
+      <w:tblPr/>
+      <w:tcPr>
+        <w:tcBorders>
+          <w:right w:val="nil"/>
+        </w:tcBorders>
+      </w:tcPr>
+    </w:tblStylePr>
+  </w:style>
+  <w:style w:type="table" w:styleId="Prosttabulka3">
+    <w:name w:val="Plain Table 3"/>
+    <w:basedOn w:val="Normlntabulka"/>
+    <w:uiPriority w:val="43"/>
+    <w:rsid w:val="00C92A45"/>
+    <w:pPr>
+      <w:spacing w:after="0" w:line="240" w:lineRule="auto"/>
+    </w:pPr>
+    <w:tblPr>
+      <w:tblStyleRowBandSize w:val="1"/>
+      <w:tblStyleColBandSize w:val="1"/>
+    </w:tblPr>
+    <w:tblStylePr w:type="firstRow">
+      <w:rPr>
+        <w:b/>
+        <w:bCs/>
+        <w:caps/>
+      </w:rPr>
+      <w:tblPr/>
+      <w:tcPr>
+        <w:tcBorders>
+          <w:bottom w:val="single" w:sz="4" w:space="0" w:color="7F7F7F" w:themeColor="text1" w:themeTint="80"/>
+        </w:tcBorders>
+      </w:tcPr>
+    </w:tblStylePr>
+    <w:tblStylePr w:type="lastRow">
+      <w:rPr>
+        <w:b/>
+        <w:bCs/>
+        <w:caps/>
+      </w:rPr>
+      <w:tblPr/>
+      <w:tcPr>
+        <w:tcBorders>
+          <w:top w:val="nil"/>
+        </w:tcBorders>
+      </w:tcPr>
+    </w:tblStylePr>
+    <w:tblStylePr w:type="firstCol">
+      <w:rPr>
+        <w:b/>
+        <w:bCs/>
+        <w:caps/>
+      </w:rPr>
+      <w:tblPr/>
+      <w:tcPr>
+        <w:tcBorders>
+          <w:right w:val="single" w:sz="4" w:space="0" w:color="7F7F7F" w:themeColor="text1" w:themeTint="80"/>
+        </w:tcBorders>
+      </w:tcPr>
+    </w:tblStylePr>
+    <w:tblStylePr w:type="lastCol">
+      <w:rPr>
+        <w:b/>
+        <w:bCs/>
+        <w:caps/>
+      </w:rPr>
+      <w:tblPr/>
+      <w:tcPr>
+        <w:tcBorders>
+          <w:left w:val="nil"/>
+        </w:tcBorders>
+      </w:tcPr>
+    </w:tblStylePr>
+    <w:tblStylePr w:type="band1Vert">
+      <w:tblPr/>
+      <w:tcPr>
+        <w:shd w:val="clear" w:color="auto" w:fill="F2F2F2" w:themeFill="background1" w:themeFillShade="F2"/>
+      </w:tcPr>
+    </w:tblStylePr>
+    <w:tblStylePr w:type="band1Horz">
+      <w:tblPr/>
+      <w:tcPr>
+        <w:shd w:val="clear" w:color="auto" w:fill="F2F2F2" w:themeFill="background1" w:themeFillShade="F2"/>
+      </w:tcPr>
+    </w:tblStylePr>
+    <w:tblStylePr w:type="neCell">
+      <w:tblPr/>
+      <w:tcPr>
+        <w:tcBorders>
+          <w:left w:val="nil"/>
+        </w:tcBorders>
+      </w:tcPr>
+    </w:tblStylePr>
+    <w:tblStylePr w:type="nwCell">
+      <w:tblPr/>
+      <w:tcPr>
+        <w:tcBorders>
+          <w:right w:val="nil"/>
+        </w:tcBorders>
+      </w:tcPr>
+    </w:tblStylePr>
+  </w:style>
 </w:styles>
 </file>
 
